--- a/Project David/Thesis/Thesis (AutoRecovered).docx
+++ b/Project David/Thesis/Thesis (AutoRecovered).docx
@@ -10,6 +10,8 @@
           <w:lang w:val="en-US"/>
         </w:rPr>
       </w:pPr>
+      <w:bookmarkStart w:id="0" w:name="_Hlk128486427"/>
+      <w:bookmarkEnd w:id="0"/>
       <w:r>
         <w:rPr>
           <w:b/>
@@ -49,8 +51,8 @@
         </w:rPr>
         <w:t xml:space="preserve"> </w:t>
       </w:r>
-      <w:commentRangeStart w:id="0"/>
       <w:commentRangeStart w:id="1"/>
+      <w:commentRangeStart w:id="2"/>
       <w:r>
         <w:rPr>
           <w:lang w:val="en-US"/>
@@ -105,19 +107,19 @@
         </w:rPr>
         <w:t>).</w:t>
       </w:r>
-      <w:commentRangeEnd w:id="0"/>
+      <w:commentRangeEnd w:id="1"/>
       <w:r>
         <w:rPr>
           <w:rStyle w:val="CommentReference"/>
         </w:rPr>
-        <w:commentReference w:id="0"/>
-      </w:r>
-      <w:commentRangeEnd w:id="1"/>
+        <w:commentReference w:id="1"/>
+      </w:r>
+      <w:commentRangeEnd w:id="2"/>
       <w:r>
         <w:rPr>
           <w:rStyle w:val="CommentReference"/>
         </w:rPr>
-        <w:commentReference w:id="1"/>
+        <w:commentReference w:id="2"/>
       </w:r>
       <w:r>
         <w:rPr>
@@ -628,6 +630,7 @@
           <w:lang w:val="en-GB"/>
         </w:rPr>
       </w:pPr>
+      <w:commentRangeStart w:id="3"/>
       <w:r>
         <w:rPr>
           <w:b/>
@@ -635,6 +638,13 @@
           <w:lang w:val="en-GB"/>
         </w:rPr>
         <w:t>Self driving cars, radiology, protein structures</w:t>
+      </w:r>
+      <w:commentRangeEnd w:id="3"/>
+      <w:r>
+        <w:rPr>
+          <w:rStyle w:val="CommentReference"/>
+        </w:rPr>
+        <w:commentReference w:id="3"/>
       </w:r>
     </w:p>
     <w:p>
@@ -2450,7 +2460,7 @@
         </w:rPr>
         <w:t>tree ensembles (</w:t>
       </w:r>
-      <w:commentRangeStart w:id="2"/>
+      <w:commentRangeStart w:id="4"/>
       <w:proofErr w:type="spellStart"/>
       <w:r>
         <w:rPr>
@@ -2501,12 +2511,12 @@
         </w:rPr>
         <w:t xml:space="preserve">. </w:t>
       </w:r>
-      <w:commentRangeEnd w:id="2"/>
+      <w:commentRangeEnd w:id="4"/>
       <w:r>
         <w:rPr>
           <w:rStyle w:val="CommentReference"/>
         </w:rPr>
-        <w:commentReference w:id="2"/>
+        <w:commentReference w:id="4"/>
       </w:r>
       <w:r>
         <w:rPr>
@@ -3100,7 +3110,7 @@
         </w:rPr>
         <w:t xml:space="preserve"> the original set of predictor variables</w:t>
       </w:r>
-      <w:commentRangeStart w:id="3"/>
+      <w:commentRangeStart w:id="5"/>
       <w:r>
         <w:rPr>
           <w:lang w:val="en-US"/>
@@ -3114,12 +3124,12 @@
         </w:rPr>
         <w:t>X</w:t>
       </w:r>
-      <w:commentRangeEnd w:id="3"/>
+      <w:commentRangeEnd w:id="5"/>
       <w:r>
         <w:rPr>
           <w:rStyle w:val="CommentReference"/>
         </w:rPr>
-        <w:commentReference w:id="3"/>
+        <w:commentReference w:id="5"/>
       </w:r>
       <w:r>
         <w:rPr>
@@ -3620,7 +3630,7 @@
         </w:rPr>
         <w:t>x</w:t>
       </w:r>
-      <w:commentRangeStart w:id="4"/>
+      <w:commentRangeStart w:id="6"/>
       <w:r>
         <w:rPr>
           <w:b/>
@@ -3639,12 +3649,12 @@
         </w:rPr>
         <w:t xml:space="preserve">. </w:t>
       </w:r>
-      <w:commentRangeEnd w:id="4"/>
+      <w:commentRangeEnd w:id="6"/>
       <w:r>
         <w:rPr>
           <w:rStyle w:val="CommentReference"/>
         </w:rPr>
-        <w:commentReference w:id="4"/>
+        <w:commentReference w:id="6"/>
       </w:r>
     </w:p>
     <w:p>
@@ -3765,7 +3775,7 @@
         </w:rPr>
         <w:t xml:space="preserve"> is used to create </w:t>
       </w:r>
-      <w:commentRangeStart w:id="5"/>
+      <w:commentRangeStart w:id="7"/>
       <w:proofErr w:type="spellStart"/>
       <w:r>
         <w:rPr>
@@ -3774,12 +3784,12 @@
         </w:rPr>
         <w:t>Y</w:t>
       </w:r>
-      <w:commentRangeEnd w:id="5"/>
+      <w:commentRangeEnd w:id="7"/>
       <w:r>
         <w:rPr>
           <w:rStyle w:val="CommentReference"/>
         </w:rPr>
-        <w:commentReference w:id="5"/>
+        <w:commentReference w:id="7"/>
       </w:r>
       <w:r>
         <w:rPr>
@@ -4978,7 +4988,98 @@
         </w:rPr>
         <w:t xml:space="preserve">RQ1: </w:t>
       </w:r>
-      <w:bookmarkStart w:id="6" w:name="_Hlk127908839"/>
+      <w:bookmarkStart w:id="8" w:name="_Hlk127908839"/>
+      <w:r>
+        <w:rPr>
+          <w:bCs/>
+          <w:iCs/>
+          <w:lang w:val="en-US"/>
+        </w:rPr>
+        <w:t xml:space="preserve">Does a </w:t>
+      </w:r>
+      <w:commentRangeStart w:id="9"/>
+      <w:r>
+        <w:rPr>
+          <w:bCs/>
+          <w:iCs/>
+          <w:lang w:val="en-US"/>
+        </w:rPr>
+        <w:t xml:space="preserve">BART-based </w:t>
+      </w:r>
+      <w:r>
+        <w:rPr>
+          <w:bCs/>
+          <w:iCs/>
+          <w:lang w:val="en-US"/>
+        </w:rPr>
+        <w:t>BA</w:t>
+      </w:r>
+      <w:r>
+        <w:rPr>
+          <w:bCs/>
+          <w:iCs/>
+          <w:lang w:val="en-US"/>
+        </w:rPr>
+        <w:t xml:space="preserve"> </w:t>
+      </w:r>
+      <w:commentRangeEnd w:id="9"/>
+      <w:r>
+        <w:rPr>
+          <w:rStyle w:val="CommentReference"/>
+        </w:rPr>
+        <w:commentReference w:id="9"/>
+      </w:r>
+      <w:r>
+        <w:rPr>
+          <w:bCs/>
+          <w:iCs/>
+          <w:lang w:val="en-US"/>
+        </w:rPr>
+        <w:t>approach improve</w:t>
+      </w:r>
+      <w:r>
+        <w:rPr>
+          <w:bCs/>
+          <w:iCs/>
+          <w:lang w:val="en-US"/>
+        </w:rPr>
+        <w:t xml:space="preserve"> the</w:t>
+      </w:r>
+      <w:r>
+        <w:rPr>
+          <w:bCs/>
+          <w:iCs/>
+          <w:lang w:val="en-US"/>
+        </w:rPr>
+        <w:t xml:space="preserve"> predictive accuracy of GLMM trees? </w:t>
+      </w:r>
+    </w:p>
+    <w:bookmarkEnd w:id="8"/>
+    <w:p>
+      <w:pPr>
+        <w:ind w:left="705"/>
+        <w:rPr>
+          <w:bCs/>
+          <w:iCs/>
+          <w:lang w:val="en-US"/>
+        </w:rPr>
+      </w:pPr>
+      <w:r>
+        <w:rPr>
+          <w:bCs/>
+          <w:iCs/>
+          <w:lang w:val="en-US"/>
+        </w:rPr>
+        <w:tab/>
+      </w:r>
+      <w:r>
+        <w:rPr>
+          <w:b/>
+          <w:iCs/>
+          <w:lang w:val="en-US"/>
+        </w:rPr>
+        <w:t xml:space="preserve">RQ2: </w:t>
+      </w:r>
       <w:r>
         <w:rPr>
           <w:bCs/>
@@ -5001,26 +5102,56 @@
           <w:iCs/>
           <w:lang w:val="en-US"/>
         </w:rPr>
-        <w:t xml:space="preserve"> approach improve</w:t>
-      </w:r>
-      <w:r>
-        <w:rPr>
-          <w:bCs/>
-          <w:iCs/>
-          <w:lang w:val="en-US"/>
-        </w:rPr>
-        <w:t xml:space="preserve"> the</w:t>
-      </w:r>
-      <w:r>
-        <w:rPr>
-          <w:bCs/>
-          <w:iCs/>
-          <w:lang w:val="en-US"/>
-        </w:rPr>
-        <w:t xml:space="preserve"> predictive accuracy of GLMM trees? </w:t>
-      </w:r>
-    </w:p>
-    <w:bookmarkEnd w:id="6"/>
+        <w:t xml:space="preserve"> approach improve </w:t>
+      </w:r>
+      <w:r>
+        <w:rPr>
+          <w:bCs/>
+          <w:iCs/>
+          <w:lang w:val="en-US"/>
+        </w:rPr>
+        <w:t>the interpretability</w:t>
+      </w:r>
+      <w:r>
+        <w:rPr>
+          <w:bCs/>
+          <w:iCs/>
+          <w:lang w:val="en-US"/>
+        </w:rPr>
+        <w:t xml:space="preserve"> of GLMM trees? </w:t>
+      </w:r>
+    </w:p>
+    <w:p>
+      <w:pPr>
+        <w:rPr>
+          <w:bCs/>
+          <w:iCs/>
+          <w:lang w:val="en-US"/>
+        </w:rPr>
+      </w:pPr>
+      <w:r>
+        <w:rPr>
+          <w:bCs/>
+          <w:iCs/>
+          <w:lang w:val="en-US"/>
+        </w:rPr>
+        <w:t xml:space="preserve">I will also compare BART-based BA GLMM trees to smearing-based BA GLMM trees, as proposed by </w:t>
+      </w:r>
+      <w:proofErr w:type="spellStart"/>
+      <w:r>
+        <w:rPr>
+          <w:lang w:val="en-US"/>
+        </w:rPr>
+        <w:t>Breiman</w:t>
+      </w:r>
+      <w:proofErr w:type="spellEnd"/>
+      <w:r>
+        <w:rPr>
+          <w:lang w:val="en-US"/>
+        </w:rPr>
+        <w:t xml:space="preserve"> and Shang (1996). This leads us to the third research question:</w:t>
+      </w:r>
+    </w:p>
     <w:p>
       <w:pPr>
         <w:ind w:left="705"/>
@@ -5032,8 +5163,334 @@
       </w:pPr>
       <w:r>
         <w:rPr>
-          <w:bCs/>
-          <w:iCs/>
+          <w:b/>
+          <w:iCs/>
+          <w:lang w:val="en-US"/>
+        </w:rPr>
+        <w:t xml:space="preserve">RQ3: </w:t>
+      </w:r>
+      <w:r>
+        <w:rPr>
+          <w:bCs/>
+          <w:iCs/>
+          <w:lang w:val="en-US"/>
+        </w:rPr>
+        <w:t xml:space="preserve">In terms of </w:t>
+      </w:r>
+      <w:r>
+        <w:rPr>
+          <w:bCs/>
+          <w:iCs/>
+          <w:lang w:val="en-US"/>
+        </w:rPr>
+        <w:t>predictive accuracy and interpretability</w:t>
+      </w:r>
+      <w:r>
+        <w:rPr>
+          <w:bCs/>
+          <w:iCs/>
+          <w:lang w:val="en-US"/>
+        </w:rPr>
+        <w:t xml:space="preserve">, does </w:t>
+      </w:r>
+      <w:r>
+        <w:rPr>
+          <w:bCs/>
+          <w:iCs/>
+          <w:lang w:val="en-US"/>
+        </w:rPr>
+        <w:t xml:space="preserve">a BART-based </w:t>
+      </w:r>
+      <w:r>
+        <w:rPr>
+          <w:bCs/>
+          <w:iCs/>
+          <w:lang w:val="en-US"/>
+        </w:rPr>
+        <w:t>BA</w:t>
+      </w:r>
+      <w:r>
+        <w:rPr>
+          <w:bCs/>
+          <w:iCs/>
+          <w:lang w:val="en-US"/>
+        </w:rPr>
+        <w:t xml:space="preserve"> approach</w:t>
+      </w:r>
+      <w:r>
+        <w:rPr>
+          <w:bCs/>
+          <w:iCs/>
+          <w:lang w:val="en-US"/>
+        </w:rPr>
+        <w:t xml:space="preserve"> outperform a smearing-based approach?</w:t>
+      </w:r>
+    </w:p>
+    <w:p>
+      <w:pPr>
+        <w:rPr>
+          <w:lang w:val="en-US"/>
+        </w:rPr>
+      </w:pPr>
+      <w:r>
+        <w:rPr>
+          <w:bCs/>
+          <w:iCs/>
+          <w:lang w:val="en-US"/>
+        </w:rPr>
+        <w:t xml:space="preserve">Finally, I will study two variables whose effect on interpretability and accuracy, although briefly discussed by </w:t>
+      </w:r>
+      <w:proofErr w:type="spellStart"/>
+      <w:r>
+        <w:rPr>
+          <w:lang w:val="en-US"/>
+        </w:rPr>
+        <w:t>Breiman</w:t>
+      </w:r>
+      <w:proofErr w:type="spellEnd"/>
+      <w:r>
+        <w:rPr>
+          <w:lang w:val="en-US"/>
+        </w:rPr>
+        <w:t xml:space="preserve"> and Shang (1996), is not yet clear. These variables are </w:t>
+      </w:r>
+      <w:proofErr w:type="spellStart"/>
+      <w:r>
+        <w:rPr>
+          <w:lang w:val="en-US"/>
+        </w:rPr>
+        <w:t>N</w:t>
+      </w:r>
+      <w:r>
+        <w:rPr>
+          <w:lang w:val="en-US"/>
+        </w:rPr>
+        <w:softHyphen/>
+      </w:r>
+      <w:r>
+        <w:rPr>
+          <w:vertAlign w:val="subscript"/>
+          <w:lang w:val="en-US"/>
+        </w:rPr>
+        <w:t>gen</w:t>
+      </w:r>
+      <w:proofErr w:type="spellEnd"/>
+      <w:r>
+        <w:rPr>
+          <w:lang w:val="en-US"/>
+        </w:rPr>
+        <w:t xml:space="preserve">, and </w:t>
+      </w:r>
+      <w:proofErr w:type="spellStart"/>
+      <w:r>
+        <w:rPr>
+          <w:bCs/>
+          <w:i/>
+          <w:iCs/>
+          <w:lang w:val="en-AU"/>
+        </w:rPr>
+        <w:t>p</w:t>
+      </w:r>
+      <w:r>
+        <w:rPr>
+          <w:bCs/>
+          <w:i/>
+          <w:iCs/>
+          <w:vertAlign w:val="subscript"/>
+          <w:lang w:val="en-AU"/>
+        </w:rPr>
+        <w:t>alt</w:t>
+      </w:r>
+      <w:proofErr w:type="spellEnd"/>
+      <w:r>
+        <w:rPr>
+          <w:lang w:val="en-US"/>
+        </w:rPr>
+        <w:t xml:space="preserve">. </w:t>
+      </w:r>
+      <w:proofErr w:type="spellStart"/>
+      <w:r>
+        <w:rPr>
+          <w:lang w:val="en-US"/>
+        </w:rPr>
+        <w:t>Breiman</w:t>
+      </w:r>
+      <w:proofErr w:type="spellEnd"/>
+      <w:r>
+        <w:rPr>
+          <w:lang w:val="en-US"/>
+        </w:rPr>
+        <w:t xml:space="preserve"> and Shang (1996) mention </w:t>
+      </w:r>
+      <w:proofErr w:type="spellStart"/>
+      <w:r>
+        <w:rPr>
+          <w:lang w:val="en-US"/>
+        </w:rPr>
+        <w:t>N</w:t>
+      </w:r>
+      <w:r>
+        <w:rPr>
+          <w:lang w:val="en-US"/>
+        </w:rPr>
+        <w:softHyphen/>
+      </w:r>
+      <w:r>
+        <w:rPr>
+          <w:vertAlign w:val="subscript"/>
+          <w:lang w:val="en-US"/>
+        </w:rPr>
+        <w:t>gen</w:t>
+      </w:r>
+      <w:proofErr w:type="spellEnd"/>
+      <w:r>
+        <w:rPr>
+          <w:vertAlign w:val="subscript"/>
+          <w:lang w:val="en-US"/>
+        </w:rPr>
+        <w:t xml:space="preserve"> </w:t>
+      </w:r>
+      <w:r>
+        <w:rPr>
+          <w:lang w:val="en-US"/>
+        </w:rPr>
+        <w:t>should be large, but not how large or what effect</w:t>
+      </w:r>
+      <w:r>
+        <w:rPr>
+          <w:lang w:val="en-US"/>
+        </w:rPr>
+        <w:t>s</w:t>
+      </w:r>
+      <w:r>
+        <w:rPr>
+          <w:lang w:val="en-US"/>
+        </w:rPr>
+        <w:t xml:space="preserve"> </w:t>
+      </w:r>
+      <w:r>
+        <w:rPr>
+          <w:lang w:val="en-US"/>
+        </w:rPr>
+        <w:t xml:space="preserve">its’ size </w:t>
+      </w:r>
+      <w:r>
+        <w:rPr>
+          <w:lang w:val="en-US"/>
+        </w:rPr>
+        <w:t xml:space="preserve">has. </w:t>
+      </w:r>
+      <w:r>
+        <w:rPr>
+          <w:lang w:val="en-US"/>
+        </w:rPr>
+        <w:t xml:space="preserve">The same can be said for </w:t>
+      </w:r>
+      <w:proofErr w:type="spellStart"/>
+      <w:r>
+        <w:rPr>
+          <w:bCs/>
+          <w:i/>
+          <w:iCs/>
+          <w:lang w:val="en-AU"/>
+        </w:rPr>
+        <w:t>p</w:t>
+      </w:r>
+      <w:r>
+        <w:rPr>
+          <w:bCs/>
+          <w:i/>
+          <w:iCs/>
+          <w:vertAlign w:val="subscript"/>
+          <w:lang w:val="en-AU"/>
+        </w:rPr>
+        <w:t>alt</w:t>
+      </w:r>
+      <w:proofErr w:type="spellEnd"/>
+      <w:r>
+        <w:rPr>
+          <w:lang w:val="en-US"/>
+        </w:rPr>
+        <w:t xml:space="preserve">. It is only mentioned that the authors used </w:t>
+      </w:r>
+      <w:proofErr w:type="spellStart"/>
+      <w:r>
+        <w:rPr>
+          <w:bCs/>
+          <w:i/>
+          <w:iCs/>
+          <w:lang w:val="en-AU"/>
+        </w:rPr>
+        <w:t>p</w:t>
+      </w:r>
+      <w:r>
+        <w:rPr>
+          <w:bCs/>
+          <w:i/>
+          <w:iCs/>
+          <w:vertAlign w:val="subscript"/>
+          <w:lang w:val="en-AU"/>
+        </w:rPr>
+        <w:t>alt</w:t>
+      </w:r>
+      <w:proofErr w:type="spellEnd"/>
+      <w:r>
+        <w:rPr>
+          <w:lang w:val="en-US"/>
+        </w:rPr>
+        <w:t xml:space="preserve"> </w:t>
+      </w:r>
+      <w:r>
+        <w:rPr>
+          <w:lang w:val="en-US"/>
+        </w:rPr>
+        <w:t xml:space="preserve">= 0.25 and </w:t>
+      </w:r>
+      <w:proofErr w:type="spellStart"/>
+      <w:r>
+        <w:rPr>
+          <w:bCs/>
+          <w:i/>
+          <w:iCs/>
+          <w:lang w:val="en-AU"/>
+        </w:rPr>
+        <w:t>p</w:t>
+      </w:r>
+      <w:r>
+        <w:rPr>
+          <w:bCs/>
+          <w:i/>
+          <w:iCs/>
+          <w:vertAlign w:val="subscript"/>
+          <w:lang w:val="en-AU"/>
+        </w:rPr>
+        <w:t>alt</w:t>
+      </w:r>
+      <w:proofErr w:type="spellEnd"/>
+      <w:r>
+        <w:rPr>
+          <w:lang w:val="en-US"/>
+        </w:rPr>
+        <w:t xml:space="preserve"> </w:t>
+      </w:r>
+      <w:r>
+        <w:rPr>
+          <w:lang w:val="en-US"/>
+        </w:rPr>
+        <w:t>= 0.50. The final research question is thus:</w:t>
+      </w:r>
+    </w:p>
+    <w:p>
+      <w:pPr>
+        <w:ind w:left="705"/>
+        <w:rPr>
+          <w:bCs/>
+          <w:iCs/>
+          <w:lang w:val="en-US"/>
+        </w:rPr>
+      </w:pPr>
+      <w:r>
+        <w:rPr>
           <w:lang w:val="en-US"/>
         </w:rPr>
         <w:tab/>
@@ -5044,197 +5501,54 @@
           <w:iCs/>
           <w:lang w:val="en-US"/>
         </w:rPr>
-        <w:t xml:space="preserve">RQ2: </w:t>
-      </w:r>
-      <w:r>
-        <w:rPr>
-          <w:bCs/>
-          <w:iCs/>
-          <w:lang w:val="en-US"/>
-        </w:rPr>
-        <w:t xml:space="preserve">Does a BART-based </w:t>
-      </w:r>
-      <w:r>
-        <w:rPr>
-          <w:bCs/>
-          <w:iCs/>
-          <w:lang w:val="en-US"/>
-        </w:rPr>
-        <w:t>BA</w:t>
-      </w:r>
-      <w:r>
-        <w:rPr>
-          <w:bCs/>
-          <w:iCs/>
-          <w:lang w:val="en-US"/>
-        </w:rPr>
-        <w:t xml:space="preserve"> approach improve </w:t>
-      </w:r>
-      <w:r>
-        <w:rPr>
-          <w:bCs/>
-          <w:iCs/>
-          <w:lang w:val="en-US"/>
-        </w:rPr>
-        <w:t>the interpretability</w:t>
-      </w:r>
-      <w:r>
-        <w:rPr>
-          <w:bCs/>
-          <w:iCs/>
-          <w:lang w:val="en-US"/>
-        </w:rPr>
-        <w:t xml:space="preserve"> of GLMM trees? </w:t>
-      </w:r>
-    </w:p>
-    <w:p>
-      <w:pPr>
-        <w:rPr>
-          <w:bCs/>
-          <w:iCs/>
-          <w:lang w:val="en-US"/>
-        </w:rPr>
-      </w:pPr>
-      <w:r>
-        <w:rPr>
-          <w:bCs/>
-          <w:iCs/>
-          <w:lang w:val="en-US"/>
-        </w:rPr>
-        <w:t xml:space="preserve">I will also compare BART-based BA GLMM trees to smearing-based BA GLMM trees, as proposed by </w:t>
-      </w:r>
-      <w:proofErr w:type="spellStart"/>
-      <w:r>
-        <w:rPr>
-          <w:lang w:val="en-US"/>
-        </w:rPr>
-        <w:t>Breiman</w:t>
-      </w:r>
-      <w:proofErr w:type="spellEnd"/>
-      <w:r>
-        <w:rPr>
-          <w:lang w:val="en-US"/>
-        </w:rPr>
-        <w:t xml:space="preserve"> and Shang (1996). This leads us to the third research question:</w:t>
-      </w:r>
-    </w:p>
-    <w:p>
-      <w:pPr>
-        <w:ind w:left="705"/>
-        <w:rPr>
-          <w:bCs/>
-          <w:iCs/>
-          <w:lang w:val="en-US"/>
-        </w:rPr>
-      </w:pPr>
-      <w:r>
-        <w:rPr>
-          <w:b/>
-          <w:iCs/>
-          <w:lang w:val="en-US"/>
-        </w:rPr>
-        <w:t xml:space="preserve">RQ3: </w:t>
-      </w:r>
-      <w:r>
-        <w:rPr>
-          <w:bCs/>
-          <w:iCs/>
-          <w:lang w:val="en-US"/>
-        </w:rPr>
-        <w:t xml:space="preserve">In terms of </w:t>
-      </w:r>
-      <w:r>
-        <w:rPr>
-          <w:bCs/>
-          <w:iCs/>
-          <w:lang w:val="en-US"/>
-        </w:rPr>
-        <w:t>predictive accuracy and interpretability</w:t>
-      </w:r>
-      <w:r>
-        <w:rPr>
-          <w:bCs/>
-          <w:iCs/>
-          <w:lang w:val="en-US"/>
-        </w:rPr>
-        <w:t xml:space="preserve">, does </w:t>
-      </w:r>
-      <w:r>
-        <w:rPr>
-          <w:bCs/>
-          <w:iCs/>
-          <w:lang w:val="en-US"/>
-        </w:rPr>
-        <w:t xml:space="preserve">a BART-based </w:t>
-      </w:r>
-      <w:r>
-        <w:rPr>
-          <w:bCs/>
-          <w:iCs/>
-          <w:lang w:val="en-US"/>
-        </w:rPr>
-        <w:t>BA</w:t>
-      </w:r>
-      <w:r>
-        <w:rPr>
-          <w:bCs/>
-          <w:iCs/>
-          <w:lang w:val="en-US"/>
-        </w:rPr>
-        <w:t xml:space="preserve"> approach</w:t>
-      </w:r>
-      <w:r>
-        <w:rPr>
-          <w:bCs/>
-          <w:iCs/>
-          <w:lang w:val="en-US"/>
-        </w:rPr>
-        <w:t xml:space="preserve"> outperform a smearing-based approach?</w:t>
-      </w:r>
-    </w:p>
-    <w:p>
-      <w:pPr>
-        <w:rPr>
-          <w:lang w:val="en-US"/>
-        </w:rPr>
-      </w:pPr>
-      <w:r>
-        <w:rPr>
-          <w:bCs/>
-          <w:iCs/>
-          <w:lang w:val="en-US"/>
-        </w:rPr>
-        <w:t xml:space="preserve">Finally, I will study two variables whose effect on interpretability and accuracy, although briefly discussed by </w:t>
-      </w:r>
-      <w:proofErr w:type="spellStart"/>
-      <w:r>
-        <w:rPr>
-          <w:lang w:val="en-US"/>
-        </w:rPr>
-        <w:t>Breiman</w:t>
-      </w:r>
-      <w:proofErr w:type="spellEnd"/>
-      <w:r>
-        <w:rPr>
-          <w:lang w:val="en-US"/>
-        </w:rPr>
-        <w:t xml:space="preserve"> and Shang (1996), is not yet clear. These variables are </w:t>
-      </w:r>
-      <w:proofErr w:type="spellStart"/>
-      <w:r>
-        <w:rPr>
+        <w:t xml:space="preserve">RQ4 </w:t>
+      </w:r>
+      <w:bookmarkStart w:id="10" w:name="_Hlk127978749"/>
+      <w:r>
+        <w:rPr>
+          <w:bCs/>
+          <w:iCs/>
+          <w:lang w:val="en-US"/>
+        </w:rPr>
+        <w:t>In terms of</w:t>
+      </w:r>
+      <w:r>
+        <w:rPr>
+          <w:bCs/>
+          <w:iCs/>
+          <w:lang w:val="en-US"/>
+        </w:rPr>
+        <w:t xml:space="preserve"> </w:t>
+      </w:r>
+      <w:r>
+        <w:rPr>
+          <w:bCs/>
+          <w:iCs/>
+          <w:lang w:val="en-US"/>
+        </w:rPr>
+        <w:t>predictive accuracy and</w:t>
+      </w:r>
+      <w:r>
+        <w:rPr>
+          <w:bCs/>
+          <w:iCs/>
+          <w:lang w:val="en-US"/>
+        </w:rPr>
+        <w:t xml:space="preserve"> interpretability, what effect does varying </w:t>
+      </w:r>
+      <w:proofErr w:type="spellStart"/>
+      <w:r>
+        <w:rPr>
+          <w:bCs/>
+          <w:iCs/>
           <w:lang w:val="en-US"/>
         </w:rPr>
         <w:t>N</w:t>
       </w:r>
       <w:r>
         <w:rPr>
-          <w:lang w:val="en-US"/>
-        </w:rPr>
-        <w:softHyphen/>
-      </w:r>
-      <w:r>
-        <w:rPr>
+          <w:bCs/>
+          <w:iCs/>
           <w:vertAlign w:val="subscript"/>
           <w:lang w:val="en-US"/>
         </w:rPr>
@@ -5243,9 +5557,11 @@
       <w:proofErr w:type="spellEnd"/>
       <w:r>
         <w:rPr>
-          <w:lang w:val="en-US"/>
-        </w:rPr>
-        <w:t xml:space="preserve">, and </w:t>
+          <w:bCs/>
+          <w:iCs/>
+          <w:lang w:val="en-US"/>
+        </w:rPr>
+        <w:t xml:space="preserve"> and </w:t>
       </w:r>
       <w:proofErr w:type="spellStart"/>
       <w:r>
@@ -5270,301 +5586,21 @@
       <w:proofErr w:type="spellEnd"/>
       <w:r>
         <w:rPr>
-          <w:lang w:val="en-US"/>
-        </w:rPr>
-        <w:t xml:space="preserve">. </w:t>
-      </w:r>
-      <w:proofErr w:type="spellStart"/>
-      <w:r>
-        <w:rPr>
-          <w:lang w:val="en-US"/>
-        </w:rPr>
-        <w:t>Breiman</w:t>
-      </w:r>
-      <w:proofErr w:type="spellEnd"/>
-      <w:r>
-        <w:rPr>
-          <w:lang w:val="en-US"/>
-        </w:rPr>
-        <w:t xml:space="preserve"> and Shang (1996) mention </w:t>
-      </w:r>
-      <w:proofErr w:type="spellStart"/>
-      <w:r>
-        <w:rPr>
-          <w:lang w:val="en-US"/>
-        </w:rPr>
-        <w:t>N</w:t>
-      </w:r>
-      <w:r>
-        <w:rPr>
-          <w:lang w:val="en-US"/>
-        </w:rPr>
-        <w:softHyphen/>
-      </w:r>
-      <w:r>
-        <w:rPr>
-          <w:vertAlign w:val="subscript"/>
-          <w:lang w:val="en-US"/>
-        </w:rPr>
-        <w:t>gen</w:t>
-      </w:r>
-      <w:proofErr w:type="spellEnd"/>
-      <w:r>
-        <w:rPr>
-          <w:vertAlign w:val="subscript"/>
+          <w:bCs/>
+          <w:iCs/>
           <w:lang w:val="en-US"/>
         </w:rPr>
         <w:t xml:space="preserve"> </w:t>
       </w:r>
       <w:r>
         <w:rPr>
-          <w:lang w:val="en-US"/>
-        </w:rPr>
-        <w:t>should be large, but not how large or what effect</w:t>
-      </w:r>
-      <w:r>
-        <w:rPr>
-          <w:lang w:val="en-US"/>
-        </w:rPr>
-        <w:t>s</w:t>
-      </w:r>
-      <w:r>
-        <w:rPr>
-          <w:lang w:val="en-US"/>
-        </w:rPr>
-        <w:t xml:space="preserve"> </w:t>
-      </w:r>
-      <w:r>
-        <w:rPr>
-          <w:lang w:val="en-US"/>
-        </w:rPr>
-        <w:t xml:space="preserve">its’ size </w:t>
-      </w:r>
-      <w:r>
-        <w:rPr>
-          <w:lang w:val="en-US"/>
-        </w:rPr>
-        <w:t xml:space="preserve">has. </w:t>
-      </w:r>
-      <w:r>
-        <w:rPr>
-          <w:lang w:val="en-US"/>
-        </w:rPr>
-        <w:t xml:space="preserve">The same can be said for </w:t>
-      </w:r>
-      <w:proofErr w:type="spellStart"/>
-      <w:r>
-        <w:rPr>
-          <w:bCs/>
-          <w:i/>
-          <w:iCs/>
-          <w:lang w:val="en-AU"/>
-        </w:rPr>
-        <w:t>p</w:t>
-      </w:r>
-      <w:r>
-        <w:rPr>
-          <w:bCs/>
-          <w:i/>
-          <w:iCs/>
-          <w:vertAlign w:val="subscript"/>
-          <w:lang w:val="en-AU"/>
-        </w:rPr>
-        <w:t>alt</w:t>
-      </w:r>
-      <w:proofErr w:type="spellEnd"/>
-      <w:r>
-        <w:rPr>
-          <w:lang w:val="en-US"/>
-        </w:rPr>
-        <w:t xml:space="preserve">. It is only mentioned that the authors used </w:t>
-      </w:r>
-      <w:proofErr w:type="spellStart"/>
-      <w:r>
-        <w:rPr>
-          <w:bCs/>
-          <w:i/>
-          <w:iCs/>
-          <w:lang w:val="en-AU"/>
-        </w:rPr>
-        <w:t>p</w:t>
-      </w:r>
-      <w:r>
-        <w:rPr>
-          <w:bCs/>
-          <w:i/>
-          <w:iCs/>
-          <w:vertAlign w:val="subscript"/>
-          <w:lang w:val="en-AU"/>
-        </w:rPr>
-        <w:t>alt</w:t>
-      </w:r>
-      <w:proofErr w:type="spellEnd"/>
-      <w:r>
-        <w:rPr>
-          <w:lang w:val="en-US"/>
-        </w:rPr>
-        <w:t xml:space="preserve"> </w:t>
-      </w:r>
-      <w:r>
-        <w:rPr>
-          <w:lang w:val="en-US"/>
-        </w:rPr>
-        <w:t xml:space="preserve">= 0.25 and </w:t>
-      </w:r>
-      <w:proofErr w:type="spellStart"/>
-      <w:r>
-        <w:rPr>
-          <w:bCs/>
-          <w:i/>
-          <w:iCs/>
-          <w:lang w:val="en-AU"/>
-        </w:rPr>
-        <w:t>p</w:t>
-      </w:r>
-      <w:r>
-        <w:rPr>
-          <w:bCs/>
-          <w:i/>
-          <w:iCs/>
-          <w:vertAlign w:val="subscript"/>
-          <w:lang w:val="en-AU"/>
-        </w:rPr>
-        <w:t>alt</w:t>
-      </w:r>
-      <w:proofErr w:type="spellEnd"/>
-      <w:r>
-        <w:rPr>
-          <w:lang w:val="en-US"/>
-        </w:rPr>
-        <w:t xml:space="preserve"> </w:t>
-      </w:r>
-      <w:r>
-        <w:rPr>
-          <w:lang w:val="en-US"/>
-        </w:rPr>
-        <w:t>= 0.50. The final research question is thus:</w:t>
-      </w:r>
-    </w:p>
-    <w:p>
-      <w:pPr>
-        <w:ind w:left="705"/>
-        <w:rPr>
-          <w:bCs/>
-          <w:iCs/>
-          <w:lang w:val="en-US"/>
-        </w:rPr>
-      </w:pPr>
-      <w:r>
-        <w:rPr>
-          <w:lang w:val="en-US"/>
-        </w:rPr>
-        <w:tab/>
-      </w:r>
-      <w:r>
-        <w:rPr>
-          <w:b/>
-          <w:iCs/>
-          <w:lang w:val="en-US"/>
-        </w:rPr>
-        <w:t xml:space="preserve">RQ4 </w:t>
-      </w:r>
-      <w:r>
-        <w:rPr>
-          <w:bCs/>
-          <w:iCs/>
-          <w:lang w:val="en-US"/>
-        </w:rPr>
-        <w:t>In terms of</w:t>
-      </w:r>
-      <w:r>
-        <w:rPr>
-          <w:bCs/>
-          <w:iCs/>
-          <w:lang w:val="en-US"/>
-        </w:rPr>
-        <w:t xml:space="preserve"> </w:t>
-      </w:r>
-      <w:r>
-        <w:rPr>
-          <w:bCs/>
-          <w:iCs/>
-          <w:lang w:val="en-US"/>
-        </w:rPr>
-        <w:t>predictive accuracy and</w:t>
-      </w:r>
-      <w:r>
-        <w:rPr>
-          <w:bCs/>
-          <w:iCs/>
-          <w:lang w:val="en-US"/>
-        </w:rPr>
-        <w:t xml:space="preserve"> interpretability, what effect does varying </w:t>
-      </w:r>
-      <w:proofErr w:type="spellStart"/>
-      <w:r>
-        <w:rPr>
-          <w:bCs/>
-          <w:iCs/>
-          <w:lang w:val="en-US"/>
-        </w:rPr>
-        <w:t>N</w:t>
-      </w:r>
-      <w:r>
-        <w:rPr>
-          <w:bCs/>
-          <w:iCs/>
-          <w:vertAlign w:val="subscript"/>
-          <w:lang w:val="en-US"/>
-        </w:rPr>
-        <w:t>gen</w:t>
-      </w:r>
-      <w:proofErr w:type="spellEnd"/>
-      <w:r>
-        <w:rPr>
-          <w:bCs/>
-          <w:iCs/>
-          <w:lang w:val="en-US"/>
-        </w:rPr>
-        <w:t xml:space="preserve"> and </w:t>
-      </w:r>
-      <w:proofErr w:type="spellStart"/>
-      <w:r>
-        <w:rPr>
-          <w:bCs/>
-          <w:i/>
-          <w:iCs/>
-          <w:lang w:val="en-AU"/>
-        </w:rPr>
-        <w:t>p</w:t>
-      </w:r>
-      <w:r>
-        <w:rPr>
-          <w:bCs/>
-          <w:i/>
-          <w:iCs/>
-          <w:vertAlign w:val="subscript"/>
-          <w:lang w:val="en-AU"/>
-        </w:rPr>
-        <w:t>alt</w:t>
-      </w:r>
-      <w:proofErr w:type="spellEnd"/>
-      <w:r>
-        <w:rPr>
-          <w:bCs/>
-          <w:iCs/>
-          <w:lang w:val="en-US"/>
-        </w:rPr>
-        <w:t xml:space="preserve"> </w:t>
-      </w:r>
-      <w:r>
-        <w:rPr>
           <w:bCs/>
           <w:iCs/>
           <w:lang w:val="en-US"/>
         </w:rPr>
         <w:t>in BA trees have?</w:t>
       </w:r>
+      <w:bookmarkEnd w:id="10"/>
     </w:p>
     <w:p>
       <w:pPr>
@@ -6693,8 +6729,8 @@
         </w:rPr>
         <w:t xml:space="preserve">First, </w:t>
       </w:r>
-      <w:commentRangeStart w:id="7"/>
-      <w:commentRangeStart w:id="8"/>
+      <w:commentRangeStart w:id="11"/>
+      <w:commentRangeStart w:id="12"/>
       <w:r>
         <w:rPr>
           <w:bCs/>
@@ -6702,19 +6738,19 @@
         </w:rPr>
         <w:t xml:space="preserve">samples of N = 1000 </w:t>
       </w:r>
-      <w:commentRangeEnd w:id="7"/>
+      <w:commentRangeEnd w:id="11"/>
       <w:r>
         <w:rPr>
           <w:rStyle w:val="CommentReference"/>
         </w:rPr>
-        <w:commentReference w:id="7"/>
-      </w:r>
-      <w:commentRangeEnd w:id="8"/>
+        <w:commentReference w:id="11"/>
+      </w:r>
+      <w:commentRangeEnd w:id="12"/>
       <w:r>
         <w:rPr>
           <w:rStyle w:val="CommentReference"/>
         </w:rPr>
-        <w:commentReference w:id="8"/>
+        <w:commentReference w:id="12"/>
       </w:r>
       <w:r>
         <w:rPr>
@@ -6834,7 +6870,7 @@
           <w:lang w:val="en-AU"/>
         </w:rPr>
       </w:pPr>
-      <w:commentRangeStart w:id="9"/>
+      <w:commentRangeStart w:id="13"/>
       <w:r>
         <w:rPr>
           <w:bCs/>
@@ -6849,12 +6885,12 @@
         </w:rPr>
         <w:t>.</w:t>
       </w:r>
-      <w:commentRangeEnd w:id="9"/>
+      <w:commentRangeEnd w:id="13"/>
       <w:r>
         <w:rPr>
           <w:rStyle w:val="CommentReference"/>
         </w:rPr>
-        <w:commentReference w:id="9"/>
+        <w:commentReference w:id="13"/>
       </w:r>
     </w:p>
     <w:p>
@@ -7548,7 +7584,7 @@
         </w:rPr>
         <w:t xml:space="preserve">]. </w:t>
       </w:r>
-      <w:commentRangeStart w:id="10"/>
+      <w:commentRangeStart w:id="14"/>
       <w:r>
         <w:rPr>
           <w:bCs/>
@@ -7642,12 +7678,12 @@
         </w:rPr>
         <w:t>] corresponding to the size of the artificial dataset.</w:t>
       </w:r>
-      <w:commentRangeEnd w:id="10"/>
+      <w:commentRangeEnd w:id="14"/>
       <w:r>
         <w:rPr>
           <w:rStyle w:val="CommentReference"/>
         </w:rPr>
-        <w:commentReference w:id="10"/>
+        <w:commentReference w:id="14"/>
       </w:r>
     </w:p>
     <w:p>
@@ -8639,87 +8675,48 @@
           <w:iCs/>
           <w:lang w:val="en-US"/>
         </w:rPr>
-        <w:t xml:space="preserve"> of every model for the Marriage dataset is displayed in figure 1. The results of the ATC dataset </w:t>
-      </w:r>
-      <w:r>
-        <w:rPr>
-          <w:bCs/>
-          <w:iCs/>
-          <w:lang w:val="en-US"/>
-        </w:rPr>
-        <w:t>are</w:t>
-      </w:r>
-      <w:r>
-        <w:rPr>
-          <w:bCs/>
-          <w:iCs/>
-          <w:lang w:val="en-US"/>
-        </w:rPr>
-        <w:t xml:space="preserve"> shown in the </w:t>
-      </w:r>
-      <w:commentRangeStart w:id="11"/>
-      <w:r>
-        <w:rPr>
-          <w:bCs/>
-          <w:iCs/>
-          <w:lang w:val="en-US"/>
-        </w:rPr>
-        <w:t xml:space="preserve">APPENDIX </w:t>
-      </w:r>
-      <w:commentRangeEnd w:id="11"/>
-      <w:r>
-        <w:rPr>
-          <w:rStyle w:val="CommentReference"/>
-        </w:rPr>
-        <w:commentReference w:id="11"/>
-      </w:r>
-      <w:r>
-        <w:rPr>
-          <w:bCs/>
-          <w:iCs/>
-          <w:lang w:val="en-US"/>
-        </w:rPr>
-        <w:t xml:space="preserve">for brevity’s sake, </w:t>
-      </w:r>
-      <w:r>
-        <w:rPr>
-          <w:bCs/>
-          <w:iCs/>
-          <w:lang w:val="en-US"/>
-        </w:rPr>
-        <w:t>and</w:t>
-      </w:r>
-      <w:r>
-        <w:rPr>
-          <w:bCs/>
-          <w:iCs/>
-          <w:lang w:val="en-US"/>
-        </w:rPr>
-        <w:t xml:space="preserve"> show very similar results </w:t>
-      </w:r>
-      <w:r>
-        <w:rPr>
-          <w:bCs/>
-          <w:iCs/>
-          <w:lang w:val="en-US"/>
-        </w:rPr>
-        <w:t>to</w:t>
-      </w:r>
-      <w:r>
-        <w:rPr>
-          <w:bCs/>
-          <w:iCs/>
-          <w:lang w:val="en-US"/>
-        </w:rPr>
-        <w:t xml:space="preserve"> the Marriage dataset.</w:t>
-      </w:r>
-      <w:r>
-        <w:rPr>
-          <w:bCs/>
-          <w:iCs/>
-          <w:lang w:val="en-US"/>
-        </w:rPr>
-        <w:t xml:space="preserve"> When the </w:t>
+        <w:t xml:space="preserve"> </w:t>
+      </w:r>
+      <w:r>
+        <w:rPr>
+          <w:bCs/>
+          <w:iCs/>
+          <w:lang w:val="en-US"/>
+        </w:rPr>
+        <w:t>in R</w:t>
+      </w:r>
+      <w:r>
+        <w:rPr>
+          <w:bCs/>
+          <w:iCs/>
+          <w:vertAlign w:val="superscript"/>
+          <w:lang w:val="en-US"/>
+        </w:rPr>
+        <w:t>2</w:t>
+      </w:r>
+      <w:r>
+        <w:rPr>
+          <w:bCs/>
+          <w:iCs/>
+          <w:lang w:val="en-US"/>
+        </w:rPr>
+        <w:t xml:space="preserve"> </w:t>
+      </w:r>
+      <w:r>
+        <w:rPr>
+          <w:bCs/>
+          <w:iCs/>
+          <w:lang w:val="en-US"/>
+        </w:rPr>
+        <w:t xml:space="preserve">of every model for the Marriage dataset is displayed in figure 1. </w:t>
+      </w:r>
+      <w:r>
+        <w:rPr>
+          <w:bCs/>
+          <w:iCs/>
+          <w:lang w:val="en-US"/>
+        </w:rPr>
+        <w:t xml:space="preserve">When the </w:t>
       </w:r>
       <w:r>
         <w:rPr>
@@ -8849,8 +8846,80 @@
           <w:iCs/>
           <w:lang w:val="en-US"/>
         </w:rPr>
-        <w:t xml:space="preserve">. The results of the remaining datasets are again shown in the APPENDIX and are similar to the results in Figure 2. </w:t>
-      </w:r>
+        <w:t xml:space="preserve">. </w:t>
+      </w:r>
+    </w:p>
+    <w:p>
+      <w:pPr>
+        <w:ind w:firstLine="705"/>
+        <w:rPr>
+          <w:bCs/>
+          <w:iCs/>
+          <w:lang w:val="en-US"/>
+        </w:rPr>
+      </w:pPr>
+      <w:r>
+        <w:rPr>
+          <w:bCs/>
+          <w:iCs/>
+          <w:lang w:val="en-US"/>
+        </w:rPr>
+        <w:t xml:space="preserve">Note that the results can be divided into two groups: 1) Datasets where an accurate model was found, and 2) Datasets where an accurate model was not found. Results in group 1) behave similarly to the ACT dataset, and results in group 2) behave similarly to the </w:t>
+      </w:r>
+      <w:proofErr w:type="spellStart"/>
+      <w:r>
+        <w:rPr>
+          <w:bCs/>
+          <w:iCs/>
+          <w:lang w:val="en-US"/>
+        </w:rPr>
+        <w:t>ECLSKscience</w:t>
+      </w:r>
+      <w:proofErr w:type="spellEnd"/>
+      <w:r>
+        <w:rPr>
+          <w:bCs/>
+          <w:iCs/>
+          <w:lang w:val="en-US"/>
+        </w:rPr>
+        <w:t xml:space="preserve"> dataset described above. All of these results can be found in Appendix 1 and Appendix 2. </w:t>
+      </w:r>
+      <w:r>
+        <w:rPr>
+          <w:bCs/>
+          <w:iCs/>
+          <w:lang w:val="en-US"/>
+        </w:rPr>
+        <w:t xml:space="preserve">For brevity’s sake, I will only use the </w:t>
+      </w:r>
+      <w:proofErr w:type="spellStart"/>
+      <w:r>
+        <w:rPr>
+          <w:bCs/>
+          <w:iCs/>
+          <w:lang w:val="en-US"/>
+        </w:rPr>
+        <w:t>ECLSKscience</w:t>
+      </w:r>
+      <w:proofErr w:type="spellEnd"/>
+      <w:r>
+        <w:rPr>
+          <w:bCs/>
+          <w:iCs/>
+          <w:lang w:val="en-US"/>
+        </w:rPr>
+        <w:t xml:space="preserve"> and ACT datasets to illustrate the current results section.</w:t>
+      </w:r>
+    </w:p>
+    <w:p>
+      <w:pPr>
+        <w:ind w:firstLine="705"/>
+        <w:rPr>
+          <w:bCs/>
+          <w:iCs/>
+          <w:lang w:val="en-US"/>
+        </w:rPr>
+      </w:pPr>
     </w:p>
     <w:p>
       <w:pPr>
@@ -8908,12 +8977,13 @@
         <w:rPr>
           <w:bCs/>
           <w:iCs/>
+          <w:noProof/>
           <w:lang w:val="en-AU"/>
         </w:rPr>
         <w:drawing>
-          <wp:inline distT="0" distB="0" distL="0" distR="0" wp14:anchorId="5E6F2618" wp14:editId="64A79D51">
-            <wp:extent cx="5760720" cy="3907155"/>
-            <wp:effectExtent l="0" t="0" r="0" b="0"/>
+          <wp:inline distT="0" distB="0" distL="0" distR="0" wp14:anchorId="5E6F2618" wp14:editId="63297168">
+            <wp:extent cx="3165895" cy="2147239"/>
+            <wp:effectExtent l="0" t="0" r="0" b="5715"/>
             <wp:docPr id="6" name="Picture 6"/>
             <wp:cNvGraphicFramePr>
               <a:graphicFrameLocks xmlns:a="http://schemas.openxmlformats.org/drawingml/2006/main" noChangeAspect="1"/>
@@ -8934,7 +9004,7 @@
                   <pic:spPr>
                     <a:xfrm>
                       <a:off x="0" y="0"/>
-                      <a:ext cx="5760720" cy="3907155"/>
+                      <a:ext cx="3170947" cy="2150666"/>
                     </a:xfrm>
                     <a:prstGeom prst="rect">
                       <a:avLst/>
@@ -8946,183 +9016,26 @@
           </wp:inline>
         </w:drawing>
       </w:r>
-    </w:p>
-    <w:p>
-      <w:pPr>
+      <w:r>
         <w:rPr>
           <w:b/>
           <w:i/>
-          <w:lang w:val="en-US"/>
-        </w:rPr>
-      </w:pPr>
+          <w:noProof/>
+          <w:lang w:val="en-US"/>
+        </w:rPr>
+        <w:t xml:space="preserve"> </w:t>
+      </w:r>
       <w:r>
         <w:rPr>
           <w:b/>
           <w:i/>
-          <w:lang w:val="en-US"/>
-        </w:rPr>
-        <w:t>Predictive Accuracy</w:t>
-      </w:r>
-    </w:p>
-    <w:p>
-      <w:pPr>
-        <w:rPr>
-          <w:bCs/>
-          <w:iCs/>
-          <w:lang w:val="en-US"/>
-        </w:rPr>
-      </w:pPr>
-      <w:r>
-        <w:rPr>
-          <w:bCs/>
-          <w:iCs/>
-          <w:lang w:val="en-US"/>
-        </w:rPr>
-        <w:tab/>
-        <w:t>To answer the first research question, and statistically test whether it is possible for BA GLMM trees to improve the predictive accuracy of GLMM trees, the mean R</w:t>
-      </w:r>
-      <w:r>
-        <w:rPr>
-          <w:bCs/>
-          <w:iCs/>
-          <w:vertAlign w:val="superscript"/>
-          <w:lang w:val="en-US"/>
-        </w:rPr>
-        <w:t>2</w:t>
-      </w:r>
-      <w:r>
-        <w:rPr>
-          <w:bCs/>
-          <w:iCs/>
-          <w:lang w:val="en-US"/>
-        </w:rPr>
-        <w:t xml:space="preserve"> of the GLMM tree was compared to the mean R</w:t>
-      </w:r>
-      <w:r>
-        <w:rPr>
-          <w:bCs/>
-          <w:iCs/>
-          <w:vertAlign w:val="superscript"/>
-          <w:lang w:val="en-US"/>
-        </w:rPr>
-        <w:t>2</w:t>
-      </w:r>
-      <w:r>
-        <w:rPr>
-          <w:bCs/>
-          <w:iCs/>
-          <w:lang w:val="en-US"/>
-        </w:rPr>
-        <w:t xml:space="preserve"> of the most accurate PPD-based BA GLMM tree and the mean R</w:t>
-      </w:r>
-      <w:r>
-        <w:rPr>
-          <w:bCs/>
-          <w:iCs/>
-          <w:vertAlign w:val="superscript"/>
-          <w:lang w:val="en-US"/>
-        </w:rPr>
-        <w:t>2</w:t>
-      </w:r>
-      <w:r>
-        <w:rPr>
-          <w:bCs/>
-          <w:iCs/>
-          <w:lang w:val="en-US"/>
-        </w:rPr>
-        <w:t xml:space="preserve"> of the most accurate smearing-based BA GLMM tree for every dataset. Tukey’s Honest Significant Difference (HSD) test</w:t>
-      </w:r>
-      <w:r>
-        <w:rPr>
-          <w:bCs/>
-          <w:iCs/>
-          <w:lang w:val="en-US"/>
-        </w:rPr>
-        <w:t xml:space="preserve">s revealed that the </w:t>
-      </w:r>
-    </w:p>
-    <w:p>
-      <w:pPr>
-        <w:pStyle w:val="Caption"/>
-        <w:keepNext/>
-        <w:rPr>
-          <w:lang w:val="en-GB"/>
-        </w:rPr>
-      </w:pPr>
-      <w:r>
-        <w:rPr>
-          <w:lang w:val="en-GB"/>
-        </w:rPr>
-        <w:lastRenderedPageBreak/>
-        <w:t xml:space="preserve">Figure </w:t>
-      </w:r>
-      <w:r>
-        <w:fldChar w:fldCharType="begin"/>
-      </w:r>
-      <w:r>
-        <w:rPr>
-          <w:lang w:val="en-GB"/>
-        </w:rPr>
-        <w:instrText xml:space="preserve"> SEQ Figure \* ARABIC </w:instrText>
-      </w:r>
-      <w:r>
-        <w:fldChar w:fldCharType="separate"/>
-      </w:r>
-      <w:r>
-        <w:rPr>
           <w:noProof/>
-          <w:lang w:val="en-GB"/>
-        </w:rPr>
-        <w:t>2</w:t>
-      </w:r>
-      <w:r>
-        <w:fldChar w:fldCharType="end"/>
-      </w:r>
-      <w:r>
-        <w:rPr>
-          <w:lang w:val="en-GB"/>
-        </w:rPr>
-        <w:t xml:space="preserve">: </w:t>
-      </w:r>
-      <w:r>
-        <w:rPr>
-          <w:lang w:val="en-GB"/>
-        </w:rPr>
-        <w:t xml:space="preserve">R2 for every model on </w:t>
-      </w:r>
-      <w:proofErr w:type="spellStart"/>
-      <w:r>
-        <w:rPr>
-          <w:lang w:val="en-GB"/>
-        </w:rPr>
-        <w:t>ECLSKscience</w:t>
-      </w:r>
-      <w:proofErr w:type="spellEnd"/>
-      <w:r>
-        <w:rPr>
-          <w:lang w:val="en-GB"/>
-        </w:rPr>
-        <w:t xml:space="preserve"> dataset</w:t>
-      </w:r>
-    </w:p>
-    <w:p>
-      <w:pPr>
-        <w:rPr>
-          <w:b/>
-          <w:i/>
-          <w:lang w:val="en-US"/>
-        </w:rPr>
-      </w:pPr>
-      <w:r>
-        <w:rPr>
-          <w:b/>
-          <w:i/>
           <w:lang w:val="en-US"/>
         </w:rPr>
         <w:drawing>
-          <wp:inline distT="0" distB="0" distL="0" distR="0" wp14:anchorId="6623A9D9" wp14:editId="477C9035">
-            <wp:extent cx="5760720" cy="3900170"/>
-            <wp:effectExtent l="0" t="0" r="0" b="5080"/>
+          <wp:inline distT="0" distB="0" distL="0" distR="0" wp14:anchorId="52BAD494" wp14:editId="0983B6A6">
+            <wp:extent cx="2536166" cy="2171010"/>
+            <wp:effectExtent l="0" t="0" r="0" b="1270"/>
             <wp:docPr id="7" name="Picture 7"/>
             <wp:cNvGraphicFramePr>
               <a:graphicFrameLocks xmlns:a="http://schemas.openxmlformats.org/drawingml/2006/main" noChangeAspect="1"/>
@@ -9134,20 +9047,27 @@
                     <pic:cNvPr id="1" name=""/>
                     <pic:cNvPicPr/>
                   </pic:nvPicPr>
-                  <pic:blipFill>
+                  <pic:blipFill rotWithShape="1">
                     <a:blip r:embed="rId15"/>
-                    <a:stretch>
-                      <a:fillRect/>
-                    </a:stretch>
+                    <a:srcRect l="20910"/>
+                    <a:stretch/>
                   </pic:blipFill>
-                  <pic:spPr>
+                  <pic:spPr bwMode="auto">
                     <a:xfrm>
                       <a:off x="0" y="0"/>
-                      <a:ext cx="5760720" cy="3900170"/>
+                      <a:ext cx="2552548" cy="2185034"/>
                     </a:xfrm>
                     <a:prstGeom prst="rect">
                       <a:avLst/>
                     </a:prstGeom>
+                    <a:ln>
+                      <a:noFill/>
+                    </a:ln>
+                    <a:extLst>
+                      <a:ext uri="{53640926-AAD7-44D8-BBD7-CCE9431645EC}">
+                        <a14:shadowObscured xmlns:a14="http://schemas.microsoft.com/office/drawing/2010/main"/>
+                      </a:ext>
+                    </a:extLst>
                   </pic:spPr>
                 </pic:pic>
               </a:graphicData>
@@ -9155,44 +9075,723 @@
           </wp:inline>
         </w:drawing>
       </w:r>
-      <w:r>
+    </w:p>
+    <w:p>
+      <w:pPr>
         <w:rPr>
           <w:b/>
           <w:i/>
           <w:lang w:val="en-US"/>
         </w:rPr>
+      </w:pPr>
+      <w:r>
+        <w:rPr>
+          <w:b/>
+          <w:i/>
+          <w:lang w:val="en-US"/>
+        </w:rPr>
         <w:t>Predictive Accuracy</w:t>
       </w:r>
     </w:p>
     <w:p>
       <w:pPr>
+        <w:rPr>
+          <w:bCs/>
+          <w:iCs/>
+          <w:lang w:val="en-US"/>
+        </w:rPr>
+      </w:pPr>
+      <w:r>
+        <w:rPr>
+          <w:bCs/>
+          <w:iCs/>
+          <w:lang w:val="en-US"/>
+        </w:rPr>
+        <w:tab/>
+        <w:t>To answer the first research question, and statistically test whether it is possible for BA GLMM trees to improve the predictive accuracy of GLMM trees, the mean R</w:t>
+      </w:r>
+      <w:r>
+        <w:rPr>
+          <w:bCs/>
+          <w:iCs/>
+          <w:vertAlign w:val="superscript"/>
+          <w:lang w:val="en-US"/>
+        </w:rPr>
+        <w:t>2</w:t>
+      </w:r>
+      <w:r>
+        <w:rPr>
+          <w:bCs/>
+          <w:iCs/>
+          <w:lang w:val="en-US"/>
+        </w:rPr>
+        <w:t xml:space="preserve"> of the GLMM tree was compared to the mean R</w:t>
+      </w:r>
+      <w:r>
+        <w:rPr>
+          <w:bCs/>
+          <w:iCs/>
+          <w:vertAlign w:val="superscript"/>
+          <w:lang w:val="en-US"/>
+        </w:rPr>
+        <w:t>2</w:t>
+      </w:r>
+      <w:r>
+        <w:rPr>
+          <w:bCs/>
+          <w:iCs/>
+          <w:lang w:val="en-US"/>
+        </w:rPr>
+        <w:t xml:space="preserve"> of the most accurate PPD-based BA GLMM tree and the mean R</w:t>
+      </w:r>
+      <w:r>
+        <w:rPr>
+          <w:bCs/>
+          <w:iCs/>
+          <w:vertAlign w:val="superscript"/>
+          <w:lang w:val="en-US"/>
+        </w:rPr>
+        <w:t>2</w:t>
+      </w:r>
+      <w:r>
+        <w:rPr>
+          <w:bCs/>
+          <w:iCs/>
+          <w:lang w:val="en-US"/>
+        </w:rPr>
+        <w:t xml:space="preserve"> of the most accurate smearing-based BA GLMM tree for every dataset. Tukey’s Honest Significant Difference (HSD) test</w:t>
+      </w:r>
+      <w:r>
+        <w:rPr>
+          <w:bCs/>
+          <w:iCs/>
+          <w:lang w:val="en-US"/>
+        </w:rPr>
+        <w:t>s revealed that the</w:t>
+      </w:r>
+      <w:r>
+        <w:rPr>
+          <w:bCs/>
+          <w:iCs/>
+          <w:lang w:val="en-US"/>
+        </w:rPr>
+        <w:t xml:space="preserve"> PPD-based</w:t>
+      </w:r>
+      <w:r>
+        <w:rPr>
+          <w:bCs/>
+          <w:iCs/>
+          <w:lang w:val="en-US"/>
+        </w:rPr>
+        <w:t xml:space="preserve"> </w:t>
+      </w:r>
+      <w:r>
+        <w:rPr>
+          <w:bCs/>
+          <w:iCs/>
+          <w:lang w:val="en-US"/>
+        </w:rPr>
+        <w:t>BA GLMM trees had significantly higher mean R</w:t>
+      </w:r>
+      <w:r>
+        <w:rPr>
+          <w:bCs/>
+          <w:iCs/>
+          <w:vertAlign w:val="superscript"/>
+          <w:lang w:val="en-US"/>
+        </w:rPr>
+        <w:t>2</w:t>
+      </w:r>
+      <w:r>
+        <w:rPr>
+          <w:bCs/>
+          <w:iCs/>
+          <w:lang w:val="en-US"/>
+        </w:rPr>
+        <w:t xml:space="preserve"> than GLMM trees </w:t>
+      </w:r>
+      <w:r>
+        <w:rPr>
+          <w:bCs/>
+          <w:iCs/>
+          <w:lang w:val="en-US"/>
+        </w:rPr>
+        <w:t xml:space="preserve">on the </w:t>
+      </w:r>
+      <w:proofErr w:type="spellStart"/>
+      <w:r>
+        <w:rPr>
+          <w:bCs/>
+          <w:iCs/>
+          <w:lang w:val="en-US"/>
+        </w:rPr>
+        <w:t>ECLSKmath</w:t>
+      </w:r>
+      <w:proofErr w:type="spellEnd"/>
+      <w:r>
+        <w:rPr>
+          <w:bCs/>
+          <w:iCs/>
+          <w:lang w:val="en-US"/>
+        </w:rPr>
+        <w:t xml:space="preserve"> (</w:t>
+      </w:r>
+      <w:r>
+        <w:rPr>
+          <w:bCs/>
+          <w:i/>
+          <w:lang w:val="en-US"/>
+        </w:rPr>
+        <w:t>p</w:t>
+      </w:r>
+      <w:r>
+        <w:rPr>
+          <w:bCs/>
+          <w:iCs/>
+          <w:lang w:val="en-US"/>
+        </w:rPr>
+        <w:t xml:space="preserve"> &lt; .001)</w:t>
+      </w:r>
+      <w:r>
+        <w:rPr>
+          <w:bCs/>
+          <w:iCs/>
+          <w:lang w:val="en-US"/>
+        </w:rPr>
+        <w:t xml:space="preserve">, </w:t>
+      </w:r>
+      <w:proofErr w:type="spellStart"/>
+      <w:r>
+        <w:rPr>
+          <w:bCs/>
+          <w:iCs/>
+          <w:lang w:val="en-US"/>
+        </w:rPr>
+        <w:t>ECLSKreading</w:t>
+      </w:r>
+      <w:proofErr w:type="spellEnd"/>
+      <w:r>
+        <w:rPr>
+          <w:bCs/>
+          <w:iCs/>
+          <w:lang w:val="en-US"/>
+        </w:rPr>
+        <w:t xml:space="preserve"> (</w:t>
+      </w:r>
+      <w:r>
+        <w:rPr>
+          <w:bCs/>
+          <w:i/>
+          <w:lang w:val="en-US"/>
+        </w:rPr>
+        <w:t>p</w:t>
+      </w:r>
+      <w:r>
+        <w:rPr>
+          <w:bCs/>
+          <w:iCs/>
+          <w:lang w:val="en-US"/>
+        </w:rPr>
+        <w:t xml:space="preserve"> </w:t>
+      </w:r>
+      <w:r>
+        <w:rPr>
+          <w:bCs/>
+          <w:iCs/>
+          <w:lang w:val="en-US"/>
+        </w:rPr>
+        <w:t>=</w:t>
+      </w:r>
+      <w:r>
+        <w:rPr>
+          <w:bCs/>
+          <w:iCs/>
+          <w:lang w:val="en-US"/>
+        </w:rPr>
+        <w:t xml:space="preserve"> </w:t>
+      </w:r>
+      <w:r>
+        <w:rPr>
+          <w:bCs/>
+          <w:iCs/>
+          <w:lang w:val="en-US"/>
+        </w:rPr>
+        <w:t>.01</w:t>
+      </w:r>
+      <w:r>
+        <w:rPr>
+          <w:bCs/>
+          <w:iCs/>
+          <w:lang w:val="en-US"/>
+        </w:rPr>
+        <w:t>8)</w:t>
+      </w:r>
+      <w:r>
+        <w:rPr>
+          <w:bCs/>
+          <w:iCs/>
+          <w:lang w:val="en-US"/>
+        </w:rPr>
+        <w:t xml:space="preserve">, </w:t>
+      </w:r>
+      <w:proofErr w:type="spellStart"/>
+      <w:r>
+        <w:rPr>
+          <w:bCs/>
+          <w:iCs/>
+          <w:lang w:val="en-US"/>
+        </w:rPr>
+        <w:t>ECLSKscience</w:t>
+      </w:r>
+      <w:proofErr w:type="spellEnd"/>
+      <w:r>
+        <w:rPr>
+          <w:bCs/>
+          <w:iCs/>
+          <w:lang w:val="en-US"/>
+        </w:rPr>
+        <w:t xml:space="preserve"> (</w:t>
+      </w:r>
+      <w:r>
+        <w:rPr>
+          <w:bCs/>
+          <w:i/>
+          <w:lang w:val="en-US"/>
+        </w:rPr>
+        <w:t>p</w:t>
+      </w:r>
+      <w:r>
+        <w:rPr>
+          <w:bCs/>
+          <w:iCs/>
+          <w:lang w:val="en-US"/>
+        </w:rPr>
+        <w:t xml:space="preserve"> &lt; .001), and </w:t>
+      </w:r>
+      <w:r>
+        <w:rPr>
+          <w:bCs/>
+          <w:iCs/>
+          <w:lang w:val="en-US"/>
+        </w:rPr>
+        <w:t>Safety</w:t>
+      </w:r>
+      <w:r>
+        <w:rPr>
+          <w:bCs/>
+          <w:iCs/>
+          <w:lang w:val="en-US"/>
+        </w:rPr>
+        <w:t xml:space="preserve"> (</w:t>
+      </w:r>
+      <w:r>
+        <w:rPr>
+          <w:bCs/>
+          <w:i/>
+          <w:lang w:val="en-US"/>
+        </w:rPr>
+        <w:t>p</w:t>
+      </w:r>
+      <w:r>
+        <w:rPr>
+          <w:bCs/>
+          <w:iCs/>
+          <w:lang w:val="en-US"/>
+        </w:rPr>
+        <w:t xml:space="preserve"> &lt; .001) datasets. There was no significant difference on the ACT, </w:t>
+      </w:r>
+      <w:proofErr w:type="spellStart"/>
+      <w:r>
+        <w:rPr>
+          <w:bCs/>
+          <w:iCs/>
+          <w:lang w:val="en-US"/>
+        </w:rPr>
+        <w:t>ECLSKschool</w:t>
+      </w:r>
+      <w:proofErr w:type="spellEnd"/>
+      <w:r>
+        <w:rPr>
+          <w:bCs/>
+          <w:iCs/>
+          <w:lang w:val="en-US"/>
+        </w:rPr>
+        <w:t xml:space="preserve">, and Marriage datasets. </w:t>
+      </w:r>
+    </w:p>
+    <w:p>
+      <w:pPr>
+        <w:rPr>
+          <w:bCs/>
+          <w:iCs/>
+          <w:lang w:val="en-US"/>
+        </w:rPr>
+      </w:pPr>
+      <w:r>
+        <w:rPr>
+          <w:bCs/>
+          <w:iCs/>
+          <w:lang w:val="en-US"/>
+        </w:rPr>
+        <w:tab/>
+        <w:t xml:space="preserve">Using the same Tukey’s’ HSD test, we can answer the third research question and statistically test whether PPD-based GLMM trees improve the predictive accuracy of smearing-based GLMM trees. Only on the </w:t>
+      </w:r>
+      <w:proofErr w:type="spellStart"/>
+      <w:r>
+        <w:rPr>
+          <w:bCs/>
+          <w:iCs/>
+          <w:lang w:val="en-US"/>
+        </w:rPr>
+        <w:t>ECLSKmath</w:t>
+      </w:r>
+      <w:proofErr w:type="spellEnd"/>
+      <w:r>
+        <w:rPr>
+          <w:bCs/>
+          <w:iCs/>
+          <w:lang w:val="en-US"/>
+        </w:rPr>
+        <w:t xml:space="preserve"> (</w:t>
+      </w:r>
+      <w:r>
+        <w:rPr>
+          <w:bCs/>
+          <w:i/>
+          <w:lang w:val="en-US"/>
+        </w:rPr>
+        <w:t>p</w:t>
+      </w:r>
+      <w:r>
+        <w:rPr>
+          <w:bCs/>
+          <w:iCs/>
+          <w:lang w:val="en-US"/>
+        </w:rPr>
+        <w:t xml:space="preserve"> &lt; .001), and the </w:t>
+      </w:r>
+      <w:proofErr w:type="spellStart"/>
+      <w:r>
+        <w:rPr>
+          <w:bCs/>
+          <w:iCs/>
+          <w:lang w:val="en-US"/>
+        </w:rPr>
+        <w:t>ECLSKscience</w:t>
+      </w:r>
+      <w:proofErr w:type="spellEnd"/>
+      <w:r>
+        <w:rPr>
+          <w:bCs/>
+          <w:iCs/>
+          <w:lang w:val="en-US"/>
+        </w:rPr>
+        <w:t xml:space="preserve"> (</w:t>
+      </w:r>
+      <w:r>
+        <w:rPr>
+          <w:bCs/>
+          <w:i/>
+          <w:lang w:val="en-US"/>
+        </w:rPr>
+        <w:t>p</w:t>
+      </w:r>
+      <w:r>
+        <w:rPr>
+          <w:bCs/>
+          <w:iCs/>
+          <w:lang w:val="en-US"/>
+        </w:rPr>
+        <w:t xml:space="preserve"> </w:t>
+      </w:r>
+      <w:r>
+        <w:rPr>
+          <w:bCs/>
+          <w:iCs/>
+          <w:lang w:val="en-US"/>
+        </w:rPr>
+        <w:t>=</w:t>
+      </w:r>
+      <w:r>
+        <w:rPr>
+          <w:bCs/>
+          <w:iCs/>
+          <w:lang w:val="en-US"/>
+        </w:rPr>
+        <w:t xml:space="preserve"> </w:t>
+      </w:r>
+      <w:r>
+        <w:rPr>
+          <w:bCs/>
+          <w:iCs/>
+          <w:lang w:val="en-US"/>
+        </w:rPr>
+        <w:t>.031</w:t>
+      </w:r>
+      <w:r>
+        <w:rPr>
+          <w:bCs/>
+          <w:iCs/>
+          <w:lang w:val="en-US"/>
+        </w:rPr>
+        <w:t>) did PPD-based GLMM trees have a statistically higher R</w:t>
+      </w:r>
+      <w:r>
+        <w:rPr>
+          <w:bCs/>
+          <w:iCs/>
+          <w:vertAlign w:val="superscript"/>
+          <w:lang w:val="en-US"/>
+        </w:rPr>
+        <w:t>2</w:t>
+      </w:r>
+      <w:r>
+        <w:rPr>
+          <w:bCs/>
+          <w:iCs/>
+          <w:lang w:val="en-US"/>
+        </w:rPr>
+        <w:t xml:space="preserve"> than smearing-based GLMM trees. It is worth noting however, that</w:t>
+      </w:r>
+      <w:r>
+        <w:rPr>
+          <w:bCs/>
+          <w:iCs/>
+          <w:lang w:val="en-US"/>
+        </w:rPr>
+        <w:t xml:space="preserve"> </w:t>
+      </w:r>
+      <w:r>
+        <w:rPr>
+          <w:bCs/>
+          <w:iCs/>
+          <w:lang w:val="en-US"/>
+        </w:rPr>
+        <w:t>smearing-based GLMM trees only have significantly higher R</w:t>
+      </w:r>
+      <w:r>
+        <w:rPr>
+          <w:bCs/>
+          <w:iCs/>
+          <w:vertAlign w:val="superscript"/>
+          <w:lang w:val="en-US"/>
+        </w:rPr>
+        <w:t>2</w:t>
+      </w:r>
+      <w:r>
+        <w:rPr>
+          <w:bCs/>
+          <w:iCs/>
+          <w:lang w:val="en-US"/>
+        </w:rPr>
+        <w:t xml:space="preserve"> than GLMM trees on the </w:t>
+      </w:r>
+      <w:proofErr w:type="spellStart"/>
+      <w:r>
+        <w:rPr>
+          <w:bCs/>
+          <w:iCs/>
+          <w:lang w:val="en-US"/>
+        </w:rPr>
+        <w:t>ECLSKscience</w:t>
+      </w:r>
+      <w:proofErr w:type="spellEnd"/>
+      <w:r>
+        <w:rPr>
+          <w:bCs/>
+          <w:iCs/>
+          <w:lang w:val="en-US"/>
+        </w:rPr>
+        <w:t xml:space="preserve"> (</w:t>
+      </w:r>
+      <w:r>
+        <w:rPr>
+          <w:bCs/>
+          <w:i/>
+          <w:lang w:val="en-US"/>
+        </w:rPr>
+        <w:t>p</w:t>
+      </w:r>
+      <w:r>
+        <w:rPr>
+          <w:bCs/>
+          <w:iCs/>
+          <w:lang w:val="en-US"/>
+        </w:rPr>
+        <w:t xml:space="preserve"> &lt; .001) dataset.</w:t>
+      </w:r>
+      <w:r>
+        <w:rPr>
+          <w:bCs/>
+          <w:iCs/>
+          <w:lang w:val="en-US"/>
+        </w:rPr>
+        <w:t xml:space="preserve"> </w:t>
+      </w:r>
+      <w:r>
+        <w:rPr>
+          <w:bCs/>
+          <w:iCs/>
+          <w:lang w:val="en-US"/>
+        </w:rPr>
+        <w:t>The R</w:t>
+      </w:r>
+      <w:r>
+        <w:rPr>
+          <w:bCs/>
+          <w:iCs/>
+          <w:vertAlign w:val="superscript"/>
+          <w:lang w:val="en-US"/>
+        </w:rPr>
+        <w:t>2</w:t>
+      </w:r>
+      <w:r>
+        <w:rPr>
+          <w:bCs/>
+          <w:iCs/>
+          <w:lang w:val="en-US"/>
+        </w:rPr>
+        <w:t xml:space="preserve"> and tree size of the ACT and </w:t>
+      </w:r>
+      <w:proofErr w:type="spellStart"/>
+      <w:r>
+        <w:rPr>
+          <w:bCs/>
+          <w:iCs/>
+          <w:lang w:val="en-US"/>
+        </w:rPr>
+        <w:t>ECLSKscience</w:t>
+      </w:r>
+      <w:proofErr w:type="spellEnd"/>
+      <w:r>
+        <w:rPr>
+          <w:bCs/>
+          <w:iCs/>
+          <w:lang w:val="en-US"/>
+        </w:rPr>
+        <w:t xml:space="preserve"> datasets are shown in table 1. </w:t>
+      </w:r>
+    </w:p>
+    <w:p>
+      <w:pPr>
+        <w:rPr>
+          <w:b/>
+          <w:i/>
+          <w:lang w:val="en-US"/>
+        </w:rPr>
+      </w:pPr>
+      <w:r>
+        <w:rPr>
+          <w:b/>
+          <w:i/>
+          <w:lang w:val="en-US"/>
+        </w:rPr>
+        <w:t>Tree Size</w:t>
+      </w:r>
+      <w:r>
+        <w:rPr>
+          <w:b/>
+          <w:i/>
+          <w:lang w:val="en-US"/>
+        </w:rPr>
+        <w:t xml:space="preserve"> and N</w:t>
+      </w:r>
+    </w:p>
+    <w:p>
+      <w:pPr>
         <w:ind w:firstLine="708"/>
         <w:rPr>
-          <w:lang w:val="en-GB"/>
-        </w:rPr>
-      </w:pPr>
-      <w:r>
-        <w:rPr>
-          <w:bCs/>
-          <w:iCs/>
-          <w:lang w:val="en-AU"/>
-        </w:rPr>
-        <w:t xml:space="preserve">The </w:t>
-      </w:r>
-      <w:r>
-        <w:rPr>
-          <w:bCs/>
-          <w:iCs/>
-          <w:lang w:val="en-AU"/>
-        </w:rPr>
-        <w:t>R</w:t>
+          <w:bCs/>
+          <w:iCs/>
+          <w:lang w:val="en-US"/>
+        </w:rPr>
+      </w:pPr>
+      <w:r>
+        <w:rPr>
+          <w:bCs/>
+          <w:iCs/>
+          <w:lang w:val="en-US"/>
+        </w:rPr>
+        <w:t xml:space="preserve">As seen in table 1, the tree size </w:t>
+      </w:r>
+      <w:r>
+        <w:rPr>
+          <w:bCs/>
+          <w:iCs/>
+          <w:lang w:val="en-US"/>
+        </w:rPr>
+        <w:t xml:space="preserve">of the BA GLMM trees increases drastically compared to the GLMM tree (except for PPD: N = 5).  There is a direct reverse relationship with Tree Size and N. That is, the higher N, the higher the Tree Size. </w:t>
+      </w:r>
+      <w:r>
+        <w:rPr>
+          <w:bCs/>
+          <w:iCs/>
+          <w:lang w:val="en-US"/>
+        </w:rPr>
+        <w:t xml:space="preserve">As seen in Appendix 2, when choosing N = 1 for BA GLMM trees, the tree size is always higher than for GLMM trees. </w:t>
+      </w:r>
+      <w:r>
+        <w:rPr>
+          <w:bCs/>
+          <w:iCs/>
+          <w:lang w:val="en-US"/>
+        </w:rPr>
+        <w:t xml:space="preserve">When we choose N = 10, </w:t>
+      </w:r>
+      <w:r>
+        <w:rPr>
+          <w:bCs/>
+          <w:iCs/>
+          <w:lang w:val="en-US"/>
+        </w:rPr>
+        <w:t xml:space="preserve">as </w:t>
+      </w:r>
+      <w:r>
+        <w:rPr>
+          <w:bCs/>
+          <w:iCs/>
+          <w:lang w:val="en-US"/>
+        </w:rPr>
+        <w:t>see</w:t>
+      </w:r>
+      <w:r>
+        <w:rPr>
+          <w:bCs/>
+          <w:iCs/>
+          <w:lang w:val="en-US"/>
+        </w:rPr>
+        <w:t>n</w:t>
+      </w:r>
+      <w:r>
+        <w:rPr>
+          <w:bCs/>
+          <w:iCs/>
+          <w:lang w:val="en-US"/>
+        </w:rPr>
+        <w:t xml:space="preserve"> in table 2</w:t>
+      </w:r>
+      <w:r>
+        <w:rPr>
+          <w:bCs/>
+          <w:iCs/>
+          <w:lang w:val="en-US"/>
+        </w:rPr>
+        <w:t>,</w:t>
+      </w:r>
+      <w:r>
+        <w:rPr>
+          <w:bCs/>
+          <w:iCs/>
+          <w:lang w:val="en-US"/>
+        </w:rPr>
+        <w:t xml:space="preserve"> the tree size is significantly lower than for BA GLMM trees than for GLMM trees. The R</w:t>
       </w:r>
       <w:r>
         <w:rPr>
           <w:bCs/>
           <w:iCs/>
           <w:vertAlign w:val="superscript"/>
-          <w:lang w:val="en-AU"/>
+          <w:lang w:val="en-US"/>
         </w:rPr>
         <w:t>2</w:t>
       </w:r>
@@ -9200,47 +9799,24 @@
         <w:rPr>
           <w:bCs/>
           <w:iCs/>
-          <w:lang w:val="en-AU"/>
-        </w:rPr>
-        <w:t xml:space="preserve"> of each model is depicted in Figure </w:t>
-      </w:r>
-      <w:r>
-        <w:rPr>
-          <w:bCs/>
-          <w:iCs/>
-          <w:lang w:val="en-AU"/>
-        </w:rPr>
-        <w:t>1</w:t>
-      </w:r>
-      <w:r>
-        <w:rPr>
-          <w:bCs/>
-          <w:iCs/>
-          <w:lang w:val="en-AU"/>
-        </w:rPr>
-        <w:t xml:space="preserve"> and Table 1</w:t>
-      </w:r>
-      <w:r>
-        <w:rPr>
-          <w:bCs/>
-          <w:iCs/>
-          <w:lang w:val="en-AU"/>
-        </w:rPr>
-        <w:t xml:space="preserve">. BART models consistently have the </w:t>
-      </w:r>
-      <w:r>
-        <w:rPr>
-          <w:bCs/>
-          <w:iCs/>
-          <w:lang w:val="en-AU"/>
-        </w:rPr>
-        <w:t>highest</w:t>
-      </w:r>
-      <w:r>
-        <w:rPr>
-          <w:bCs/>
-          <w:iCs/>
-          <w:lang w:val="en-AU"/>
+          <w:lang w:val="en-US"/>
+        </w:rPr>
+        <w:t xml:space="preserve"> on the other hand, only increases a little amount. </w:t>
+      </w:r>
+      <w:r>
+        <w:rPr>
+          <w:bCs/>
+          <w:iCs/>
+          <w:lang w:val="en-US"/>
+        </w:rPr>
+        <w:t>In figure 3 we can see this relation more clearly.</w:t>
+      </w:r>
+      <w:r>
+        <w:rPr>
+          <w:bCs/>
+          <w:iCs/>
+          <w:noProof/>
+          <w:lang w:val="en-US"/>
         </w:rPr>
         <w:t xml:space="preserve"> </w:t>
       </w:r>
@@ -9248,1343 +9824,14 @@
         <w:rPr>
           <w:bCs/>
           <w:iCs/>
-          <w:lang w:val="en-AU"/>
-        </w:rPr>
-        <w:t>R</w:t>
-      </w:r>
-      <w:r>
-        <w:rPr>
-          <w:bCs/>
-          <w:iCs/>
-          <w:vertAlign w:val="superscript"/>
-          <w:lang w:val="en-AU"/>
-        </w:rPr>
-        <w:t>2</w:t>
-      </w:r>
-      <w:r>
-        <w:rPr>
-          <w:bCs/>
-          <w:iCs/>
-          <w:lang w:val="en-AU"/>
-        </w:rPr>
-        <w:t xml:space="preserve">. Additionally, </w:t>
-      </w:r>
-      <w:r>
-        <w:rPr>
-          <w:bCs/>
-          <w:iCs/>
-          <w:lang w:val="en-AU"/>
-        </w:rPr>
-        <w:t>PPD</w:t>
-      </w:r>
-      <w:r>
-        <w:rPr>
-          <w:bCs/>
-          <w:iCs/>
-          <w:lang w:val="en-AU"/>
-        </w:rPr>
-        <w:t xml:space="preserve">-based BA GLMM trees tend to have </w:t>
-      </w:r>
-      <w:r>
-        <w:rPr>
-          <w:bCs/>
-          <w:iCs/>
-          <w:lang w:val="en-AU"/>
-        </w:rPr>
-        <w:t>higher</w:t>
-      </w:r>
-      <w:r>
-        <w:rPr>
-          <w:bCs/>
-          <w:iCs/>
-          <w:lang w:val="en-AU"/>
-        </w:rPr>
-        <w:t xml:space="preserve"> </w:t>
-      </w:r>
-      <w:r>
-        <w:rPr>
-          <w:bCs/>
-          <w:iCs/>
-          <w:lang w:val="en-AU"/>
-        </w:rPr>
-        <w:t>R</w:t>
-      </w:r>
-      <w:r>
-        <w:rPr>
-          <w:bCs/>
-          <w:iCs/>
-          <w:vertAlign w:val="superscript"/>
-          <w:lang w:val="en-AU"/>
-        </w:rPr>
-        <w:t>2</w:t>
-      </w:r>
-      <w:r>
-        <w:rPr>
-          <w:bCs/>
-          <w:iCs/>
-          <w:lang w:val="en-AU"/>
-        </w:rPr>
-        <w:t xml:space="preserve"> </w:t>
-      </w:r>
-      <w:r>
-        <w:rPr>
-          <w:bCs/>
-          <w:iCs/>
-          <w:lang w:val="en-AU"/>
-        </w:rPr>
-        <w:t>than regular GLMM trees</w:t>
-      </w:r>
-      <w:r>
-        <w:rPr>
-          <w:bCs/>
-          <w:iCs/>
-          <w:lang w:val="en-AU"/>
-        </w:rPr>
-        <w:t xml:space="preserve"> when N = 1</w:t>
-      </w:r>
-      <w:r>
-        <w:rPr>
-          <w:bCs/>
-          <w:iCs/>
-          <w:lang w:val="en-AU"/>
-        </w:rPr>
-        <w:t xml:space="preserve">. Smearing-based BA GLMM trees typically have the </w:t>
-      </w:r>
-      <w:r>
-        <w:rPr>
-          <w:bCs/>
-          <w:iCs/>
-          <w:lang w:val="en-AU"/>
-        </w:rPr>
-        <w:t>lowest</w:t>
-      </w:r>
-      <w:r>
-        <w:rPr>
-          <w:bCs/>
-          <w:iCs/>
-          <w:lang w:val="en-AU"/>
-        </w:rPr>
-        <w:t xml:space="preserve"> </w:t>
-      </w:r>
-      <w:r>
-        <w:rPr>
-          <w:bCs/>
-          <w:iCs/>
-          <w:lang w:val="en-AU"/>
-        </w:rPr>
-        <w:t>R</w:t>
-      </w:r>
-      <w:r>
-        <w:rPr>
-          <w:bCs/>
-          <w:iCs/>
-          <w:vertAlign w:val="superscript"/>
-          <w:lang w:val="en-AU"/>
-        </w:rPr>
-        <w:t>2</w:t>
-      </w:r>
-      <w:r>
-        <w:rPr>
-          <w:bCs/>
-          <w:iCs/>
-          <w:lang w:val="en-AU"/>
-        </w:rPr>
-        <w:t xml:space="preserve">, except on the ACT and marriage datasets where the MSE is similar across all models. In the other datasets, increasing </w:t>
-      </w:r>
-      <w:proofErr w:type="spellStart"/>
-      <w:r>
-        <w:rPr>
-          <w:bCs/>
-          <w:i/>
-          <w:iCs/>
-          <w:lang w:val="en-AU"/>
-        </w:rPr>
-        <w:t>p</w:t>
-      </w:r>
-      <w:r>
-        <w:rPr>
-          <w:bCs/>
-          <w:i/>
-          <w:iCs/>
-          <w:vertAlign w:val="subscript"/>
-          <w:lang w:val="en-AU"/>
-        </w:rPr>
-        <w:t>alt</w:t>
-      </w:r>
-      <w:proofErr w:type="spellEnd"/>
-      <w:r>
-        <w:rPr>
-          <w:bCs/>
-          <w:iCs/>
-          <w:lang w:val="en-AU"/>
-        </w:rPr>
-        <w:t xml:space="preserve"> also </w:t>
-      </w:r>
-      <w:r>
-        <w:rPr>
-          <w:bCs/>
-          <w:iCs/>
-          <w:lang w:val="en-AU"/>
-        </w:rPr>
-        <w:t>decreases</w:t>
-      </w:r>
-      <w:r>
-        <w:rPr>
-          <w:bCs/>
-          <w:iCs/>
-          <w:lang w:val="en-AU"/>
-        </w:rPr>
-        <w:t xml:space="preserve"> </w:t>
-      </w:r>
-      <w:r>
-        <w:rPr>
-          <w:bCs/>
-          <w:iCs/>
-          <w:lang w:val="en-AU"/>
-        </w:rPr>
-        <w:t>R</w:t>
-      </w:r>
-      <w:r>
-        <w:rPr>
-          <w:bCs/>
-          <w:iCs/>
-          <w:vertAlign w:val="superscript"/>
-          <w:lang w:val="en-AU"/>
-        </w:rPr>
-        <w:t>2</w:t>
-      </w:r>
-      <w:r>
-        <w:rPr>
-          <w:bCs/>
-          <w:iCs/>
-          <w:lang w:val="en-AU"/>
-        </w:rPr>
-        <w:t>.</w:t>
-      </w:r>
-    </w:p>
-    <w:p>
-      <w:pPr>
-        <w:ind w:firstLine="708"/>
-        <w:rPr>
-          <w:bCs/>
-          <w:iCs/>
-          <w:lang w:val="en-AU"/>
-        </w:rPr>
-      </w:pPr>
-      <w:r>
-        <w:rPr>
-          <w:bCs/>
-          <w:iCs/>
-          <w:lang w:val="en-AU"/>
-        </w:rPr>
-        <w:t xml:space="preserve">Figure </w:t>
-      </w:r>
-      <w:r>
-        <w:rPr>
-          <w:bCs/>
-          <w:iCs/>
-          <w:lang w:val="en-AU"/>
-        </w:rPr>
-        <w:t>2</w:t>
-      </w:r>
-      <w:r>
-        <w:rPr>
-          <w:bCs/>
-          <w:iCs/>
-          <w:lang w:val="en-AU"/>
-        </w:rPr>
-        <w:t xml:space="preserve"> and Table 2</w:t>
-      </w:r>
-      <w:r>
-        <w:rPr>
-          <w:bCs/>
-          <w:iCs/>
-          <w:lang w:val="en-AU"/>
-        </w:rPr>
-        <w:t xml:space="preserve"> show that on average, </w:t>
-      </w:r>
-      <w:proofErr w:type="spellStart"/>
-      <w:r>
-        <w:rPr>
-          <w:bCs/>
-          <w:iCs/>
-          <w:lang w:val="en-AU"/>
-        </w:rPr>
-        <w:t>N</w:t>
-      </w:r>
-      <w:r>
-        <w:rPr>
-          <w:bCs/>
-          <w:iCs/>
-          <w:vertAlign w:val="subscript"/>
-          <w:lang w:val="en-AU"/>
-        </w:rPr>
-        <w:t>gen</w:t>
-      </w:r>
-      <w:proofErr w:type="spellEnd"/>
-      <w:r>
-        <w:rPr>
-          <w:bCs/>
-          <w:iCs/>
-          <w:lang w:val="en-AU"/>
-        </w:rPr>
-        <w:t xml:space="preserve"> = 1 results in the </w:t>
-      </w:r>
-      <w:r>
-        <w:rPr>
-          <w:bCs/>
-          <w:iCs/>
-          <w:lang w:val="en-AU"/>
-        </w:rPr>
-        <w:t>highest</w:t>
-      </w:r>
-      <w:r>
-        <w:rPr>
-          <w:bCs/>
-          <w:iCs/>
-          <w:lang w:val="en-AU"/>
-        </w:rPr>
-        <w:t xml:space="preserve"> </w:t>
-      </w:r>
-      <w:r>
-        <w:rPr>
-          <w:bCs/>
-          <w:iCs/>
-          <w:lang w:val="en-AU"/>
-        </w:rPr>
-        <w:t>R</w:t>
-      </w:r>
-      <w:r>
-        <w:rPr>
-          <w:bCs/>
-          <w:iCs/>
-          <w:vertAlign w:val="superscript"/>
-          <w:lang w:val="en-AU"/>
-        </w:rPr>
-        <w:t>2</w:t>
-      </w:r>
-      <w:r>
-        <w:rPr>
-          <w:bCs/>
-          <w:iCs/>
-          <w:lang w:val="en-AU"/>
-        </w:rPr>
-        <w:t xml:space="preserve">. As </w:t>
-      </w:r>
-      <w:proofErr w:type="spellStart"/>
-      <w:r>
-        <w:rPr>
-          <w:bCs/>
-          <w:i/>
-          <w:iCs/>
-          <w:lang w:val="en-AU"/>
-        </w:rPr>
-        <w:t>p</w:t>
-      </w:r>
-      <w:r>
-        <w:rPr>
-          <w:bCs/>
-          <w:i/>
-          <w:iCs/>
-          <w:vertAlign w:val="subscript"/>
-          <w:lang w:val="en-AU"/>
-        </w:rPr>
-        <w:t>alt</w:t>
-      </w:r>
-      <w:proofErr w:type="spellEnd"/>
-      <w:r>
-        <w:rPr>
-          <w:bCs/>
-          <w:iCs/>
-          <w:lang w:val="en-AU"/>
-        </w:rPr>
-        <w:t xml:space="preserve"> increases, </w:t>
-      </w:r>
-      <w:r>
-        <w:rPr>
-          <w:bCs/>
-          <w:iCs/>
-          <w:lang w:val="en-AU"/>
-        </w:rPr>
-        <w:t>R</w:t>
-      </w:r>
-      <w:r>
-        <w:rPr>
-          <w:bCs/>
-          <w:iCs/>
-          <w:vertAlign w:val="superscript"/>
-          <w:lang w:val="en-AU"/>
-        </w:rPr>
-        <w:t>2</w:t>
-      </w:r>
-      <w:r>
-        <w:rPr>
-          <w:bCs/>
-          <w:iCs/>
-          <w:lang w:val="en-AU"/>
-        </w:rPr>
-        <w:t xml:space="preserve"> </w:t>
-      </w:r>
-      <w:r>
-        <w:rPr>
-          <w:bCs/>
-          <w:iCs/>
-          <w:lang w:val="en-AU"/>
-        </w:rPr>
-        <w:t xml:space="preserve">tends to </w:t>
-      </w:r>
-      <w:r>
-        <w:rPr>
-          <w:bCs/>
-          <w:iCs/>
-          <w:lang w:val="en-AU"/>
-        </w:rPr>
-        <w:t>decrease</w:t>
-      </w:r>
-      <w:r>
-        <w:rPr>
-          <w:bCs/>
-          <w:iCs/>
-          <w:lang w:val="en-AU"/>
-        </w:rPr>
-        <w:t xml:space="preserve">. These results suggest that optimizing </w:t>
-      </w:r>
-      <w:proofErr w:type="spellStart"/>
-      <w:r>
-        <w:rPr>
-          <w:bCs/>
-          <w:iCs/>
-          <w:lang w:val="en-AU"/>
-        </w:rPr>
-        <w:t>N</w:t>
-      </w:r>
-      <w:r>
-        <w:rPr>
-          <w:bCs/>
-          <w:iCs/>
-          <w:vertAlign w:val="subscript"/>
-          <w:lang w:val="en-AU"/>
-        </w:rPr>
-        <w:t>gen</w:t>
-      </w:r>
-      <w:proofErr w:type="spellEnd"/>
-      <w:r>
-        <w:rPr>
-          <w:bCs/>
-          <w:iCs/>
-          <w:lang w:val="en-AU"/>
-        </w:rPr>
-        <w:t xml:space="preserve"> and </w:t>
-      </w:r>
-      <w:proofErr w:type="spellStart"/>
-      <w:r>
-        <w:rPr>
-          <w:bCs/>
-          <w:i/>
-          <w:iCs/>
-          <w:lang w:val="en-AU"/>
-        </w:rPr>
-        <w:t>p</w:t>
-      </w:r>
-      <w:r>
-        <w:rPr>
-          <w:bCs/>
-          <w:i/>
-          <w:iCs/>
-          <w:vertAlign w:val="subscript"/>
-          <w:lang w:val="en-AU"/>
-        </w:rPr>
-        <w:t>alt</w:t>
-      </w:r>
-      <w:proofErr w:type="spellEnd"/>
-      <w:r>
-        <w:rPr>
-          <w:bCs/>
-          <w:iCs/>
-          <w:lang w:val="en-AU"/>
-        </w:rPr>
-        <w:t xml:space="preserve"> may be important for achieving the lowest MSE in these models.</w:t>
-      </w:r>
-      <w:r>
-        <w:rPr>
-          <w:bCs/>
-          <w:iCs/>
-          <w:lang w:val="en-AU"/>
-        </w:rPr>
-        <w:t xml:space="preserve"> </w:t>
-      </w:r>
-    </w:p>
-    <w:p>
-      <w:pPr>
-        <w:ind w:firstLine="708"/>
-        <w:rPr>
-          <w:bCs/>
-          <w:iCs/>
-          <w:lang w:val="en-AU"/>
-        </w:rPr>
-      </w:pPr>
-    </w:p>
-    <w:p>
-      <w:pPr>
-        <w:pStyle w:val="ListParagraph"/>
-        <w:numPr>
-          <w:ilvl w:val="0"/>
-          <w:numId w:val="18"/>
-        </w:numPr>
-        <w:rPr>
-          <w:bCs/>
-          <w:iCs/>
-        </w:rPr>
-      </w:pPr>
-      <w:ins w:id="12" w:author="Fokkema, M. (Marjolein)" w:date="2023-01-23T22:19:00Z">
-        <w:r>
-          <w:rPr>
-            <w:bCs/>
-            <w:iCs/>
-          </w:rPr>
-          <w:t xml:space="preserve">Verbetert de BA approach de </w:t>
-        </w:r>
-        <w:proofErr w:type="spellStart"/>
-        <w:r>
-          <w:rPr>
-            <w:bCs/>
-            <w:iCs/>
-          </w:rPr>
-          <w:t>predictive</w:t>
-        </w:r>
-        <w:proofErr w:type="spellEnd"/>
-        <w:r>
-          <w:rPr>
-            <w:bCs/>
-            <w:iCs/>
-          </w:rPr>
-          <w:t xml:space="preserve"> performance van GLMM trees?</w:t>
-        </w:r>
-      </w:ins>
-      <w:ins w:id="13" w:author="Fokkema, M. (Marjolein)" w:date="2023-01-23T22:21:00Z">
-        <w:r>
-          <w:rPr>
-            <w:bCs/>
-            <w:iCs/>
-          </w:rPr>
-          <w:t xml:space="preserve"> Het antwoord is denk ik ja, en ik denk dat je moet focussen op </w:t>
-        </w:r>
-        <w:proofErr w:type="spellStart"/>
-        <w:r>
-          <w:rPr>
-            <w:bCs/>
-            <w:iCs/>
-          </w:rPr>
-          <w:t>Smearing</w:t>
-        </w:r>
-        <w:proofErr w:type="spellEnd"/>
-        <w:r>
-          <w:rPr>
-            <w:bCs/>
-            <w:iCs/>
-          </w:rPr>
-          <w:t xml:space="preserve"> met N=1 en </w:t>
-        </w:r>
-      </w:ins>
-      <w:proofErr w:type="spellStart"/>
-      <w:r>
-        <w:rPr>
-          <w:bCs/>
-          <w:i/>
-          <w:iCs/>
-        </w:rPr>
-        <w:t>p</w:t>
-      </w:r>
-      <w:r>
-        <w:rPr>
-          <w:bCs/>
-          <w:i/>
-          <w:iCs/>
-          <w:vertAlign w:val="subscript"/>
-        </w:rPr>
-        <w:t>alt</w:t>
-      </w:r>
-      <w:proofErr w:type="spellEnd"/>
-      <w:r>
-        <w:rPr>
-          <w:bCs/>
-          <w:iCs/>
-        </w:rPr>
-        <w:t xml:space="preserve"> </w:t>
-      </w:r>
-      <w:ins w:id="14" w:author="Fokkema, M. (Marjolein)" w:date="2023-01-23T22:21:00Z">
-        <w:r>
-          <w:rPr>
-            <w:bCs/>
-            <w:iCs/>
-          </w:rPr>
-          <w:t>=0. Dan is</w:t>
-        </w:r>
-      </w:ins>
-      <w:ins w:id="15" w:author="Fokkema, M. (Marjolein)" w:date="2023-01-23T22:22:00Z">
-        <w:r>
-          <w:rPr>
-            <w:bCs/>
-            <w:iCs/>
-          </w:rPr>
-          <w:t xml:space="preserve"> er eigenlijk niet meer data gegenereerd, en ook geen permutatie op de kolommen gedaan. En dat doet het dus beter dan standaard GLMM</w:t>
-        </w:r>
-      </w:ins>
-      <w:ins w:id="16" w:author="Fokkema, M. (Marjolein)" w:date="2023-01-23T22:23:00Z">
-        <w:r>
-          <w:rPr>
-            <w:bCs/>
-            <w:iCs/>
-          </w:rPr>
-          <w:t xml:space="preserve"> trees. </w:t>
-        </w:r>
-      </w:ins>
-    </w:p>
-    <w:p>
-      <w:pPr>
-        <w:pStyle w:val="ListParagraph"/>
-        <w:rPr>
-          <w:bCs/>
-          <w:iCs/>
-        </w:rPr>
-      </w:pPr>
-    </w:p>
-    <w:p>
-      <w:pPr>
-        <w:pStyle w:val="ListParagraph"/>
-        <w:numPr>
-          <w:ilvl w:val="0"/>
-          <w:numId w:val="18"/>
-        </w:numPr>
-        <w:rPr>
-          <w:ins w:id="17" w:author="Fokkema, M. (Marjolein)" w:date="2023-01-23T22:19:00Z"/>
-          <w:bCs/>
-          <w:iCs/>
-        </w:rPr>
-      </w:pPr>
-      <w:ins w:id="18" w:author="Fokkema, M. (Marjolein)" w:date="2023-01-23T22:23:00Z">
-        <w:r>
-          <w:rPr>
-            <w:bCs/>
-            <w:iCs/>
-          </w:rPr>
-          <w:t xml:space="preserve">Vervolgens is de vraag: Levert </w:t>
-        </w:r>
-        <w:proofErr w:type="spellStart"/>
-        <w:r>
-          <w:rPr>
-            <w:bCs/>
-            <w:iCs/>
-          </w:rPr>
-          <w:t>N_gen</w:t>
-        </w:r>
-        <w:proofErr w:type="spellEnd"/>
-        <w:r>
-          <w:rPr>
-            <w:bCs/>
-            <w:iCs/>
-          </w:rPr>
-          <w:t xml:space="preserve"> &gt; 1 iets op?</w:t>
-        </w:r>
-      </w:ins>
-    </w:p>
-    <w:p>
-      <w:pPr>
-        <w:pStyle w:val="ListParagraph"/>
-        <w:numPr>
-          <w:ilvl w:val="2"/>
-          <w:numId w:val="18"/>
-        </w:numPr>
-        <w:rPr>
-          <w:ins w:id="19" w:author="Fokkema, M. (Marjolein)" w:date="2023-01-23T22:24:00Z"/>
-          <w:bCs/>
-          <w:iCs/>
-        </w:rPr>
-      </w:pPr>
-      <w:ins w:id="20" w:author="Fokkema, M. (Marjolein)" w:date="2023-01-23T22:19:00Z">
-        <w:r>
-          <w:rPr>
-            <w:bCs/>
-            <w:iCs/>
-          </w:rPr>
-          <w:t xml:space="preserve">Is de PPD-sampling approach </w:t>
-        </w:r>
-      </w:ins>
-      <w:ins w:id="21" w:author="Fokkema, M. (Marjolein)" w:date="2023-01-23T22:24:00Z">
-        <w:r>
-          <w:rPr>
-            <w:bCs/>
-            <w:iCs/>
-          </w:rPr>
-          <w:t>effectief</w:t>
-        </w:r>
-      </w:ins>
-      <w:ins w:id="22" w:author="Fokkema, M. (Marjolein)" w:date="2023-01-23T22:19:00Z">
-        <w:r>
-          <w:rPr>
-            <w:bCs/>
-            <w:iCs/>
-          </w:rPr>
-          <w:t>?</w:t>
-        </w:r>
-      </w:ins>
-      <w:ins w:id="23" w:author="Fokkema, M. (Marjolein)" w:date="2023-01-23T22:24:00Z">
-        <w:r>
-          <w:rPr>
-            <w:bCs/>
-            <w:iCs/>
-          </w:rPr>
-          <w:t xml:space="preserve"> </w:t>
-        </w:r>
-      </w:ins>
-      <w:ins w:id="24" w:author="Fokkema, M. (Marjolein)" w:date="2023-01-23T22:19:00Z">
-        <w:r>
-          <w:rPr>
-            <w:bCs/>
-            <w:iCs/>
-          </w:rPr>
-          <w:t xml:space="preserve">En wat is </w:t>
-        </w:r>
-      </w:ins>
-      <w:ins w:id="25" w:author="Fokkema, M. (Marjolein)" w:date="2023-01-23T22:25:00Z">
-        <w:r>
-          <w:rPr>
-            <w:bCs/>
-            <w:iCs/>
-          </w:rPr>
-          <w:t xml:space="preserve">het effect van </w:t>
-        </w:r>
-      </w:ins>
-      <w:proofErr w:type="spellStart"/>
-      <w:ins w:id="26" w:author="Fokkema, M. (Marjolein)" w:date="2023-01-23T22:19:00Z">
-        <w:r>
-          <w:rPr>
-            <w:bCs/>
-            <w:iCs/>
-          </w:rPr>
-          <w:t>N_gen</w:t>
-        </w:r>
-      </w:ins>
-      <w:proofErr w:type="spellEnd"/>
-      <w:ins w:id="27" w:author="Fokkema, M. (Marjolein)" w:date="2023-01-23T22:24:00Z">
-        <w:r>
-          <w:rPr>
-            <w:bCs/>
-            <w:iCs/>
-          </w:rPr>
-          <w:t>?</w:t>
-        </w:r>
-      </w:ins>
-    </w:p>
-    <w:p>
-      <w:pPr>
-        <w:pStyle w:val="ListParagraph"/>
-        <w:numPr>
-          <w:ilvl w:val="2"/>
-          <w:numId w:val="18"/>
-        </w:numPr>
-        <w:rPr>
-          <w:ins w:id="28" w:author="Fokkema, M. (Marjolein)" w:date="2023-01-23T22:25:00Z"/>
-          <w:bCs/>
-          <w:iCs/>
-        </w:rPr>
-      </w:pPr>
-      <w:ins w:id="29" w:author="Fokkema, M. (Marjolein)" w:date="2023-01-23T22:19:00Z">
-        <w:r>
-          <w:rPr>
-            <w:bCs/>
-            <w:iCs/>
-            <w:lang w:val="en-GB"/>
-          </w:rPr>
-          <w:t>Is de</w:t>
-        </w:r>
-      </w:ins>
-      <w:ins w:id="30" w:author="Fokkema, M. (Marjolein)" w:date="2023-01-23T22:24:00Z">
-        <w:r>
-          <w:rPr>
-            <w:bCs/>
-            <w:iCs/>
-            <w:lang w:val="en-GB"/>
-          </w:rPr>
-          <w:t xml:space="preserve"> smearing / permutation approach </w:t>
-        </w:r>
-        <w:proofErr w:type="spellStart"/>
-        <w:r>
-          <w:rPr>
-            <w:bCs/>
-            <w:iCs/>
-            <w:lang w:val="en-GB"/>
-          </w:rPr>
-          <w:t>effectief</w:t>
-        </w:r>
-        <w:proofErr w:type="spellEnd"/>
-        <w:r>
-          <w:rPr>
-            <w:bCs/>
-            <w:iCs/>
-            <w:lang w:val="en-US"/>
-          </w:rPr>
-          <w:t xml:space="preserve">? </w:t>
-        </w:r>
-        <w:r>
-          <w:rPr>
-            <w:bCs/>
-            <w:iCs/>
-          </w:rPr>
-          <w:t xml:space="preserve">En </w:t>
-        </w:r>
-      </w:ins>
-      <w:ins w:id="31" w:author="Fokkema, M. (Marjolein)" w:date="2023-01-23T22:25:00Z">
-        <w:r>
-          <w:rPr>
-            <w:bCs/>
-            <w:iCs/>
-          </w:rPr>
-          <w:t xml:space="preserve">wat is </w:t>
-        </w:r>
-        <w:r>
-          <w:rPr>
-            <w:bCs/>
-            <w:iCs/>
-          </w:rPr>
-          <w:t xml:space="preserve">het effect van </w:t>
-        </w:r>
-        <w:proofErr w:type="spellStart"/>
-        <w:r>
-          <w:rPr>
-            <w:bCs/>
-            <w:iCs/>
-          </w:rPr>
-          <w:t>N_gen</w:t>
-        </w:r>
-        <w:proofErr w:type="spellEnd"/>
-        <w:r>
-          <w:rPr>
-            <w:bCs/>
-            <w:iCs/>
-          </w:rPr>
-          <w:t xml:space="preserve"> en </w:t>
-        </w:r>
-        <w:proofErr w:type="spellStart"/>
-        <w:r>
-          <w:rPr>
-            <w:bCs/>
-            <w:iCs/>
-          </w:rPr>
-          <w:t>p_alt</w:t>
-        </w:r>
-        <w:proofErr w:type="spellEnd"/>
-        <w:r>
-          <w:rPr>
-            <w:bCs/>
-            <w:iCs/>
-          </w:rPr>
-          <w:t>?</w:t>
-        </w:r>
-      </w:ins>
-    </w:p>
-    <w:p>
-      <w:pPr>
-        <w:pStyle w:val="ListParagraph"/>
-        <w:numPr>
-          <w:ilvl w:val="1"/>
-          <w:numId w:val="18"/>
-        </w:numPr>
-        <w:rPr>
-          <w:bCs/>
-          <w:iCs/>
-        </w:rPr>
-      </w:pPr>
-      <w:ins w:id="32" w:author="Fokkema, M. (Marjolein)" w:date="2023-01-23T22:25:00Z">
-        <w:r>
-          <w:rPr>
-            <w:bCs/>
-            <w:iCs/>
-          </w:rPr>
-          <w:t xml:space="preserve">Op het moment moeten we de </w:t>
-        </w:r>
-        <w:proofErr w:type="spellStart"/>
-        <w:r>
-          <w:rPr>
-            <w:bCs/>
-            <w:iCs/>
-          </w:rPr>
-          <w:t>boxplots</w:t>
-        </w:r>
-        <w:proofErr w:type="spellEnd"/>
-        <w:r>
-          <w:rPr>
-            <w:bCs/>
-            <w:iCs/>
-          </w:rPr>
-          <w:t xml:space="preserve"> </w:t>
-        </w:r>
-        <w:proofErr w:type="spellStart"/>
-        <w:r>
-          <w:rPr>
-            <w:bCs/>
-            <w:iCs/>
-          </w:rPr>
-          <w:t>eyeballen</w:t>
-        </w:r>
-        <w:proofErr w:type="spellEnd"/>
-        <w:r>
-          <w:rPr>
-            <w:bCs/>
-            <w:iCs/>
-          </w:rPr>
-          <w:t>, maar dat is uiteindelijk niet genoeg om te bepalen of de verschillen signi</w:t>
-        </w:r>
-      </w:ins>
-      <w:ins w:id="33" w:author="Fokkema, M. (Marjolein)" w:date="2023-01-23T22:26:00Z">
-        <w:r>
-          <w:rPr>
-            <w:bCs/>
-            <w:iCs/>
-          </w:rPr>
-          <w:t xml:space="preserve">ficant zijn, of waarschijnlijk random steekproeffluctuaties zijn. Dus een tabel met Ms en </w:t>
-        </w:r>
-        <w:proofErr w:type="spellStart"/>
-        <w:r>
-          <w:rPr>
-            <w:bCs/>
-            <w:iCs/>
-          </w:rPr>
-          <w:t>SDs</w:t>
-        </w:r>
-        <w:proofErr w:type="spellEnd"/>
-        <w:r>
-          <w:rPr>
-            <w:bCs/>
-            <w:iCs/>
-          </w:rPr>
-          <w:t xml:space="preserve"> van de </w:t>
-        </w:r>
-        <w:proofErr w:type="spellStart"/>
-        <w:r>
-          <w:rPr>
-            <w:bCs/>
-            <w:iCs/>
-          </w:rPr>
-          <w:t>MSEs</w:t>
-        </w:r>
-        <w:proofErr w:type="spellEnd"/>
-        <w:r>
-          <w:rPr>
-            <w:bCs/>
-            <w:iCs/>
-          </w:rPr>
-          <w:t xml:space="preserve"> </w:t>
-        </w:r>
-      </w:ins>
-      <w:ins w:id="34" w:author="Fokkema, M. (Marjolein)" w:date="2023-01-23T22:27:00Z">
-        <w:r>
-          <w:rPr>
-            <w:bCs/>
-            <w:iCs/>
-          </w:rPr>
-          <w:t xml:space="preserve">(of R2) zou daarbij van dienst zijn. </w:t>
-        </w:r>
-        <w:r>
-          <w:rPr>
-            <w:bCs/>
-            <w:iCs/>
-          </w:rPr>
-          <w:t xml:space="preserve">Of beter nog: een </w:t>
-        </w:r>
-        <w:proofErr w:type="spellStart"/>
-        <w:r>
-          <w:rPr>
-            <w:bCs/>
-            <w:iCs/>
-          </w:rPr>
-          <w:t>repeated</w:t>
-        </w:r>
-        <w:proofErr w:type="spellEnd"/>
-        <w:r>
-          <w:rPr>
-            <w:bCs/>
-            <w:iCs/>
-          </w:rPr>
-          <w:t xml:space="preserve"> </w:t>
-        </w:r>
-        <w:proofErr w:type="spellStart"/>
-        <w:r>
-          <w:rPr>
-            <w:bCs/>
-            <w:iCs/>
-          </w:rPr>
-          <w:t>measures</w:t>
-        </w:r>
-        <w:proofErr w:type="spellEnd"/>
-        <w:r>
-          <w:rPr>
-            <w:bCs/>
-            <w:iCs/>
-          </w:rPr>
-          <w:t xml:space="preserve"> ANOVA, of mixed-</w:t>
-        </w:r>
-        <w:proofErr w:type="spellStart"/>
-        <w:r>
-          <w:rPr>
-            <w:bCs/>
-            <w:iCs/>
-          </w:rPr>
-          <w:lastRenderedPageBreak/>
-          <w:t>effects</w:t>
-        </w:r>
-        <w:proofErr w:type="spellEnd"/>
-        <w:r>
-          <w:rPr>
-            <w:bCs/>
-            <w:iCs/>
-          </w:rPr>
-          <w:t xml:space="preserve"> model</w:t>
-        </w:r>
-        <w:r>
-          <w:rPr>
-            <w:bCs/>
-            <w:iCs/>
-          </w:rPr>
-          <w:t>, die hoofd- en inte</w:t>
-        </w:r>
-        <w:r>
-          <w:rPr>
-            <w:bCs/>
-            <w:iCs/>
-          </w:rPr>
-          <w:t>ractie-</w:t>
-        </w:r>
-        <w:r>
-          <w:rPr>
-            <w:bCs/>
-            <w:iCs/>
-          </w:rPr>
-          <w:t>effect</w:t>
-        </w:r>
-        <w:r>
-          <w:rPr>
-            <w:bCs/>
-            <w:iCs/>
-          </w:rPr>
-          <w:t>en</w:t>
-        </w:r>
-        <w:r>
-          <w:rPr>
-            <w:bCs/>
-            <w:iCs/>
-          </w:rPr>
-          <w:t xml:space="preserve"> van </w:t>
-        </w:r>
-        <w:r>
-          <w:rPr>
-            <w:bCs/>
-            <w:iCs/>
-          </w:rPr>
-          <w:t xml:space="preserve">PPD sampling </w:t>
-        </w:r>
-        <w:proofErr w:type="spellStart"/>
-        <w:r>
-          <w:rPr>
-            <w:bCs/>
-            <w:iCs/>
-          </w:rPr>
-          <w:t>vs</w:t>
-        </w:r>
-        <w:proofErr w:type="spellEnd"/>
-        <w:r>
-          <w:rPr>
-            <w:bCs/>
-            <w:iCs/>
-          </w:rPr>
-          <w:t xml:space="preserve"> </w:t>
-        </w:r>
-      </w:ins>
-      <w:proofErr w:type="spellStart"/>
-      <w:ins w:id="35" w:author="Fokkema, M. (Marjolein)" w:date="2023-01-23T22:28:00Z">
-        <w:r>
-          <w:rPr>
-            <w:bCs/>
-            <w:iCs/>
-          </w:rPr>
-          <w:t>smearing</w:t>
-        </w:r>
-        <w:proofErr w:type="spellEnd"/>
-        <w:r>
-          <w:rPr>
-            <w:bCs/>
-            <w:iCs/>
-          </w:rPr>
-          <w:t xml:space="preserve">, </w:t>
-        </w:r>
-        <w:proofErr w:type="spellStart"/>
-        <w:r>
-          <w:rPr>
-            <w:bCs/>
-            <w:iCs/>
-          </w:rPr>
-          <w:t>N_gen</w:t>
-        </w:r>
-        <w:proofErr w:type="spellEnd"/>
-        <w:r>
-          <w:rPr>
-            <w:bCs/>
-            <w:iCs/>
-          </w:rPr>
-          <w:t xml:space="preserve"> en </w:t>
-        </w:r>
-        <w:proofErr w:type="spellStart"/>
-        <w:r>
-          <w:rPr>
-            <w:bCs/>
-            <w:iCs/>
-          </w:rPr>
-          <w:t>p_alt</w:t>
-        </w:r>
-        <w:proofErr w:type="spellEnd"/>
-        <w:r>
-          <w:rPr>
-            <w:bCs/>
-            <w:iCs/>
-          </w:rPr>
-          <w:t xml:space="preserve"> toetst.</w:t>
-        </w:r>
-      </w:ins>
-    </w:p>
-    <w:p>
-      <w:pPr>
-        <w:rPr>
-          <w:ins w:id="36" w:author="Fokkema, M. (Marjolein)" w:date="2023-01-23T20:50:00Z"/>
-          <w:b/>
-          <w:i/>
-          <w:lang w:val="en-GB"/>
-        </w:rPr>
-      </w:pPr>
-      <w:r>
-        <w:rPr>
-          <w:b/>
-          <w:i/>
-          <w:lang w:val="en-GB"/>
-        </w:rPr>
-        <w:t>Interpretability</w:t>
-      </w:r>
-    </w:p>
-    <w:p>
-      <w:pPr>
-        <w:ind w:firstLine="708"/>
-        <w:rPr>
-          <w:bCs/>
-          <w:iCs/>
-          <w:lang w:val="en-AU"/>
-        </w:rPr>
-      </w:pPr>
-      <w:r>
-        <w:rPr>
-          <w:bCs/>
-          <w:iCs/>
-          <w:lang w:val="en-AU"/>
-        </w:rPr>
-        <w:t>Tree size</w:t>
-      </w:r>
-      <w:r>
-        <w:rPr>
-          <w:bCs/>
-          <w:iCs/>
-          <w:lang w:val="en-AU"/>
-        </w:rPr>
-        <w:t>s are</w:t>
-      </w:r>
-      <w:r>
-        <w:rPr>
-          <w:bCs/>
-          <w:iCs/>
-          <w:lang w:val="en-AU"/>
-        </w:rPr>
-        <w:t xml:space="preserve"> presented in Figure </w:t>
-      </w:r>
-      <w:r>
-        <w:rPr>
-          <w:bCs/>
-          <w:iCs/>
-          <w:lang w:val="en-AU"/>
-        </w:rPr>
-        <w:t>3 and Table 3</w:t>
-      </w:r>
-      <w:r>
-        <w:rPr>
-          <w:bCs/>
-          <w:iCs/>
-          <w:lang w:val="en-AU"/>
-        </w:rPr>
-        <w:t xml:space="preserve">. In the born-again models, it is generally observed that the tree size decreases as </w:t>
-      </w:r>
-      <w:proofErr w:type="spellStart"/>
-      <w:r>
-        <w:rPr>
-          <w:bCs/>
-          <w:iCs/>
-          <w:lang w:val="en-AU"/>
-        </w:rPr>
-        <w:t>N</w:t>
-      </w:r>
-      <w:r>
-        <w:rPr>
-          <w:bCs/>
-          <w:iCs/>
-          <w:vertAlign w:val="subscript"/>
-          <w:lang w:val="en-AU"/>
-        </w:rPr>
-        <w:t>gen</w:t>
-      </w:r>
-      <w:proofErr w:type="spellEnd"/>
-      <w:r>
-        <w:rPr>
-          <w:bCs/>
-          <w:iCs/>
-          <w:lang w:val="en-AU"/>
-        </w:rPr>
-        <w:t xml:space="preserve"> </w:t>
-      </w:r>
-      <w:r>
-        <w:rPr>
-          <w:bCs/>
-          <w:iCs/>
-          <w:lang w:val="en-AU"/>
-        </w:rPr>
-        <w:t>increases. BART-based BA GLMM trees have smaller tree size than regular GLMM trees on the ACT, Math, Reading, and Science datasets. However, on the Safety, Marriage, and ECLSK-school datasets, the tree size of BART-based BA GLMM trees is larger.</w:t>
-      </w:r>
-    </w:p>
-    <w:p>
-      <w:pPr>
-        <w:ind w:firstLine="708"/>
-        <w:rPr>
           <w:noProof/>
-          <w:lang w:val="en-GB"/>
-        </w:rPr>
-      </w:pPr>
-      <w:r>
-        <w:rPr>
-          <w:bCs/>
-          <w:iCs/>
-          <w:lang w:val="en-AU"/>
-        </w:rPr>
-        <w:t xml:space="preserve">As shown in Figure 2, regular GLMM trees, BART-based BA GLMM trees with </w:t>
-      </w:r>
-      <w:proofErr w:type="spellStart"/>
-      <w:r>
-        <w:rPr>
-          <w:bCs/>
-          <w:iCs/>
-          <w:lang w:val="en-AU"/>
-        </w:rPr>
-        <w:t>N</w:t>
-      </w:r>
-      <w:r>
-        <w:rPr>
-          <w:bCs/>
-          <w:iCs/>
-          <w:vertAlign w:val="subscript"/>
-          <w:lang w:val="en-AU"/>
-        </w:rPr>
-        <w:t>gen</w:t>
-      </w:r>
-      <w:proofErr w:type="spellEnd"/>
-      <w:r>
-        <w:rPr>
-          <w:bCs/>
-          <w:iCs/>
-          <w:lang w:val="en-AU"/>
-        </w:rPr>
-        <w:t xml:space="preserve"> = 10, and Smearing-based BA GLMM trees with </w:t>
-      </w:r>
-      <w:proofErr w:type="spellStart"/>
-      <w:r>
-        <w:rPr>
-          <w:bCs/>
-          <w:iCs/>
-          <w:lang w:val="en-AU"/>
-        </w:rPr>
-        <w:t>N</w:t>
-      </w:r>
-      <w:r>
-        <w:rPr>
-          <w:bCs/>
-          <w:iCs/>
-          <w:vertAlign w:val="subscript"/>
-          <w:lang w:val="en-AU"/>
-        </w:rPr>
-        <w:t>gen</w:t>
-      </w:r>
-      <w:proofErr w:type="spellEnd"/>
-      <w:r>
-        <w:rPr>
-          <w:bCs/>
-          <w:iCs/>
-          <w:lang w:val="en-AU"/>
-        </w:rPr>
-        <w:t xml:space="preserve"> = 10 and </w:t>
-      </w:r>
-      <w:proofErr w:type="spellStart"/>
-      <w:r>
-        <w:rPr>
-          <w:bCs/>
-          <w:i/>
-          <w:iCs/>
-          <w:lang w:val="en-AU"/>
-        </w:rPr>
-        <w:t>p</w:t>
-      </w:r>
-      <w:r>
-        <w:rPr>
-          <w:bCs/>
-          <w:i/>
-          <w:iCs/>
-          <w:vertAlign w:val="subscript"/>
-          <w:lang w:val="en-AU"/>
-        </w:rPr>
-        <w:t>alt</w:t>
-      </w:r>
-      <w:proofErr w:type="spellEnd"/>
-      <w:r>
-        <w:rPr>
-          <w:bCs/>
-          <w:iCs/>
-          <w:lang w:val="en-AU"/>
-        </w:rPr>
-        <w:t xml:space="preserve"> </w:t>
-      </w:r>
-      <w:r>
-        <w:rPr>
-          <w:bCs/>
-          <w:iCs/>
-          <w:lang w:val="en-AU"/>
-        </w:rPr>
-        <w:t>= 0 have the lowest tree size on average, with regular GLMM trees having the lowest median.</w:t>
-      </w:r>
-      <w:r>
-        <w:rPr>
-          <w:noProof/>
-          <w:lang w:val="en-GB"/>
-        </w:rPr>
-        <w:t xml:space="preserve"> </w:t>
-      </w:r>
-    </w:p>
-    <w:p>
-      <w:pPr>
-        <w:ind w:firstLine="708"/>
-        <w:rPr>
-          <w:lang w:val="en-GB"/>
-        </w:rPr>
-      </w:pPr>
-      <w:r>
-        <w:rPr>
-          <w:noProof/>
+          <w:lang w:val="en-US"/>
         </w:rPr>
         <w:drawing>
-          <wp:inline distT="0" distB="0" distL="0" distR="0" wp14:anchorId="10C41BED" wp14:editId="4E7002D4">
-            <wp:extent cx="5760720" cy="2636520"/>
+          <wp:inline distT="0" distB="0" distL="0" distR="0" wp14:anchorId="0FA3D56E" wp14:editId="1B3FA412">
+            <wp:extent cx="5753100" cy="1752600"/>
             <wp:effectExtent l="0" t="0" r="0" b="0"/>
-            <wp:docPr id="1" name="Picture 1"/>
+            <wp:docPr id="8" name="Picture 8"/>
             <wp:cNvGraphicFramePr>
               <a:graphicFrameLocks xmlns:a="http://schemas.openxmlformats.org/drawingml/2006/main" noChangeAspect="1"/>
             </wp:cNvGraphicFramePr>
@@ -10592,23 +9839,36 @@
               <a:graphicData uri="http://schemas.openxmlformats.org/drawingml/2006/picture">
                 <pic:pic xmlns:pic="http://schemas.openxmlformats.org/drawingml/2006/picture">
                   <pic:nvPicPr>
-                    <pic:cNvPr id="1" name=""/>
-                    <pic:cNvPicPr/>
+                    <pic:cNvPr id="0" name="Picture 1"/>
+                    <pic:cNvPicPr>
+                      <a:picLocks noChangeAspect="1" noChangeArrowheads="1"/>
+                    </pic:cNvPicPr>
                   </pic:nvPicPr>
                   <pic:blipFill>
-                    <a:blip r:embed="rId16"/>
+                    <a:blip r:embed="rId16">
+                      <a:extLst>
+                        <a:ext uri="{28A0092B-C50C-407E-A947-70E740481C1C}">
+                          <a14:useLocalDpi xmlns:a14="http://schemas.microsoft.com/office/drawing/2010/main" val="0"/>
+                        </a:ext>
+                      </a:extLst>
+                    </a:blip>
+                    <a:srcRect/>
                     <a:stretch>
                       <a:fillRect/>
                     </a:stretch>
                   </pic:blipFill>
-                  <pic:spPr>
+                  <pic:spPr bwMode="auto">
                     <a:xfrm>
                       <a:off x="0" y="0"/>
-                      <a:ext cx="5760720" cy="2636520"/>
+                      <a:ext cx="5753100" cy="1752600"/>
                     </a:xfrm>
                     <a:prstGeom prst="rect">
                       <a:avLst/>
                     </a:prstGeom>
+                    <a:noFill/>
+                    <a:ln>
+                      <a:noFill/>
+                    </a:ln>
                   </pic:spPr>
                 </pic:pic>
               </a:graphicData>
@@ -10616,24 +9876,34 @@
           </wp:inline>
         </w:drawing>
       </w:r>
+      <w:r>
+        <w:rPr>
+          <w:bCs/>
+          <w:iCs/>
+          <w:lang w:val="en-US"/>
+        </w:rPr>
+        <w:t xml:space="preserve"> </w:t>
+      </w:r>
     </w:p>
     <w:p>
       <w:pPr>
         <w:ind w:firstLine="708"/>
         <w:rPr>
+          <w:bCs/>
+          <w:iCs/>
+          <w:lang w:val="en-US"/>
+        </w:rPr>
+      </w:pPr>
+      <w:r>
+        <w:rPr>
           <w:noProof/>
-          <w:lang w:val="en-GB"/>
-        </w:rPr>
-      </w:pPr>
-      <w:r>
-        <w:rPr>
-          <w:noProof/>
-        </w:rPr>
+        </w:rPr>
+        <w:lastRenderedPageBreak/>
         <w:drawing>
-          <wp:inline distT="0" distB="0" distL="0" distR="0" wp14:anchorId="3A294D8B" wp14:editId="5D908EC2">
-            <wp:extent cx="5760720" cy="2659380"/>
-            <wp:effectExtent l="0" t="0" r="0" b="7620"/>
-            <wp:docPr id="4" name="Picture 4"/>
+          <wp:inline distT="0" distB="0" distL="0" distR="0" wp14:anchorId="1A58202B" wp14:editId="41D6CB2B">
+            <wp:extent cx="3623094" cy="2162204"/>
+            <wp:effectExtent l="0" t="0" r="0" b="0"/>
+            <wp:docPr id="3" name="Picture 3"/>
             <wp:cNvGraphicFramePr>
               <a:graphicFrameLocks xmlns:a="http://schemas.openxmlformats.org/drawingml/2006/main" noChangeAspect="1"/>
             </wp:cNvGraphicFramePr>
@@ -10641,23 +9911,36 @@
               <a:graphicData uri="http://schemas.openxmlformats.org/drawingml/2006/picture">
                 <pic:pic xmlns:pic="http://schemas.openxmlformats.org/drawingml/2006/picture">
                   <pic:nvPicPr>
-                    <pic:cNvPr id="1" name=""/>
-                    <pic:cNvPicPr/>
+                    <pic:cNvPr id="0" name="Picture 1"/>
+                    <pic:cNvPicPr>
+                      <a:picLocks noChangeAspect="1" noChangeArrowheads="1"/>
+                    </pic:cNvPicPr>
                   </pic:nvPicPr>
                   <pic:blipFill>
-                    <a:blip r:embed="rId17"/>
+                    <a:blip r:embed="rId17">
+                      <a:extLst>
+                        <a:ext uri="{28A0092B-C50C-407E-A947-70E740481C1C}">
+                          <a14:useLocalDpi xmlns:a14="http://schemas.microsoft.com/office/drawing/2010/main" val="0"/>
+                        </a:ext>
+                      </a:extLst>
+                    </a:blip>
+                    <a:srcRect/>
                     <a:stretch>
                       <a:fillRect/>
                     </a:stretch>
                   </pic:blipFill>
-                  <pic:spPr>
+                  <pic:spPr bwMode="auto">
                     <a:xfrm>
                       <a:off x="0" y="0"/>
-                      <a:ext cx="5760720" cy="2659380"/>
+                      <a:ext cx="3694636" cy="2204899"/>
                     </a:xfrm>
                     <a:prstGeom prst="rect">
                       <a:avLst/>
                     </a:prstGeom>
+                    <a:noFill/>
+                    <a:ln>
+                      <a:noFill/>
+                    </a:ln>
                   </pic:spPr>
                 </pic:pic>
               </a:graphicData>
@@ -10672,19 +9955,1085 @@
         <w:rPr>
           <w:bCs/>
           <w:iCs/>
-          <w:lang w:val="en-AU"/>
-        </w:rPr>
-      </w:pPr>
-      <w:r>
-        <w:rPr>
-          <w:noProof/>
-        </w:rPr>
-        <w:lastRenderedPageBreak/>
+          <w:lang w:val="en-US"/>
+        </w:rPr>
+      </w:pPr>
+      <w:r>
+        <w:rPr>
+          <w:bCs/>
+          <w:iCs/>
+          <w:lang w:val="en-US"/>
+        </w:rPr>
+        <w:t>Friedman’s non-parametric repeated measures ANOVA revealed that the tree size consistently got</w:t>
+      </w:r>
+      <w:r>
+        <w:rPr>
+          <w:bCs/>
+          <w:iCs/>
+          <w:lang w:val="en-US"/>
+        </w:rPr>
+        <w:t xml:space="preserve"> </w:t>
+      </w:r>
+      <w:r>
+        <w:rPr>
+          <w:bCs/>
+          <w:iCs/>
+          <w:lang w:val="en-US"/>
+        </w:rPr>
+        <w:t>significantly lower when N was increased (</w:t>
+      </w:r>
+      <w:r>
+        <w:rPr>
+          <w:bCs/>
+          <w:i/>
+          <w:lang w:val="en-US"/>
+        </w:rPr>
+        <w:t>X</w:t>
+      </w:r>
+      <w:r>
+        <w:rPr>
+          <w:bCs/>
+          <w:i/>
+          <w:vertAlign w:val="superscript"/>
+          <w:lang w:val="en-US"/>
+        </w:rPr>
+        <w:t>2</w:t>
+      </w:r>
+      <w:r>
+        <w:rPr>
+          <w:bCs/>
+          <w:iCs/>
+          <w:lang w:val="en-US"/>
+        </w:rPr>
+        <w:t>(2)</w:t>
+      </w:r>
+      <w:r>
+        <w:rPr>
+          <w:bCs/>
+          <w:i/>
+          <w:lang w:val="en-US"/>
+        </w:rPr>
+        <w:t xml:space="preserve"> </w:t>
+      </w:r>
+      <w:r>
+        <w:rPr>
+          <w:bCs/>
+          <w:iCs/>
+          <w:lang w:val="en-US"/>
+        </w:rPr>
+        <w:t xml:space="preserve">= 3070.53, </w:t>
+      </w:r>
+      <w:r>
+        <w:rPr>
+          <w:bCs/>
+          <w:i/>
+          <w:lang w:val="en-US"/>
+        </w:rPr>
+        <w:t>p</w:t>
+      </w:r>
+      <w:r>
+        <w:rPr>
+          <w:bCs/>
+          <w:iCs/>
+          <w:lang w:val="en-US"/>
+        </w:rPr>
+        <w:t xml:space="preserve"> &lt; .001). The effect size (</w:t>
+      </w:r>
+      <w:proofErr w:type="spellStart"/>
+      <w:r>
+        <w:rPr>
+          <w:bCs/>
+          <w:iCs/>
+          <w:lang w:val="en-US"/>
+        </w:rPr>
+        <w:t>W</w:t>
+      </w:r>
+      <w:r>
+        <w:rPr>
+          <w:bCs/>
+          <w:iCs/>
+          <w:lang w:val="en-US"/>
+        </w:rPr>
+        <w:softHyphen/>
+      </w:r>
+      <w:r>
+        <w:rPr>
+          <w:bCs/>
+          <w:iCs/>
+          <w:vertAlign w:val="subscript"/>
+          <w:lang w:val="en-US"/>
+        </w:rPr>
+        <w:t>kendall</w:t>
+      </w:r>
+      <w:proofErr w:type="spellEnd"/>
+      <w:r>
+        <w:rPr>
+          <w:bCs/>
+          <w:iCs/>
+          <w:vertAlign w:val="subscript"/>
+          <w:lang w:val="en-US"/>
+        </w:rPr>
+        <w:softHyphen/>
+      </w:r>
+      <w:r>
+        <w:rPr>
+          <w:bCs/>
+          <w:iCs/>
+          <w:lang w:val="en-US"/>
+        </w:rPr>
+        <w:t xml:space="preserve"> = .55) </w:t>
+      </w:r>
+      <w:r>
+        <w:rPr>
+          <w:bCs/>
+          <w:iCs/>
+          <w:lang w:val="en-US"/>
+        </w:rPr>
+        <w:t>indicat</w:t>
+      </w:r>
+      <w:r>
+        <w:rPr>
+          <w:bCs/>
+          <w:iCs/>
+          <w:lang w:val="en-US"/>
+        </w:rPr>
+        <w:t>es</w:t>
+      </w:r>
+      <w:r>
+        <w:rPr>
+          <w:bCs/>
+          <w:iCs/>
+          <w:lang w:val="en-US"/>
+        </w:rPr>
+        <w:t xml:space="preserve"> a moderate </w:t>
+      </w:r>
+      <w:r>
+        <w:rPr>
+          <w:bCs/>
+          <w:iCs/>
+          <w:lang w:val="en-US"/>
+        </w:rPr>
+        <w:t>effect (</w:t>
+      </w:r>
+      <w:r>
+        <w:rPr>
+          <w:bCs/>
+          <w:iCs/>
+          <w:lang w:val="en-US"/>
+        </w:rPr>
+        <w:t xml:space="preserve">Landis &amp; Koch, 1977). </w:t>
+      </w:r>
+      <w:r>
+        <w:rPr>
+          <w:bCs/>
+          <w:iCs/>
+          <w:lang w:val="en-US"/>
+        </w:rPr>
+        <w:t xml:space="preserve">Figure 4 shows </w:t>
+      </w:r>
+      <w:r>
+        <w:rPr>
+          <w:bCs/>
+          <w:iCs/>
+          <w:lang w:val="en-US"/>
+        </w:rPr>
+        <w:t xml:space="preserve">that </w:t>
+      </w:r>
+      <w:r>
+        <w:rPr>
+          <w:bCs/>
+          <w:i/>
+          <w:lang w:val="en-US"/>
+        </w:rPr>
+        <w:t>R</w:t>
+      </w:r>
+      <w:r>
+        <w:rPr>
+          <w:bCs/>
+          <w:i/>
+          <w:vertAlign w:val="superscript"/>
+          <w:lang w:val="en-US"/>
+        </w:rPr>
+        <w:t>2</w:t>
+      </w:r>
+      <w:r>
+        <w:rPr>
+          <w:bCs/>
+          <w:i/>
+          <w:lang w:val="en-US"/>
+        </w:rPr>
+        <w:t xml:space="preserve"> </w:t>
+      </w:r>
+      <w:r>
+        <w:rPr>
+          <w:bCs/>
+          <w:iCs/>
+          <w:lang w:val="en-US"/>
+        </w:rPr>
+        <w:t xml:space="preserve">also consistently decreases when N increases </w:t>
+      </w:r>
+      <w:r>
+        <w:rPr>
+          <w:bCs/>
+          <w:iCs/>
+          <w:lang w:val="en-US"/>
+        </w:rPr>
+        <w:t>(</w:t>
+      </w:r>
+      <w:r>
+        <w:rPr>
+          <w:bCs/>
+          <w:i/>
+          <w:lang w:val="en-US"/>
+        </w:rPr>
+        <w:t>X</w:t>
+      </w:r>
+      <w:r>
+        <w:rPr>
+          <w:bCs/>
+          <w:i/>
+          <w:vertAlign w:val="superscript"/>
+          <w:lang w:val="en-US"/>
+        </w:rPr>
+        <w:t>2</w:t>
+      </w:r>
+      <w:r>
+        <w:rPr>
+          <w:bCs/>
+          <w:iCs/>
+          <w:lang w:val="en-US"/>
+        </w:rPr>
+        <w:t>(2)</w:t>
+      </w:r>
+      <w:r>
+        <w:rPr>
+          <w:bCs/>
+          <w:i/>
+          <w:lang w:val="en-US"/>
+        </w:rPr>
+        <w:t xml:space="preserve"> </w:t>
+      </w:r>
+      <w:r>
+        <w:rPr>
+          <w:bCs/>
+          <w:iCs/>
+          <w:lang w:val="en-US"/>
+        </w:rPr>
+        <w:t xml:space="preserve">= </w:t>
+      </w:r>
+      <w:r>
+        <w:rPr>
+          <w:bCs/>
+          <w:iCs/>
+          <w:lang w:val="en-US"/>
+        </w:rPr>
+        <w:t>920</w:t>
+      </w:r>
+      <w:r>
+        <w:rPr>
+          <w:bCs/>
+          <w:iCs/>
+          <w:lang w:val="en-US"/>
+        </w:rPr>
+        <w:t>.</w:t>
+      </w:r>
+      <w:r>
+        <w:rPr>
+          <w:bCs/>
+          <w:iCs/>
+          <w:lang w:val="en-US"/>
+        </w:rPr>
+        <w:t>88</w:t>
+      </w:r>
+      <w:r>
+        <w:rPr>
+          <w:bCs/>
+          <w:iCs/>
+          <w:lang w:val="en-US"/>
+        </w:rPr>
+        <w:t xml:space="preserve">, </w:t>
+      </w:r>
+      <w:r>
+        <w:rPr>
+          <w:bCs/>
+          <w:i/>
+          <w:lang w:val="en-US"/>
+        </w:rPr>
+        <w:t xml:space="preserve">p </w:t>
+      </w:r>
+      <w:r>
+        <w:rPr>
+          <w:bCs/>
+          <w:iCs/>
+          <w:lang w:val="en-US"/>
+        </w:rPr>
+        <w:t>&lt; .001).</w:t>
+      </w:r>
+      <w:r>
+        <w:rPr>
+          <w:bCs/>
+          <w:iCs/>
+          <w:lang w:val="en-US"/>
+        </w:rPr>
+        <w:t xml:space="preserve"> The effect size however </w:t>
+      </w:r>
+      <w:r>
+        <w:rPr>
+          <w:bCs/>
+          <w:iCs/>
+          <w:lang w:val="en-US"/>
+        </w:rPr>
+        <w:t>(</w:t>
+      </w:r>
+      <w:proofErr w:type="spellStart"/>
+      <w:r>
+        <w:rPr>
+          <w:bCs/>
+          <w:iCs/>
+          <w:lang w:val="en-US"/>
+        </w:rPr>
+        <w:t>W</w:t>
+      </w:r>
+      <w:r>
+        <w:rPr>
+          <w:bCs/>
+          <w:iCs/>
+          <w:lang w:val="en-US"/>
+        </w:rPr>
+        <w:softHyphen/>
+      </w:r>
+      <w:r>
+        <w:rPr>
+          <w:bCs/>
+          <w:iCs/>
+          <w:vertAlign w:val="subscript"/>
+          <w:lang w:val="en-US"/>
+        </w:rPr>
+        <w:t>kendall</w:t>
+      </w:r>
+      <w:proofErr w:type="spellEnd"/>
+      <w:r>
+        <w:rPr>
+          <w:bCs/>
+          <w:iCs/>
+          <w:vertAlign w:val="subscript"/>
+          <w:lang w:val="en-US"/>
+        </w:rPr>
+        <w:softHyphen/>
+      </w:r>
+      <w:r>
+        <w:rPr>
+          <w:bCs/>
+          <w:iCs/>
+          <w:lang w:val="en-US"/>
+        </w:rPr>
+        <w:t xml:space="preserve"> = .</w:t>
+      </w:r>
+      <w:r>
+        <w:rPr>
+          <w:bCs/>
+          <w:iCs/>
+          <w:lang w:val="en-US"/>
+        </w:rPr>
+        <w:t>16</w:t>
+      </w:r>
+      <w:r>
+        <w:rPr>
+          <w:bCs/>
+          <w:iCs/>
+          <w:lang w:val="en-US"/>
+        </w:rPr>
+        <w:t>)</w:t>
+      </w:r>
+      <w:r>
+        <w:rPr>
+          <w:bCs/>
+          <w:iCs/>
+          <w:lang w:val="en-US"/>
+        </w:rPr>
+        <w:t xml:space="preserve"> indicates a slight effect </w:t>
+      </w:r>
+      <w:r>
+        <w:rPr>
+          <w:bCs/>
+          <w:iCs/>
+          <w:lang w:val="en-US"/>
+        </w:rPr>
+        <w:t>(Landis &amp; Koch, 1977).</w:t>
+      </w:r>
+      <w:r>
+        <w:rPr>
+          <w:bCs/>
+          <w:iCs/>
+          <w:lang w:val="en-US"/>
+        </w:rPr>
+        <w:t xml:space="preserve"> This suggests that increasing N could be </w:t>
+      </w:r>
+      <w:r>
+        <w:rPr>
+          <w:bCs/>
+          <w:iCs/>
+          <w:lang w:val="en-US"/>
+        </w:rPr>
+        <w:t>useful when interpretability is important, while mostly maintaining the accuracy.</w:t>
+      </w:r>
+    </w:p>
+    <w:p>
+      <w:pPr>
+        <w:rPr>
+          <w:b/>
+          <w:i/>
+          <w:lang w:val="en-US"/>
+        </w:rPr>
+      </w:pPr>
+      <w:proofErr w:type="spellStart"/>
+      <w:r>
+        <w:rPr>
+          <w:b/>
+          <w:i/>
+          <w:lang w:val="en-US"/>
+        </w:rPr>
+        <w:t>p</w:t>
+      </w:r>
+      <w:r>
+        <w:rPr>
+          <w:b/>
+          <w:i/>
+          <w:vertAlign w:val="subscript"/>
+          <w:lang w:val="en-US"/>
+        </w:rPr>
+        <w:t>alt</w:t>
+      </w:r>
+      <w:proofErr w:type="spellEnd"/>
+    </w:p>
+    <w:p>
+      <w:pPr>
+        <w:rPr>
+          <w:bCs/>
+          <w:iCs/>
+          <w:lang w:val="en-US"/>
+        </w:rPr>
+      </w:pPr>
+      <w:r>
+        <w:rPr>
+          <w:bCs/>
+          <w:iCs/>
+          <w:lang w:val="en-US"/>
+        </w:rPr>
+        <w:tab/>
+        <w:t xml:space="preserve">For smearing-based BA GLMM trees, varying </w:t>
+      </w:r>
+      <w:proofErr w:type="spellStart"/>
+      <w:r>
+        <w:rPr>
+          <w:bCs/>
+          <w:iCs/>
+          <w:lang w:val="en-US"/>
+        </w:rPr>
+        <w:t>p</w:t>
+      </w:r>
+      <w:r>
+        <w:rPr>
+          <w:bCs/>
+          <w:iCs/>
+          <w:vertAlign w:val="subscript"/>
+          <w:lang w:val="en-US"/>
+        </w:rPr>
+        <w:t>alt</w:t>
+      </w:r>
+      <w:proofErr w:type="spellEnd"/>
+      <w:r>
+        <w:rPr>
+          <w:bCs/>
+          <w:iCs/>
+          <w:lang w:val="en-US"/>
+        </w:rPr>
+        <w:t xml:space="preserve"> has a clear effect. </w:t>
+      </w:r>
+      <w:r>
+        <w:rPr>
+          <w:bCs/>
+          <w:iCs/>
+          <w:lang w:val="en-US"/>
+        </w:rPr>
+        <w:t xml:space="preserve">Figure 5 shows that </w:t>
+      </w:r>
+      <w:r>
+        <w:rPr>
+          <w:bCs/>
+          <w:i/>
+          <w:lang w:val="en-US"/>
+        </w:rPr>
+        <w:t>R</w:t>
+      </w:r>
+      <w:r>
+        <w:rPr>
+          <w:bCs/>
+          <w:i/>
+          <w:vertAlign w:val="superscript"/>
+          <w:lang w:val="en-US"/>
+        </w:rPr>
+        <w:t>2</w:t>
+      </w:r>
+      <w:r>
+        <w:rPr>
+          <w:bCs/>
+          <w:i/>
+          <w:lang w:val="en-US"/>
+        </w:rPr>
+        <w:t xml:space="preserve"> </w:t>
+      </w:r>
+      <w:r>
+        <w:rPr>
+          <w:bCs/>
+          <w:iCs/>
+          <w:lang w:val="en-US"/>
+        </w:rPr>
+        <w:t>consistently decreases when N increases (</w:t>
+      </w:r>
+      <w:r>
+        <w:rPr>
+          <w:bCs/>
+          <w:i/>
+          <w:lang w:val="en-US"/>
+        </w:rPr>
+        <w:t>X</w:t>
+      </w:r>
+      <w:r>
+        <w:rPr>
+          <w:bCs/>
+          <w:i/>
+          <w:vertAlign w:val="superscript"/>
+          <w:lang w:val="en-US"/>
+        </w:rPr>
+        <w:t>2</w:t>
+      </w:r>
+      <w:r>
+        <w:rPr>
+          <w:bCs/>
+          <w:iCs/>
+          <w:lang w:val="en-US"/>
+        </w:rPr>
+        <w:t>(2)</w:t>
+      </w:r>
+      <w:r>
+        <w:rPr>
+          <w:bCs/>
+          <w:i/>
+          <w:lang w:val="en-US"/>
+        </w:rPr>
+        <w:t xml:space="preserve"> </w:t>
+      </w:r>
+      <w:r>
+        <w:rPr>
+          <w:bCs/>
+          <w:iCs/>
+          <w:lang w:val="en-US"/>
+        </w:rPr>
+        <w:t xml:space="preserve">= </w:t>
+      </w:r>
+      <w:r>
+        <w:rPr>
+          <w:bCs/>
+          <w:iCs/>
+          <w:lang w:val="en-US"/>
+        </w:rPr>
+        <w:t>1159</w:t>
+      </w:r>
+      <w:r>
+        <w:rPr>
+          <w:bCs/>
+          <w:iCs/>
+          <w:lang w:val="en-US"/>
+        </w:rPr>
+        <w:t>.</w:t>
+      </w:r>
+      <w:r>
+        <w:rPr>
+          <w:bCs/>
+          <w:iCs/>
+          <w:lang w:val="en-US"/>
+        </w:rPr>
+        <w:t>1</w:t>
+      </w:r>
+      <w:r>
+        <w:rPr>
+          <w:bCs/>
+          <w:iCs/>
+          <w:lang w:val="en-US"/>
+        </w:rPr>
+        <w:t xml:space="preserve">8, </w:t>
+      </w:r>
+      <w:r>
+        <w:rPr>
+          <w:bCs/>
+          <w:i/>
+          <w:lang w:val="en-US"/>
+        </w:rPr>
+        <w:t>p</w:t>
+      </w:r>
+      <w:r>
+        <w:rPr>
+          <w:bCs/>
+          <w:iCs/>
+          <w:lang w:val="en-US"/>
+        </w:rPr>
+        <w:t xml:space="preserve"> &lt; .001). The effect size (</w:t>
+      </w:r>
+      <w:proofErr w:type="spellStart"/>
+      <w:r>
+        <w:rPr>
+          <w:bCs/>
+          <w:iCs/>
+          <w:lang w:val="en-US"/>
+        </w:rPr>
+        <w:t>W</w:t>
+      </w:r>
+      <w:r>
+        <w:rPr>
+          <w:bCs/>
+          <w:iCs/>
+          <w:lang w:val="en-US"/>
+        </w:rPr>
+        <w:softHyphen/>
+      </w:r>
+      <w:r>
+        <w:rPr>
+          <w:bCs/>
+          <w:iCs/>
+          <w:vertAlign w:val="subscript"/>
+          <w:lang w:val="en-US"/>
+        </w:rPr>
+        <w:t>kendall</w:t>
+      </w:r>
+      <w:proofErr w:type="spellEnd"/>
+      <w:r>
+        <w:rPr>
+          <w:bCs/>
+          <w:iCs/>
+          <w:vertAlign w:val="subscript"/>
+          <w:lang w:val="en-US"/>
+        </w:rPr>
+        <w:softHyphen/>
+      </w:r>
+      <w:r>
+        <w:rPr>
+          <w:bCs/>
+          <w:iCs/>
+          <w:lang w:val="en-US"/>
+        </w:rPr>
+        <w:t xml:space="preserve"> = .</w:t>
+      </w:r>
+      <w:r>
+        <w:rPr>
+          <w:bCs/>
+          <w:iCs/>
+          <w:lang w:val="en-US"/>
+        </w:rPr>
+        <w:t>28</w:t>
+      </w:r>
+      <w:r>
+        <w:rPr>
+          <w:bCs/>
+          <w:iCs/>
+          <w:lang w:val="en-US"/>
+        </w:rPr>
+        <w:t xml:space="preserve">) indicates a </w:t>
+      </w:r>
+      <w:r>
+        <w:rPr>
+          <w:bCs/>
+          <w:iCs/>
+          <w:lang w:val="en-US"/>
+        </w:rPr>
+        <w:t>fair</w:t>
+      </w:r>
+      <w:r>
+        <w:rPr>
+          <w:bCs/>
+          <w:iCs/>
+          <w:lang w:val="en-US"/>
+        </w:rPr>
+        <w:t xml:space="preserve"> </w:t>
+      </w:r>
+      <w:r>
+        <w:rPr>
+          <w:bCs/>
+          <w:iCs/>
+          <w:lang w:val="en-US"/>
+        </w:rPr>
+        <w:t xml:space="preserve">(slight/medium) </w:t>
+      </w:r>
+      <w:r>
+        <w:rPr>
+          <w:bCs/>
+          <w:iCs/>
+          <w:lang w:val="en-US"/>
+        </w:rPr>
+        <w:t>effect (Landis &amp; Koch, 1977)</w:t>
+      </w:r>
+      <w:r>
+        <w:rPr>
+          <w:bCs/>
+          <w:iCs/>
+          <w:lang w:val="en-US"/>
+        </w:rPr>
+        <w:t xml:space="preserve">. </w:t>
+      </w:r>
+      <w:r>
+        <w:rPr>
+          <w:bCs/>
+          <w:iCs/>
+          <w:lang w:val="en-US"/>
+        </w:rPr>
+        <w:t xml:space="preserve">Figure 6 reveals that </w:t>
+      </w:r>
+      <w:proofErr w:type="spellStart"/>
+      <w:r>
+        <w:rPr>
+          <w:bCs/>
+          <w:iCs/>
+          <w:lang w:val="en-US"/>
+        </w:rPr>
+        <w:t>p</w:t>
+      </w:r>
+      <w:r>
+        <w:rPr>
+          <w:bCs/>
+          <w:iCs/>
+          <w:vertAlign w:val="subscript"/>
+          <w:lang w:val="en-US"/>
+        </w:rPr>
+        <w:t>alt</w:t>
+      </w:r>
+      <w:proofErr w:type="spellEnd"/>
+      <w:r>
+        <w:rPr>
+          <w:bCs/>
+          <w:iCs/>
+          <w:lang w:val="en-US"/>
+        </w:rPr>
+        <w:t xml:space="preserve"> consistently results in the lowest tree size </w:t>
+      </w:r>
+      <w:r>
+        <w:rPr>
+          <w:bCs/>
+          <w:iCs/>
+          <w:lang w:val="en-US"/>
+        </w:rPr>
+        <w:t>(</w:t>
+      </w:r>
+      <w:r>
+        <w:rPr>
+          <w:bCs/>
+          <w:i/>
+          <w:lang w:val="en-US"/>
+        </w:rPr>
+        <w:t>X</w:t>
+      </w:r>
+      <w:r>
+        <w:rPr>
+          <w:bCs/>
+          <w:i/>
+          <w:vertAlign w:val="superscript"/>
+          <w:lang w:val="en-US"/>
+        </w:rPr>
+        <w:t>2</w:t>
+      </w:r>
+      <w:r>
+        <w:rPr>
+          <w:bCs/>
+          <w:iCs/>
+          <w:lang w:val="en-US"/>
+        </w:rPr>
+        <w:t>(2)</w:t>
+      </w:r>
+      <w:r>
+        <w:rPr>
+          <w:bCs/>
+          <w:i/>
+          <w:lang w:val="en-US"/>
+        </w:rPr>
+        <w:t xml:space="preserve"> </w:t>
+      </w:r>
+      <w:r>
+        <w:rPr>
+          <w:bCs/>
+          <w:iCs/>
+          <w:lang w:val="en-US"/>
+        </w:rPr>
+        <w:t xml:space="preserve">= </w:t>
+      </w:r>
+      <w:r>
+        <w:rPr>
+          <w:bCs/>
+          <w:iCs/>
+          <w:lang w:val="en-US"/>
+        </w:rPr>
+        <w:t>857.65</w:t>
+      </w:r>
+      <w:r>
+        <w:rPr>
+          <w:bCs/>
+          <w:iCs/>
+          <w:lang w:val="en-US"/>
+        </w:rPr>
+        <w:t xml:space="preserve">, </w:t>
+      </w:r>
+      <w:r>
+        <w:rPr>
+          <w:bCs/>
+          <w:i/>
+          <w:lang w:val="en-US"/>
+        </w:rPr>
+        <w:t>p</w:t>
+      </w:r>
+      <w:r>
+        <w:rPr>
+          <w:bCs/>
+          <w:iCs/>
+          <w:lang w:val="en-US"/>
+        </w:rPr>
+        <w:t xml:space="preserve"> &lt; .001)</w:t>
+      </w:r>
+      <w:r>
+        <w:rPr>
+          <w:bCs/>
+          <w:iCs/>
+          <w:lang w:val="en-US"/>
+        </w:rPr>
+        <w:t xml:space="preserve"> with </w:t>
+      </w:r>
+      <w:r>
+        <w:rPr>
+          <w:bCs/>
+          <w:iCs/>
+          <w:lang w:val="en-US"/>
+        </w:rPr>
+        <w:t>(</w:t>
+      </w:r>
+      <w:proofErr w:type="spellStart"/>
+      <w:r>
+        <w:rPr>
+          <w:bCs/>
+          <w:iCs/>
+          <w:lang w:val="en-US"/>
+        </w:rPr>
+        <w:t>W</w:t>
+      </w:r>
+      <w:r>
+        <w:rPr>
+          <w:bCs/>
+          <w:iCs/>
+          <w:lang w:val="en-US"/>
+        </w:rPr>
+        <w:softHyphen/>
+      </w:r>
+      <w:r>
+        <w:rPr>
+          <w:bCs/>
+          <w:iCs/>
+          <w:vertAlign w:val="subscript"/>
+          <w:lang w:val="en-US"/>
+        </w:rPr>
+        <w:t>kendall</w:t>
+      </w:r>
+      <w:proofErr w:type="spellEnd"/>
+      <w:r>
+        <w:rPr>
+          <w:bCs/>
+          <w:iCs/>
+          <w:vertAlign w:val="subscript"/>
+          <w:lang w:val="en-US"/>
+        </w:rPr>
+        <w:softHyphen/>
+      </w:r>
+      <w:r>
+        <w:rPr>
+          <w:bCs/>
+          <w:iCs/>
+          <w:lang w:val="en-US"/>
+        </w:rPr>
+        <w:t xml:space="preserve"> = .2</w:t>
+      </w:r>
+      <w:r>
+        <w:rPr>
+          <w:bCs/>
+          <w:iCs/>
+          <w:lang w:val="en-US"/>
+        </w:rPr>
+        <w:t>0</w:t>
+      </w:r>
+      <w:r>
+        <w:rPr>
+          <w:bCs/>
+          <w:iCs/>
+          <w:lang w:val="en-US"/>
+        </w:rPr>
+        <w:t>)</w:t>
+      </w:r>
+      <w:r>
+        <w:rPr>
+          <w:bCs/>
+          <w:iCs/>
+          <w:lang w:val="en-US"/>
+        </w:rPr>
+        <w:t xml:space="preserve"> indicating a fair effect </w:t>
+      </w:r>
+      <w:r>
+        <w:rPr>
+          <w:bCs/>
+          <w:iCs/>
+          <w:lang w:val="en-US"/>
+        </w:rPr>
+        <w:t>(Landis &amp; Koch, 1977).</w:t>
+      </w:r>
+      <w:r>
+        <w:rPr>
+          <w:bCs/>
+          <w:iCs/>
+          <w:lang w:val="en-US"/>
+        </w:rPr>
+        <w:t xml:space="preserve"> While this seems to suggest that setting </w:t>
+      </w:r>
+      <w:proofErr w:type="spellStart"/>
+      <w:r>
+        <w:rPr>
+          <w:bCs/>
+          <w:iCs/>
+          <w:lang w:val="en-US"/>
+        </w:rPr>
+        <w:t>p</w:t>
+      </w:r>
+      <w:r>
+        <w:rPr>
+          <w:bCs/>
+          <w:iCs/>
+          <w:vertAlign w:val="subscript"/>
+          <w:lang w:val="en-US"/>
+        </w:rPr>
+        <w:t>alt</w:t>
+      </w:r>
+      <w:proofErr w:type="spellEnd"/>
+      <w:r>
+        <w:rPr>
+          <w:bCs/>
+          <w:i/>
+          <w:lang w:val="en-US"/>
+        </w:rPr>
+        <w:t xml:space="preserve"> </w:t>
+      </w:r>
+      <w:r>
+        <w:rPr>
+          <w:bCs/>
+          <w:iCs/>
+          <w:lang w:val="en-US"/>
+        </w:rPr>
+        <w:t xml:space="preserve">= 0 always leads to the best results in terms of accuracy and predictability, it is worth noting that for N = 1 and </w:t>
+      </w:r>
+      <w:proofErr w:type="spellStart"/>
+      <w:r>
+        <w:rPr>
+          <w:bCs/>
+          <w:iCs/>
+          <w:lang w:val="en-US"/>
+        </w:rPr>
+        <w:t>p</w:t>
+      </w:r>
+      <w:r>
+        <w:rPr>
+          <w:bCs/>
+          <w:iCs/>
+          <w:vertAlign w:val="subscript"/>
+          <w:lang w:val="en-US"/>
+        </w:rPr>
+        <w:t>alt</w:t>
+      </w:r>
+      <w:proofErr w:type="spellEnd"/>
+      <w:r>
+        <w:rPr>
+          <w:bCs/>
+          <w:i/>
+          <w:lang w:val="en-US"/>
+        </w:rPr>
+        <w:t xml:space="preserve"> </w:t>
+      </w:r>
+      <w:r>
+        <w:rPr>
+          <w:bCs/>
+          <w:iCs/>
+          <w:lang w:val="en-US"/>
+        </w:rPr>
+        <w:t>= 0</w:t>
+      </w:r>
+      <w:r>
+        <w:rPr>
+          <w:bCs/>
+          <w:iCs/>
+          <w:lang w:val="en-US"/>
+        </w:rPr>
+        <w:t xml:space="preserve"> leads to both the highest </w:t>
+      </w:r>
+      <w:r>
+        <w:rPr>
+          <w:bCs/>
+          <w:i/>
+          <w:lang w:val="en-US"/>
+        </w:rPr>
+        <w:t>R</w:t>
+      </w:r>
+      <w:r>
+        <w:rPr>
+          <w:bCs/>
+          <w:i/>
+          <w:vertAlign w:val="superscript"/>
+          <w:lang w:val="en-US"/>
+        </w:rPr>
+        <w:t>2</w:t>
+      </w:r>
+      <w:r>
+        <w:rPr>
+          <w:bCs/>
+          <w:iCs/>
+          <w:lang w:val="en-US"/>
+        </w:rPr>
+        <w:t xml:space="preserve"> and highest tree size</w:t>
+      </w:r>
+      <w:r>
+        <w:rPr>
+          <w:bCs/>
+          <w:iCs/>
+          <w:lang w:val="en-US"/>
+        </w:rPr>
+        <w:t xml:space="preserve"> (see Appendix 3)</w:t>
+      </w:r>
+      <w:r>
+        <w:rPr>
+          <w:bCs/>
+          <w:iCs/>
+          <w:lang w:val="en-US"/>
+        </w:rPr>
+        <w:t>.</w:t>
+      </w:r>
+      <w:r>
+        <w:rPr>
+          <w:bCs/>
+          <w:iCs/>
+          <w:lang w:val="en-US"/>
+        </w:rPr>
+        <w:t xml:space="preserve"> </w:t>
+      </w:r>
+      <w:r>
+        <w:rPr>
+          <w:bCs/>
+          <w:iCs/>
+          <w:lang w:val="en-US"/>
+        </w:rPr>
         <w:drawing>
-          <wp:inline distT="0" distB="0" distL="0" distR="0" wp14:anchorId="4C50356A" wp14:editId="22E5BBC3">
-            <wp:extent cx="5760720" cy="2918460"/>
-            <wp:effectExtent l="0" t="0" r="0" b="0"/>
-            <wp:docPr id="3" name="Picture 3"/>
+          <wp:inline distT="0" distB="0" distL="0" distR="0" wp14:anchorId="3855E49A" wp14:editId="3E8F8A29">
+            <wp:extent cx="5760720" cy="3080385"/>
+            <wp:effectExtent l="0" t="0" r="0" b="5715"/>
+            <wp:docPr id="1" name="Picture 1"/>
             <wp:cNvGraphicFramePr>
               <a:graphicFrameLocks xmlns:a="http://schemas.openxmlformats.org/drawingml/2006/main" noChangeAspect="1"/>
             </wp:cNvGraphicFramePr>
@@ -10704,7 +11053,7 @@
                   <pic:spPr>
                     <a:xfrm>
                       <a:off x="0" y="0"/>
-                      <a:ext cx="5760720" cy="2918460"/>
+                      <a:ext cx="5760720" cy="3080385"/>
                     </a:xfrm>
                     <a:prstGeom prst="rect">
                       <a:avLst/>
@@ -10719,40 +11068,24 @@
     </w:p>
     <w:p>
       <w:pPr>
-        <w:ind w:firstLine="708"/>
-        <w:rPr>
-          <w:ins w:id="37" w:author="Fokkema, M. (Marjolein)" w:date="2023-01-23T22:19:00Z"/>
-          <w:bCs/>
-          <w:iCs/>
-          <w:lang w:val="en-AU"/>
-        </w:rPr>
-      </w:pPr>
-      <w:commentRangeStart w:id="38"/>
-      <w:commentRangeEnd w:id="38"/>
-      <w:r>
-        <w:rPr>
-          <w:rStyle w:val="CommentReference"/>
-        </w:rPr>
-        <w:commentReference w:id="38"/>
-      </w:r>
-    </w:p>
-    <w:p>
-      <w:pPr>
-        <w:rPr>
-          <w:bCs/>
-          <w:iCs/>
-        </w:rPr>
-      </w:pPr>
-      <w:r>
-        <w:rPr>
-          <w:noProof/>
+        <w:rPr>
+          <w:bCs/>
+          <w:iCs/>
+          <w:lang w:val="en-US"/>
+        </w:rPr>
+      </w:pPr>
+      <w:r>
+        <w:rPr>
+          <w:bCs/>
+          <w:iCs/>
+          <w:lang w:val="en-US"/>
         </w:rPr>
         <w:lastRenderedPageBreak/>
         <w:drawing>
-          <wp:inline distT="0" distB="0" distL="0" distR="0" wp14:anchorId="47182E4D" wp14:editId="05D75565">
-            <wp:extent cx="5760720" cy="5337810"/>
+          <wp:inline distT="0" distB="0" distL="0" distR="0" wp14:anchorId="54B723F3" wp14:editId="4DF84D44">
+            <wp:extent cx="5760720" cy="3323925"/>
             <wp:effectExtent l="0" t="0" r="0" b="0"/>
-            <wp:docPr id="10" name="Picture 10"/>
+            <wp:docPr id="4" name="Picture 4"/>
             <wp:cNvGraphicFramePr>
               <a:graphicFrameLocks xmlns:a="http://schemas.openxmlformats.org/drawingml/2006/main" noChangeAspect="1"/>
             </wp:cNvGraphicFramePr>
@@ -10763,20 +11096,27 @@
                     <pic:cNvPr id="1" name=""/>
                     <pic:cNvPicPr/>
                   </pic:nvPicPr>
-                  <pic:blipFill>
+                  <pic:blipFill rotWithShape="1">
                     <a:blip r:embed="rId19"/>
-                    <a:stretch>
-                      <a:fillRect/>
-                    </a:stretch>
+                    <a:srcRect t="898" b="1"/>
+                    <a:stretch/>
                   </pic:blipFill>
-                  <pic:spPr>
+                  <pic:spPr bwMode="auto">
                     <a:xfrm>
                       <a:off x="0" y="0"/>
-                      <a:ext cx="5760720" cy="5337810"/>
+                      <a:ext cx="5760720" cy="3323925"/>
                     </a:xfrm>
                     <a:prstGeom prst="rect">
                       <a:avLst/>
                     </a:prstGeom>
+                    <a:ln>
+                      <a:noFill/>
+                    </a:ln>
+                    <a:extLst>
+                      <a:ext uri="{53640926-AAD7-44D8-BBD7-CCE9431645EC}">
+                        <a14:shadowObscured xmlns:a14="http://schemas.microsoft.com/office/drawing/2010/main"/>
+                      </a:ext>
+                    </a:extLst>
                   </pic:spPr>
                 </pic:pic>
               </a:graphicData>
@@ -10784,21 +11124,26 @@
           </wp:inline>
         </w:drawing>
       </w:r>
-      <w:r>
-        <w:rPr>
-          <w:noProof/>
-        </w:rPr>
-        <w:t xml:space="preserve"> </w:t>
-      </w:r>
-      <w:r>
-        <w:rPr>
-          <w:noProof/>
-        </w:rPr>
-        <w:lastRenderedPageBreak/>
+    </w:p>
+    <w:p>
+      <w:pPr>
+        <w:jc w:val="center"/>
+        <w:rPr>
+          <w:b/>
+          <w:iCs/>
+          <w:lang w:val="en-US"/>
+        </w:rPr>
+      </w:pPr>
+      <w:r>
+        <w:rPr>
+          <w:b/>
+          <w:i/>
+          <w:lang w:val="en-GB"/>
+        </w:rPr>
         <w:drawing>
-          <wp:inline distT="0" distB="0" distL="0" distR="0" wp14:anchorId="5EB46F57" wp14:editId="4B2057A3">
-            <wp:extent cx="2724150" cy="7762875"/>
-            <wp:effectExtent l="0" t="0" r="0" b="9525"/>
+          <wp:inline distT="0" distB="0" distL="0" distR="0" wp14:anchorId="6D15C6E5" wp14:editId="39A800A5">
+            <wp:extent cx="5684808" cy="3330467"/>
+            <wp:effectExtent l="0" t="0" r="0" b="3810"/>
             <wp:docPr id="11" name="Picture 11"/>
             <wp:cNvGraphicFramePr>
               <a:graphicFrameLocks xmlns:a="http://schemas.openxmlformats.org/drawingml/2006/main" noChangeAspect="1"/>
@@ -10810,20 +11155,27 @@
                     <pic:cNvPr id="1" name=""/>
                     <pic:cNvPicPr/>
                   </pic:nvPicPr>
-                  <pic:blipFill>
+                  <pic:blipFill rotWithShape="1">
                     <a:blip r:embed="rId20"/>
-                    <a:stretch>
-                      <a:fillRect/>
-                    </a:stretch>
+                    <a:srcRect l="-1" t="515" r="1318"/>
+                    <a:stretch/>
                   </pic:blipFill>
-                  <pic:spPr>
+                  <pic:spPr bwMode="auto">
                     <a:xfrm>
                       <a:off x="0" y="0"/>
-                      <a:ext cx="2724150" cy="7762875"/>
+                      <a:ext cx="5684808" cy="3330467"/>
                     </a:xfrm>
                     <a:prstGeom prst="rect">
                       <a:avLst/>
                     </a:prstGeom>
+                    <a:ln>
+                      <a:noFill/>
+                    </a:ln>
+                    <a:extLst>
+                      <a:ext uri="{53640926-AAD7-44D8-BBD7-CCE9431645EC}">
+                        <a14:shadowObscured xmlns:a14="http://schemas.microsoft.com/office/drawing/2010/main"/>
+                      </a:ext>
+                    </a:extLst>
                   </pic:spPr>
                 </pic:pic>
               </a:graphicData>
@@ -10831,24 +11183,600 @@
           </wp:inline>
         </w:drawing>
       </w:r>
-    </w:p>
-    <w:p>
-      <w:pPr>
-        <w:rPr>
-          <w:bCs/>
-          <w:iCs/>
-        </w:rPr>
-      </w:pPr>
       <w:r>
         <w:rPr>
           <w:noProof/>
+          <w:lang w:val="en-GB"/>
+        </w:rPr>
+        <w:t xml:space="preserve"> </w:t>
+      </w:r>
+      <w:r>
+        <w:rPr>
+          <w:b/>
+          <w:iCs/>
+          <w:lang w:val="en-US"/>
+        </w:rPr>
+        <w:t>Discussion</w:t>
+      </w:r>
+    </w:p>
+    <w:p>
+      <w:pPr>
+        <w:ind w:firstLine="708"/>
+        <w:rPr>
+          <w:bCs/>
+          <w:iCs/>
+          <w:lang w:val="en-AU"/>
+        </w:rPr>
+      </w:pPr>
+      <w:r>
+        <w:rPr>
+          <w:bCs/>
+          <w:iCs/>
+          <w:lang w:val="en-AU"/>
+        </w:rPr>
+        <w:t xml:space="preserve">The results have provided evidence to reject the </w:t>
+      </w:r>
+      <w:r>
+        <w:rPr>
+          <w:bCs/>
+          <w:iCs/>
+          <w:lang w:val="en-AU"/>
+        </w:rPr>
+        <w:t>null-</w:t>
+      </w:r>
+      <w:r>
+        <w:rPr>
+          <w:bCs/>
+          <w:iCs/>
+          <w:lang w:val="en-AU"/>
+        </w:rPr>
+        <w:t>hypothesis that BA</w:t>
+      </w:r>
+      <w:r>
+        <w:rPr>
+          <w:bCs/>
+          <w:iCs/>
+          <w:lang w:val="en-AU"/>
+        </w:rPr>
+        <w:t xml:space="preserve"> GLMM trees and GLMM trees have equivalent accuracy (measured in </w:t>
+      </w:r>
+      <w:r>
+        <w:rPr>
+          <w:bCs/>
+          <w:i/>
+          <w:lang w:val="en-AU"/>
+        </w:rPr>
+        <w:t>R</w:t>
+      </w:r>
+      <w:r>
+        <w:rPr>
+          <w:bCs/>
+          <w:i/>
+          <w:vertAlign w:val="superscript"/>
+          <w:lang w:val="en-AU"/>
+        </w:rPr>
+        <w:t>2</w:t>
+      </w:r>
+      <w:r>
+        <w:rPr>
+          <w:bCs/>
+          <w:iCs/>
+          <w:lang w:val="en-AU"/>
+        </w:rPr>
+        <w:t xml:space="preserve">). Tukey’s HSD test revealed that PPD-based GLMM trees obtained higher </w:t>
+      </w:r>
+      <w:r>
+        <w:rPr>
+          <w:bCs/>
+          <w:i/>
+          <w:lang w:val="en-AU"/>
+        </w:rPr>
+        <w:t>R</w:t>
+      </w:r>
+      <w:r>
+        <w:rPr>
+          <w:bCs/>
+          <w:i/>
+          <w:vertAlign w:val="superscript"/>
+          <w:lang w:val="en-AU"/>
+        </w:rPr>
+        <w:t>2</w:t>
+      </w:r>
+      <w:r>
+        <w:rPr>
+          <w:bCs/>
+          <w:i/>
+          <w:lang w:val="en-AU"/>
+        </w:rPr>
+        <w:t xml:space="preserve"> </w:t>
+      </w:r>
+      <w:r>
+        <w:rPr>
+          <w:bCs/>
+          <w:iCs/>
+          <w:lang w:val="en-AU"/>
+        </w:rPr>
+        <w:t>than GLMM trees on four out of seven datasets, which were datasets where the M-BART model was able to make an accurate prediction. On the three datasets where the M-BART model did not find an accurate prediction, there was no sig</w:t>
+      </w:r>
+      <w:r>
+        <w:rPr>
+          <w:bCs/>
+          <w:iCs/>
+          <w:lang w:val="en-AU"/>
+        </w:rPr>
+        <w:t xml:space="preserve">nificant difference in </w:t>
+      </w:r>
+      <w:r>
+        <w:rPr>
+          <w:bCs/>
+          <w:i/>
+          <w:lang w:val="en-AU"/>
+        </w:rPr>
+        <w:t>R</w:t>
+      </w:r>
+      <w:r>
+        <w:rPr>
+          <w:bCs/>
+          <w:i/>
+          <w:vertAlign w:val="superscript"/>
+          <w:lang w:val="en-AU"/>
+        </w:rPr>
+        <w:t>2</w:t>
+      </w:r>
+      <w:r>
+        <w:rPr>
+          <w:bCs/>
+          <w:iCs/>
+          <w:lang w:val="en-AU"/>
+        </w:rPr>
+        <w:t>.</w:t>
+      </w:r>
+      <w:r>
+        <w:rPr>
+          <w:bCs/>
+          <w:iCs/>
+          <w:lang w:val="en-AU"/>
+        </w:rPr>
+        <w:t xml:space="preserve"> This is likely because the BA GLMM trees are modelled based on the predictions from the M-BART model. When the black box model does not produce accurate predictions it makes no sense to calculate further models based on those predictions. </w:t>
+      </w:r>
+      <w:r>
+        <w:rPr>
+          <w:bCs/>
+          <w:iCs/>
+          <w:lang w:val="en-AU"/>
+        </w:rPr>
+        <w:t xml:space="preserve">I thus </w:t>
+      </w:r>
+      <w:r>
+        <w:rPr>
+          <w:bCs/>
+          <w:iCs/>
+          <w:lang w:val="en-AU"/>
+        </w:rPr>
+        <w:t xml:space="preserve">recommended to only create BA tree models when </w:t>
+      </w:r>
+      <w:r>
+        <w:rPr>
+          <w:bCs/>
+          <w:iCs/>
+          <w:lang w:val="en-AU"/>
+        </w:rPr>
+        <w:t xml:space="preserve">a </w:t>
+      </w:r>
+      <w:r>
+        <w:rPr>
+          <w:bCs/>
+          <w:iCs/>
+          <w:lang w:val="en-AU"/>
+        </w:rPr>
+        <w:t>black box model</w:t>
+      </w:r>
+      <w:r>
+        <w:rPr>
+          <w:bCs/>
+          <w:iCs/>
+          <w:lang w:val="en-AU"/>
+        </w:rPr>
+        <w:t xml:space="preserve"> can find an accurate prediction.</w:t>
+      </w:r>
+      <w:r>
+        <w:rPr>
+          <w:bCs/>
+          <w:iCs/>
+          <w:lang w:val="en-AU"/>
+        </w:rPr>
+        <w:t xml:space="preserve"> </w:t>
+      </w:r>
+    </w:p>
+    <w:p>
+      <w:pPr>
+        <w:ind w:firstLine="708"/>
+        <w:rPr>
+          <w:bCs/>
+          <w:iCs/>
+          <w:lang w:val="en-AU"/>
+        </w:rPr>
+      </w:pPr>
+      <w:r>
+        <w:rPr>
+          <w:bCs/>
+          <w:iCs/>
+          <w:lang w:val="en-AU"/>
         </w:rPr>
         <w:lastRenderedPageBreak/>
+        <w:t>The results showed that the tree size for BA GLMM trees increased to uninterpretable levels (often reaching &gt; 40) when using the most accurate model with N = 1. When increasing N, however the tree size decreases and can get lower</w:t>
+      </w:r>
+      <w:r>
+        <w:rPr>
+          <w:bCs/>
+          <w:iCs/>
+          <w:lang w:val="en-AU"/>
+        </w:rPr>
+        <w:t xml:space="preserve"> than the GLMM tree. This increase in interpretability comes at the cost of lowering the accuracy, but this decrease is a small one. Researchers using BA tree models should thus take into account their goals and thus vary N based on the importance of interpretability in their study. </w:t>
+      </w:r>
+      <w:r>
+        <w:rPr>
+          <w:bCs/>
+          <w:iCs/>
+          <w:lang w:val="en-AU"/>
+        </w:rPr>
+        <w:t>As stated in the introduction I believe that there is an inherent value to interpretability that can outweigh a small decrease in accuracy. Using a high value of N could lead to a very informative tree, even if the accuracy is slightly lower.</w:t>
+      </w:r>
+    </w:p>
+    <w:p>
+      <w:pPr>
+        <w:ind w:firstLine="708"/>
+        <w:rPr>
+          <w:noProof/>
+          <w:lang w:val="en-GB"/>
+        </w:rPr>
+      </w:pPr>
+      <w:r>
+        <w:rPr>
+          <w:bCs/>
+          <w:iCs/>
+          <w:lang w:val="en-AU"/>
+        </w:rPr>
+        <w:t xml:space="preserve">There is </w:t>
+      </w:r>
+      <w:r>
+        <w:rPr>
+          <w:bCs/>
+          <w:iCs/>
+          <w:lang w:val="en-AU"/>
+        </w:rPr>
+        <w:t>slight evidence</w:t>
+      </w:r>
+      <w:r>
+        <w:rPr>
+          <w:bCs/>
+          <w:iCs/>
+          <w:lang w:val="en-AU"/>
+        </w:rPr>
+        <w:t xml:space="preserve"> to reject </w:t>
+      </w:r>
+      <w:r>
+        <w:rPr>
+          <w:bCs/>
+          <w:iCs/>
+          <w:lang w:val="en-AU"/>
+        </w:rPr>
+        <w:t xml:space="preserve">the null-hypothesis </w:t>
+      </w:r>
+      <w:r>
+        <w:rPr>
+          <w:bCs/>
+          <w:iCs/>
+          <w:lang w:val="en-AU"/>
+        </w:rPr>
+        <w:t xml:space="preserve">that </w:t>
+      </w:r>
+      <w:r>
+        <w:rPr>
+          <w:bCs/>
+          <w:iCs/>
+          <w:lang w:val="en-AU"/>
+        </w:rPr>
+        <w:t>PPD</w:t>
+      </w:r>
+      <w:r>
+        <w:rPr>
+          <w:bCs/>
+          <w:iCs/>
+          <w:lang w:val="en-AU"/>
+        </w:rPr>
+        <w:t xml:space="preserve">-based BA GLMM trees would have equivalent </w:t>
+      </w:r>
+      <w:r>
+        <w:rPr>
+          <w:bCs/>
+          <w:iCs/>
+          <w:lang w:val="en-AU"/>
+        </w:rPr>
+        <w:t xml:space="preserve">accuracy </w:t>
+      </w:r>
+      <w:r>
+        <w:rPr>
+          <w:bCs/>
+          <w:iCs/>
+          <w:lang w:val="en-AU"/>
+        </w:rPr>
+        <w:t xml:space="preserve">to </w:t>
+      </w:r>
+      <w:r>
+        <w:rPr>
+          <w:bCs/>
+          <w:iCs/>
+          <w:lang w:val="en-AU"/>
+        </w:rPr>
+        <w:t xml:space="preserve">smearing-based BA </w:t>
+      </w:r>
+      <w:r>
+        <w:rPr>
+          <w:bCs/>
+          <w:iCs/>
+          <w:lang w:val="en-AU"/>
+        </w:rPr>
+        <w:t xml:space="preserve">GLMM trees on the same datasets. </w:t>
+      </w:r>
+      <w:r>
+        <w:rPr>
+          <w:bCs/>
+          <w:iCs/>
+          <w:lang w:val="en-AU"/>
+        </w:rPr>
+        <w:t xml:space="preserve">Tukey’s HSD test revealed that PPD-based GLMM trees obtained higher </w:t>
+      </w:r>
+      <w:r>
+        <w:rPr>
+          <w:bCs/>
+          <w:i/>
+          <w:lang w:val="en-AU"/>
+        </w:rPr>
+        <w:t>R</w:t>
+      </w:r>
+      <w:r>
+        <w:rPr>
+          <w:bCs/>
+          <w:i/>
+          <w:vertAlign w:val="superscript"/>
+          <w:lang w:val="en-AU"/>
+        </w:rPr>
+        <w:t>2</w:t>
+      </w:r>
+      <w:r>
+        <w:rPr>
+          <w:bCs/>
+          <w:i/>
+          <w:lang w:val="en-AU"/>
+        </w:rPr>
+        <w:t xml:space="preserve"> </w:t>
+      </w:r>
+      <w:r>
+        <w:rPr>
+          <w:bCs/>
+          <w:iCs/>
+          <w:lang w:val="en-AU"/>
+        </w:rPr>
+        <w:t xml:space="preserve">than smearing-based BA GLMM trees on </w:t>
+      </w:r>
+      <w:r>
+        <w:rPr>
+          <w:bCs/>
+          <w:iCs/>
+          <w:lang w:val="en-AU"/>
+        </w:rPr>
+        <w:t>two</w:t>
+      </w:r>
+      <w:r>
+        <w:rPr>
+          <w:bCs/>
+          <w:iCs/>
+          <w:lang w:val="en-AU"/>
+        </w:rPr>
+        <w:t xml:space="preserve"> out of seven datasets</w:t>
+      </w:r>
+      <w:r>
+        <w:rPr>
+          <w:bCs/>
+          <w:iCs/>
+          <w:lang w:val="en-AU"/>
+        </w:rPr>
+        <w:t>. It is noted that smearing-based BA GLMM trees only outperformed GLMM trees on one out of seven datasets.</w:t>
+      </w:r>
+      <w:r>
+        <w:rPr>
+          <w:bCs/>
+          <w:iCs/>
+          <w:lang w:val="en-AU"/>
+        </w:rPr>
+        <w:t xml:space="preserve"> When setting </w:t>
+      </w:r>
+      <w:proofErr w:type="spellStart"/>
+      <w:r>
+        <w:rPr>
+          <w:bCs/>
+          <w:iCs/>
+          <w:lang w:val="en-AU"/>
+        </w:rPr>
+        <w:t>p</w:t>
+      </w:r>
+      <w:r>
+        <w:rPr>
+          <w:bCs/>
+          <w:iCs/>
+          <w:vertAlign w:val="subscript"/>
+          <w:lang w:val="en-AU"/>
+        </w:rPr>
+        <w:t>alt</w:t>
+      </w:r>
+      <w:proofErr w:type="spellEnd"/>
+      <w:r>
+        <w:rPr>
+          <w:bCs/>
+          <w:iCs/>
+          <w:lang w:val="en-AU"/>
+        </w:rPr>
+        <w:t xml:space="preserve"> = 0, the smearing-based BA GLMM trees consistently had the highest interpretability and highest accuracy. This contrasts the findings by </w:t>
+      </w:r>
+      <w:proofErr w:type="spellStart"/>
+      <w:r>
+        <w:rPr>
+          <w:lang w:val="en-US"/>
+        </w:rPr>
+        <w:t>Breiman</w:t>
+      </w:r>
+      <w:proofErr w:type="spellEnd"/>
+      <w:r>
+        <w:rPr>
+          <w:lang w:val="en-US"/>
+        </w:rPr>
+        <w:t xml:space="preserve"> </w:t>
+      </w:r>
+      <w:r>
+        <w:rPr>
+          <w:lang w:val="en-US"/>
+        </w:rPr>
+        <w:t>and</w:t>
+      </w:r>
+      <w:r>
+        <w:rPr>
+          <w:lang w:val="en-US"/>
+        </w:rPr>
+        <w:t xml:space="preserve"> Shang </w:t>
+      </w:r>
+      <w:r>
+        <w:rPr>
+          <w:lang w:val="en-US"/>
+        </w:rPr>
+        <w:t>(</w:t>
+      </w:r>
+      <w:r>
+        <w:rPr>
+          <w:lang w:val="en-US"/>
+        </w:rPr>
+        <w:t>1996</w:t>
+      </w:r>
+      <w:r>
+        <w:rPr>
+          <w:lang w:val="en-US"/>
+        </w:rPr>
+        <w:t xml:space="preserve">) that found </w:t>
+      </w:r>
+      <w:proofErr w:type="spellStart"/>
+      <w:r>
+        <w:rPr>
+          <w:bCs/>
+          <w:iCs/>
+          <w:lang w:val="en-AU"/>
+        </w:rPr>
+        <w:t>p</w:t>
+      </w:r>
+      <w:r>
+        <w:rPr>
+          <w:bCs/>
+          <w:iCs/>
+          <w:vertAlign w:val="subscript"/>
+          <w:lang w:val="en-AU"/>
+        </w:rPr>
+        <w:t>alt</w:t>
+      </w:r>
+      <w:proofErr w:type="spellEnd"/>
+      <w:r>
+        <w:rPr>
+          <w:bCs/>
+          <w:iCs/>
+          <w:lang w:val="en-AU"/>
+        </w:rPr>
+        <w:t xml:space="preserve"> = 0</w:t>
+      </w:r>
+      <w:r>
+        <w:rPr>
+          <w:bCs/>
+          <w:iCs/>
+          <w:lang w:val="en-AU"/>
+        </w:rPr>
+        <w:t xml:space="preserve">.50 to lead to the most accurate results. The current study thus leads to the conclusion that the smearing should not be considered as a data-generated method for BA trees. This is because setting </w:t>
+      </w:r>
+      <w:proofErr w:type="spellStart"/>
+      <w:r>
+        <w:rPr>
+          <w:bCs/>
+          <w:iCs/>
+          <w:lang w:val="en-AU"/>
+        </w:rPr>
+        <w:t>p</w:t>
+      </w:r>
+      <w:r>
+        <w:rPr>
+          <w:bCs/>
+          <w:iCs/>
+          <w:vertAlign w:val="subscript"/>
+          <w:lang w:val="en-AU"/>
+        </w:rPr>
+        <w:t>alt</w:t>
+      </w:r>
+      <w:proofErr w:type="spellEnd"/>
+      <w:r>
+        <w:rPr>
+          <w:bCs/>
+          <w:iCs/>
+          <w:lang w:val="en-AU"/>
+        </w:rPr>
+        <w:t xml:space="preserve"> = 0 means that we are not actually smearing but resampling from the original data with replacement. Setting </w:t>
+      </w:r>
+      <w:proofErr w:type="spellStart"/>
+      <w:r>
+        <w:rPr>
+          <w:bCs/>
+          <w:iCs/>
+          <w:lang w:val="en-AU"/>
+        </w:rPr>
+        <w:t>p</w:t>
+      </w:r>
+      <w:r>
+        <w:rPr>
+          <w:bCs/>
+          <w:iCs/>
+          <w:vertAlign w:val="subscript"/>
+          <w:lang w:val="en-AU"/>
+        </w:rPr>
+        <w:t>alt</w:t>
+      </w:r>
+      <w:proofErr w:type="spellEnd"/>
+      <w:r>
+        <w:rPr>
+          <w:bCs/>
+          <w:iCs/>
+          <w:lang w:val="en-AU"/>
+        </w:rPr>
+        <w:t xml:space="preserve"> &gt; 0 most likely introduces too much random variance in the data, leading it to more inaccurate results.</w:t>
+      </w:r>
+    </w:p>
+    <w:p>
+      <w:pPr>
+        <w:ind w:firstLine="708"/>
+        <w:rPr>
+          <w:lang w:val="en-GB"/>
+        </w:rPr>
+      </w:pPr>
+    </w:p>
+    <w:p>
+      <w:pPr>
+        <w:ind w:firstLine="708"/>
+        <w:rPr>
+          <w:lang w:val="en-GB"/>
+        </w:rPr>
+      </w:pPr>
+      <w:r>
+        <w:rPr>
+          <w:lang w:val="en-GB"/>
+        </w:rPr>
         <w:drawing>
-          <wp:inline distT="0" distB="0" distL="0" distR="0" wp14:anchorId="5409902C" wp14:editId="1B1000C7">
-            <wp:extent cx="5760720" cy="4929505"/>
-            <wp:effectExtent l="0" t="0" r="0" b="4445"/>
-            <wp:docPr id="5" name="Picture 5"/>
+          <wp:inline distT="0" distB="0" distL="0" distR="0" wp14:anchorId="6C7E942A" wp14:editId="530731B8">
+            <wp:extent cx="5693434" cy="3694370"/>
+            <wp:effectExtent l="0" t="0" r="2540" b="1905"/>
+            <wp:docPr id="13" name="Picture 13"/>
             <wp:cNvGraphicFramePr>
               <a:graphicFrameLocks xmlns:a="http://schemas.openxmlformats.org/drawingml/2006/main" noChangeAspect="1"/>
             </wp:cNvGraphicFramePr>
@@ -10859,20 +11787,27 @@
                     <pic:cNvPr id="1" name=""/>
                     <pic:cNvPicPr/>
                   </pic:nvPicPr>
-                  <pic:blipFill>
+                  <pic:blipFill rotWithShape="1">
                     <a:blip r:embed="rId21"/>
-                    <a:stretch>
-                      <a:fillRect/>
-                    </a:stretch>
+                    <a:srcRect t="1608" r="1168"/>
+                    <a:stretch/>
                   </pic:blipFill>
-                  <pic:spPr>
+                  <pic:spPr bwMode="auto">
                     <a:xfrm>
                       <a:off x="0" y="0"/>
-                      <a:ext cx="5760720" cy="4929505"/>
+                      <a:ext cx="5693434" cy="3694370"/>
                     </a:xfrm>
                     <a:prstGeom prst="rect">
                       <a:avLst/>
                     </a:prstGeom>
+                    <a:ln>
+                      <a:noFill/>
+                    </a:ln>
+                    <a:extLst>
+                      <a:ext uri="{53640926-AAD7-44D8-BBD7-CCE9431645EC}">
+                        <a14:shadowObscured xmlns:a14="http://schemas.microsoft.com/office/drawing/2010/main"/>
+                      </a:ext>
+                    </a:extLst>
                   </pic:spPr>
                 </pic:pic>
               </a:graphicData>
@@ -10883,10 +11818,30 @@
     </w:p>
     <w:p>
       <w:pPr>
-        <w:rPr>
-          <w:ins w:id="39" w:author="Fokkema, M. (Marjolein)" w:date="2023-01-23T22:19:00Z"/>
-          <w:bCs/>
-          <w:iCs/>
+        <w:ind w:firstLine="708"/>
+        <w:rPr>
+          <w:noProof/>
+          <w:lang w:val="en-GB"/>
+        </w:rPr>
+      </w:pPr>
+    </w:p>
+    <w:p>
+      <w:pPr>
+        <w:ind w:firstLine="708"/>
+        <w:rPr>
+          <w:bCs/>
+          <w:iCs/>
+          <w:lang w:val="en-AU"/>
+        </w:rPr>
+      </w:pPr>
+    </w:p>
+    <w:p>
+      <w:pPr>
+        <w:ind w:firstLine="708"/>
+        <w:rPr>
+          <w:bCs/>
+          <w:iCs/>
+          <w:lang w:val="en-AU"/>
         </w:rPr>
       </w:pPr>
     </w:p>
@@ -10894,6 +11849,33 @@
       <w:pPr>
         <w:jc w:val="center"/>
         <w:rPr>
+          <w:bCs/>
+          <w:iCs/>
+        </w:rPr>
+      </w:pPr>
+    </w:p>
+    <w:p>
+      <w:pPr>
+        <w:jc w:val="center"/>
+        <w:rPr>
+          <w:bCs/>
+          <w:iCs/>
+        </w:rPr>
+      </w:pPr>
+    </w:p>
+    <w:p>
+      <w:pPr>
+        <w:rPr>
+          <w:ins w:id="15" w:author="Fokkema, M. (Marjolein)" w:date="2023-01-23T22:19:00Z"/>
+          <w:bCs/>
+          <w:iCs/>
+        </w:rPr>
+      </w:pPr>
+    </w:p>
+    <w:p>
+      <w:pPr>
+        <w:jc w:val="center"/>
+        <w:rPr>
           <w:b/>
           <w:iCs/>
           <w:lang w:val="en-US"/>
@@ -10905,1057 +11887,200 @@
           <w:iCs/>
           <w:lang w:val="en-US"/>
         </w:rPr>
-        <w:t>Discussion</w:t>
-      </w:r>
-    </w:p>
-    <w:p>
-      <w:pPr>
-        <w:rPr>
-          <w:bCs/>
-          <w:iCs/>
-          <w:lang w:val="en-AU"/>
-        </w:rPr>
-      </w:pPr>
-      <w:r>
-        <w:rPr>
-          <w:bCs/>
-          <w:iCs/>
-          <w:lang w:val="en-AU"/>
-        </w:rPr>
-        <w:t xml:space="preserve">There is not sufficient evidence to reject that BART-based BA GLMM trees would have equivalent MSE to GLMM trees on the same datasets. As shown in Figures 3 and 4, the MSE of BART-based BA GLMM trees was slightly lower than the MSE of GLMM trees, but the difference was not </w:t>
-      </w:r>
-      <w:commentRangeStart w:id="40"/>
-      <w:commentRangeStart w:id="41"/>
-      <w:r>
-        <w:rPr>
-          <w:bCs/>
-          <w:iCs/>
-          <w:lang w:val="en-AU"/>
-        </w:rPr>
-        <w:t>statistically significant</w:t>
-      </w:r>
-      <w:r>
-        <w:rPr>
-          <w:bCs/>
-          <w:iCs/>
-          <w:lang w:val="en-AU"/>
-        </w:rPr>
-        <w:t>.</w:t>
-      </w:r>
-      <w:commentRangeEnd w:id="40"/>
+        <w:t>Limitations</w:t>
+      </w:r>
+    </w:p>
+    <w:p>
+      <w:pPr>
+        <w:rPr>
+          <w:bCs/>
+          <w:i/>
+          <w:lang w:val="en-US"/>
+        </w:rPr>
+      </w:pPr>
+      <w:r>
+        <w:rPr>
+          <w:bCs/>
+          <w:i/>
+          <w:lang w:val="en-US"/>
+        </w:rPr>
+        <w:t>Relative MSE</w:t>
+      </w:r>
+    </w:p>
+    <w:p>
+      <w:pPr>
+        <w:rPr>
+          <w:bCs/>
+          <w:lang w:val="en-AU"/>
+        </w:rPr>
+      </w:pPr>
+      <w:r>
+        <w:rPr>
+          <w:bCs/>
+          <w:iCs/>
+          <w:lang w:val="en-AU"/>
+        </w:rPr>
+        <w:t>As stated before, I u</w:t>
+      </w:r>
+      <w:r>
+        <w:rPr>
+          <w:bCs/>
+          <w:iCs/>
+          <w:lang w:val="en-AU"/>
+        </w:rPr>
+        <w:t xml:space="preserve">sed relative MSE to compare the MSE obtained in different datasets. Relative MSE, as defined by </w:t>
+      </w:r>
+      <w:r>
+        <w:rPr>
+          <w:bCs/>
+          <w:lang w:val="en-AU"/>
+        </w:rPr>
+        <w:t>Chipman et. al (2010) to be MSE/</w:t>
+      </w:r>
+      <w:proofErr w:type="gramStart"/>
+      <w:r>
+        <w:rPr>
+          <w:bCs/>
+          <w:lang w:val="en-AU"/>
+        </w:rPr>
+        <w:t>min(</w:t>
+      </w:r>
+      <w:proofErr w:type="gramEnd"/>
+      <w:r>
+        <w:rPr>
+          <w:bCs/>
+          <w:lang w:val="en-AU"/>
+        </w:rPr>
+        <w:t xml:space="preserve">MSE), makes the assumption that for every split, every possible value of MSE is known. </w:t>
+      </w:r>
+    </w:p>
+    <w:p>
+      <w:pPr>
+        <w:rPr>
+          <w:bCs/>
+          <w:i/>
+          <w:iCs/>
+          <w:lang w:val="en-AU"/>
+        </w:rPr>
+      </w:pPr>
+      <w:r>
+        <w:rPr>
+          <w:bCs/>
+          <w:i/>
+          <w:iCs/>
+          <w:lang w:val="en-AU"/>
+        </w:rPr>
+        <w:t>Variance</w:t>
+      </w:r>
+    </w:p>
+    <w:p>
+      <w:pPr>
+        <w:rPr>
+          <w:bCs/>
+          <w:lang w:val="en-AU"/>
+        </w:rPr>
+      </w:pPr>
+      <w:r>
+        <w:rPr>
+          <w:bCs/>
+          <w:lang w:val="en-AU"/>
+        </w:rPr>
+        <w:t xml:space="preserve">As can be seen in Figure 1, there is high variance in the obtained tree sizes. This is partly due to the fact that on the datasets </w:t>
+      </w:r>
+      <w:proofErr w:type="spellStart"/>
+      <w:r>
+        <w:rPr>
+          <w:bCs/>
+          <w:lang w:val="en-AU"/>
+        </w:rPr>
+        <w:t>ECLSKschool</w:t>
+      </w:r>
+      <w:proofErr w:type="spellEnd"/>
+      <w:r>
+        <w:rPr>
+          <w:bCs/>
+          <w:lang w:val="en-AU"/>
+        </w:rPr>
+        <w:t xml:space="preserve"> and </w:t>
+      </w:r>
+      <w:proofErr w:type="spellStart"/>
+      <w:r>
+        <w:rPr>
+          <w:bCs/>
+          <w:lang w:val="en-AU"/>
+        </w:rPr>
+        <w:t>ECSLKmath</w:t>
+      </w:r>
+      <w:proofErr w:type="spellEnd"/>
+      <w:r>
+        <w:rPr>
+          <w:bCs/>
+          <w:lang w:val="en-AU"/>
+        </w:rPr>
+        <w:t xml:space="preserve"> BA GLMM trees are created that have zero nodes. This happens because the GLMM tree makes its prediction using only the multilevel variance. This could skew the results in Figure 2</w:t>
+      </w:r>
+      <w:r>
+        <w:rPr>
+          <w:bCs/>
+          <w:lang w:val="en-AU"/>
+        </w:rPr>
+        <w:t>, making it look like some BA GLMM trees have lower tree size on average than can actually be expected.</w:t>
+      </w:r>
+    </w:p>
+    <w:p>
+      <w:pPr>
+        <w:rPr>
+          <w:bCs/>
+          <w:i/>
+          <w:iCs/>
+        </w:rPr>
+      </w:pPr>
+      <w:commentRangeStart w:id="16"/>
+      <w:proofErr w:type="spellStart"/>
+      <w:r>
+        <w:rPr>
+          <w:bCs/>
+          <w:i/>
+          <w:iCs/>
+        </w:rPr>
+        <w:t>Weights</w:t>
+      </w:r>
+      <w:proofErr w:type="spellEnd"/>
+      <w:r>
+        <w:rPr>
+          <w:bCs/>
+          <w:i/>
+          <w:iCs/>
+        </w:rPr>
+        <w:t xml:space="preserve"> </w:t>
+      </w:r>
+      <w:commentRangeEnd w:id="16"/>
       <w:r>
         <w:rPr>
           <w:rStyle w:val="CommentReference"/>
         </w:rPr>
-        <w:commentReference w:id="40"/>
-      </w:r>
-      <w:commentRangeEnd w:id="41"/>
-      <w:r>
-        <w:rPr>
-          <w:rStyle w:val="CommentReference"/>
-        </w:rPr>
-        <w:commentReference w:id="41"/>
-      </w:r>
-      <w:r>
-        <w:rPr>
-          <w:bCs/>
-          <w:iCs/>
-          <w:lang w:val="en-AU"/>
-        </w:rPr>
-        <w:t xml:space="preserve"> </w:t>
-      </w:r>
-    </w:p>
-    <w:p>
-      <w:pPr>
-        <w:rPr>
-          <w:bCs/>
-          <w:iCs/>
-          <w:lang w:val="en-AU"/>
-        </w:rPr>
-      </w:pPr>
-      <w:r>
-        <w:rPr>
-          <w:bCs/>
-          <w:iCs/>
-          <w:lang w:val="en-AU"/>
-        </w:rPr>
-        <w:t>The results provide mixed support</w:t>
-      </w:r>
-      <w:r>
-        <w:rPr>
-          <w:bCs/>
-          <w:iCs/>
-          <w:lang w:val="en-AU"/>
-        </w:rPr>
-        <w:t xml:space="preserve"> </w:t>
-      </w:r>
-      <w:r>
-        <w:rPr>
-          <w:bCs/>
-          <w:iCs/>
-          <w:lang w:val="en-AU"/>
-        </w:rPr>
-        <w:t>that BART-based BA GLMM trees would have equivalent tree sizes to GLMM trees on the same datasets. As shown in Figure 1, BART-based GLMM trees did indeed have smaller tree sizes than GLMM trees for the ACT, math, reading, and science datasets. However, BART-based GLMM trees had larger tree sizes than GLMM trees for the school, marriage, and safety datasets.</w:t>
-      </w:r>
-    </w:p>
-    <w:p>
-      <w:pPr>
-        <w:rPr>
-          <w:bCs/>
-          <w:iCs/>
-          <w:lang w:val="en-AU"/>
-        </w:rPr>
-      </w:pPr>
-      <w:r>
-        <w:rPr>
-          <w:bCs/>
-          <w:iCs/>
-          <w:lang w:val="en-AU"/>
-        </w:rPr>
-        <w:t xml:space="preserve">There is also not enough evidence to reject that BART-based BA GLMM trees would have equivalent tree sizes to smearing-based BA GLMM trees on the same datasets. However, Figures 1 and 2 suggest that low values of </w:t>
-      </w:r>
-      <w:proofErr w:type="spellStart"/>
-      <w:r>
-        <w:rPr>
-          <w:bCs/>
-          <w:iCs/>
-          <w:lang w:val="en-AU"/>
-        </w:rPr>
-        <w:t>Ngen</w:t>
-      </w:r>
-      <w:proofErr w:type="spellEnd"/>
-      <w:r>
-        <w:rPr>
-          <w:bCs/>
-          <w:iCs/>
-          <w:lang w:val="en-AU"/>
-        </w:rPr>
-        <w:t xml:space="preserve"> and high values of </w:t>
-      </w:r>
-      <w:proofErr w:type="spellStart"/>
-      <w:r>
-        <w:rPr>
-          <w:bCs/>
-          <w:i/>
-          <w:iCs/>
-          <w:lang w:val="en-AU"/>
-        </w:rPr>
-        <w:t>p</w:t>
-      </w:r>
-      <w:r>
-        <w:rPr>
-          <w:bCs/>
-          <w:i/>
-          <w:iCs/>
-          <w:vertAlign w:val="subscript"/>
-          <w:lang w:val="en-AU"/>
-        </w:rPr>
-        <w:t>alt</w:t>
-      </w:r>
-      <w:proofErr w:type="spellEnd"/>
-      <w:r>
-        <w:rPr>
-          <w:bCs/>
-          <w:iCs/>
-          <w:lang w:val="en-AU"/>
-        </w:rPr>
-        <w:t xml:space="preserve"> </w:t>
-      </w:r>
-      <w:r>
-        <w:rPr>
-          <w:bCs/>
-          <w:iCs/>
-          <w:lang w:val="en-AU"/>
-        </w:rPr>
-        <w:t>would have</w:t>
-      </w:r>
-      <w:r>
-        <w:rPr>
-          <w:bCs/>
-          <w:iCs/>
-          <w:lang w:val="en-AU"/>
-        </w:rPr>
-        <w:t xml:space="preserve"> led to rejection of H3, as BART-based BA GLMM trees had smaller tree sizes than smearing-based BA GLMM trees when </w:t>
-      </w:r>
-      <w:proofErr w:type="spellStart"/>
-      <w:r>
-        <w:rPr>
-          <w:bCs/>
-          <w:iCs/>
-          <w:lang w:val="en-AU"/>
-        </w:rPr>
-        <w:t>Ngen</w:t>
-      </w:r>
-      <w:proofErr w:type="spellEnd"/>
-      <w:r>
-        <w:rPr>
-          <w:bCs/>
-          <w:iCs/>
-          <w:lang w:val="en-AU"/>
-        </w:rPr>
-        <w:t xml:space="preserve"> ≠ 1 and </w:t>
-      </w:r>
-      <w:proofErr w:type="spellStart"/>
-      <w:r>
-        <w:rPr>
-          <w:bCs/>
-          <w:i/>
-          <w:iCs/>
-          <w:lang w:val="en-AU"/>
-        </w:rPr>
-        <w:t>p</w:t>
-      </w:r>
-      <w:r>
-        <w:rPr>
-          <w:bCs/>
-          <w:i/>
-          <w:iCs/>
-          <w:vertAlign w:val="subscript"/>
-          <w:lang w:val="en-AU"/>
-        </w:rPr>
-        <w:t>alt</w:t>
-      </w:r>
-      <w:proofErr w:type="spellEnd"/>
-      <w:r>
-        <w:rPr>
-          <w:bCs/>
-          <w:iCs/>
-          <w:lang w:val="en-AU"/>
-        </w:rPr>
-        <w:t xml:space="preserve"> </w:t>
-      </w:r>
-      <w:r>
-        <w:rPr>
-          <w:bCs/>
-          <w:iCs/>
-          <w:lang w:val="en-AU"/>
-        </w:rPr>
-        <w:t xml:space="preserve">= 0.25 or </w:t>
-      </w:r>
-      <w:proofErr w:type="spellStart"/>
-      <w:r>
-        <w:rPr>
-          <w:bCs/>
-          <w:i/>
-          <w:iCs/>
-          <w:lang w:val="en-AU"/>
-        </w:rPr>
-        <w:t>p</w:t>
-      </w:r>
-      <w:r>
-        <w:rPr>
-          <w:bCs/>
-          <w:i/>
-          <w:iCs/>
-          <w:vertAlign w:val="subscript"/>
-          <w:lang w:val="en-AU"/>
-        </w:rPr>
-        <w:t>alt</w:t>
-      </w:r>
-      <w:proofErr w:type="spellEnd"/>
-      <w:r>
-        <w:rPr>
-          <w:bCs/>
-          <w:iCs/>
-          <w:lang w:val="en-AU"/>
-        </w:rPr>
-        <w:t xml:space="preserve"> </w:t>
-      </w:r>
-      <w:r>
-        <w:rPr>
-          <w:bCs/>
-          <w:iCs/>
-          <w:lang w:val="en-AU"/>
-        </w:rPr>
-        <w:t xml:space="preserve">= 0.50. When using </w:t>
-      </w:r>
-      <w:proofErr w:type="spellStart"/>
-      <w:r>
-        <w:rPr>
-          <w:bCs/>
-          <w:iCs/>
-          <w:lang w:val="en-AU"/>
-        </w:rPr>
-        <w:t>Ngen</w:t>
-      </w:r>
-      <w:proofErr w:type="spellEnd"/>
-      <w:r>
-        <w:rPr>
-          <w:bCs/>
-          <w:iCs/>
-          <w:lang w:val="en-AU"/>
-        </w:rPr>
-        <w:t xml:space="preserve"> ≠ 1 and </w:t>
-      </w:r>
-      <w:proofErr w:type="spellStart"/>
-      <w:r>
-        <w:rPr>
-          <w:bCs/>
-          <w:i/>
-          <w:iCs/>
-          <w:lang w:val="en-AU"/>
-        </w:rPr>
-        <w:t>p</w:t>
-      </w:r>
-      <w:r>
-        <w:rPr>
-          <w:bCs/>
-          <w:i/>
-          <w:iCs/>
-          <w:vertAlign w:val="subscript"/>
-          <w:lang w:val="en-AU"/>
-        </w:rPr>
-        <w:t>alt</w:t>
-      </w:r>
-      <w:proofErr w:type="spellEnd"/>
-      <w:r>
-        <w:rPr>
-          <w:bCs/>
-          <w:iCs/>
-          <w:lang w:val="en-AU"/>
-        </w:rPr>
-        <w:t xml:space="preserve"> </w:t>
-      </w:r>
-      <w:r>
-        <w:rPr>
-          <w:bCs/>
-          <w:iCs/>
-          <w:lang w:val="en-AU"/>
-        </w:rPr>
-        <w:t xml:space="preserve">= 0.00, the smearing-based BA GLMM tree appears to overfit, as it has low MSE but a large tree size. The tree size decreases as </w:t>
-      </w:r>
-      <w:proofErr w:type="spellStart"/>
-      <w:r>
-        <w:rPr>
-          <w:bCs/>
-          <w:iCs/>
-          <w:lang w:val="en-AU"/>
-        </w:rPr>
-        <w:t>Ngen</w:t>
-      </w:r>
-      <w:proofErr w:type="spellEnd"/>
-      <w:r>
-        <w:rPr>
-          <w:bCs/>
-          <w:iCs/>
-          <w:lang w:val="en-AU"/>
-        </w:rPr>
-        <w:t xml:space="preserve"> increases, consistent with the findings of </w:t>
-      </w:r>
-      <w:proofErr w:type="spellStart"/>
-      <w:r>
-        <w:rPr>
-          <w:bCs/>
-          <w:iCs/>
-          <w:lang w:val="en-AU"/>
-        </w:rPr>
-        <w:t>Breiman</w:t>
-      </w:r>
-      <w:proofErr w:type="spellEnd"/>
-      <w:r>
-        <w:rPr>
-          <w:bCs/>
-          <w:iCs/>
-          <w:lang w:val="en-AU"/>
-        </w:rPr>
-        <w:t xml:space="preserve"> and Shang (1996) that </w:t>
-      </w:r>
-      <w:proofErr w:type="spellStart"/>
-      <w:r>
-        <w:rPr>
-          <w:bCs/>
-          <w:iCs/>
-          <w:lang w:val="en-AU"/>
-        </w:rPr>
-        <w:t>Ngen</w:t>
-      </w:r>
-      <w:proofErr w:type="spellEnd"/>
-      <w:r>
-        <w:rPr>
-          <w:bCs/>
-          <w:iCs/>
-          <w:lang w:val="en-AU"/>
-        </w:rPr>
-        <w:t xml:space="preserve"> should be large to prevent </w:t>
-      </w:r>
-      <w:r>
-        <w:rPr>
-          <w:bCs/>
-          <w:iCs/>
-          <w:lang w:val="en-AU"/>
-        </w:rPr>
-        <w:lastRenderedPageBreak/>
-        <w:t xml:space="preserve">overfitting. The effect of </w:t>
-      </w:r>
-      <w:proofErr w:type="spellStart"/>
-      <w:r>
-        <w:rPr>
-          <w:bCs/>
-          <w:i/>
-          <w:iCs/>
-          <w:lang w:val="en-AU"/>
-        </w:rPr>
-        <w:t>p</w:t>
-      </w:r>
-      <w:r>
-        <w:rPr>
-          <w:bCs/>
-          <w:i/>
-          <w:iCs/>
-          <w:vertAlign w:val="subscript"/>
-          <w:lang w:val="en-AU"/>
-        </w:rPr>
-        <w:t>alt</w:t>
-      </w:r>
-      <w:proofErr w:type="spellEnd"/>
-      <w:r>
-        <w:rPr>
-          <w:bCs/>
-          <w:iCs/>
-          <w:lang w:val="en-AU"/>
-        </w:rPr>
-        <w:t xml:space="preserve"> </w:t>
-      </w:r>
-      <w:r>
-        <w:rPr>
-          <w:bCs/>
-          <w:iCs/>
-          <w:lang w:val="en-AU"/>
-        </w:rPr>
-        <w:t xml:space="preserve">on tree size is weaker, but </w:t>
-      </w:r>
-      <w:proofErr w:type="spellStart"/>
-      <w:r>
-        <w:rPr>
-          <w:bCs/>
-          <w:i/>
-          <w:iCs/>
-          <w:lang w:val="en-AU"/>
-        </w:rPr>
-        <w:t>p</w:t>
-      </w:r>
-      <w:r>
-        <w:rPr>
-          <w:bCs/>
-          <w:i/>
-          <w:iCs/>
-          <w:vertAlign w:val="subscript"/>
-          <w:lang w:val="en-AU"/>
-        </w:rPr>
-        <w:t>alt</w:t>
-      </w:r>
-      <w:proofErr w:type="spellEnd"/>
-      <w:r>
-        <w:rPr>
-          <w:bCs/>
-          <w:iCs/>
-          <w:lang w:val="en-AU"/>
-        </w:rPr>
-        <w:t xml:space="preserve"> </w:t>
-      </w:r>
-      <w:r>
-        <w:rPr>
-          <w:bCs/>
-          <w:iCs/>
-          <w:lang w:val="en-AU"/>
-        </w:rPr>
-        <w:t xml:space="preserve">= 0 results in the smallest tree size. These results </w:t>
-      </w:r>
-      <w:r>
-        <w:rPr>
-          <w:bCs/>
-          <w:iCs/>
-          <w:lang w:val="en-AU"/>
-        </w:rPr>
-        <w:t>lead us to reject</w:t>
-      </w:r>
-      <w:r>
-        <w:rPr>
-          <w:bCs/>
-          <w:iCs/>
-          <w:lang w:val="en-AU"/>
-        </w:rPr>
-        <w:t xml:space="preserve"> that </w:t>
-      </w:r>
-      <w:proofErr w:type="spellStart"/>
-      <w:r>
-        <w:rPr>
-          <w:bCs/>
-          <w:iCs/>
-          <w:lang w:val="en-AU"/>
-        </w:rPr>
-        <w:t>Ngen</w:t>
-      </w:r>
-      <w:proofErr w:type="spellEnd"/>
-      <w:r>
-        <w:rPr>
-          <w:bCs/>
-          <w:iCs/>
-          <w:lang w:val="en-AU"/>
-        </w:rPr>
-        <w:t xml:space="preserve"> and </w:t>
-      </w:r>
-      <w:proofErr w:type="spellStart"/>
-      <w:r>
-        <w:rPr>
-          <w:bCs/>
-          <w:i/>
-          <w:iCs/>
-          <w:lang w:val="en-AU"/>
-        </w:rPr>
-        <w:t>p</w:t>
-      </w:r>
-      <w:r>
-        <w:rPr>
-          <w:bCs/>
-          <w:i/>
-          <w:iCs/>
-          <w:vertAlign w:val="subscript"/>
-          <w:lang w:val="en-AU"/>
-        </w:rPr>
-        <w:t>alt</w:t>
-      </w:r>
-      <w:proofErr w:type="spellEnd"/>
-      <w:r>
-        <w:rPr>
-          <w:bCs/>
-          <w:iCs/>
-          <w:lang w:val="en-AU"/>
-        </w:rPr>
-        <w:t xml:space="preserve"> </w:t>
-      </w:r>
-      <w:r>
-        <w:rPr>
-          <w:bCs/>
-          <w:iCs/>
-          <w:lang w:val="en-AU"/>
-        </w:rPr>
-        <w:t>would have no effect on tree size.</w:t>
-      </w:r>
-    </w:p>
-    <w:p>
-      <w:pPr>
-        <w:rPr>
-          <w:bCs/>
-          <w:iCs/>
-          <w:lang w:val="en-AU"/>
-        </w:rPr>
-      </w:pPr>
-      <w:r>
-        <w:rPr>
-          <w:bCs/>
-          <w:iCs/>
-          <w:lang w:val="en-AU"/>
-        </w:rPr>
-        <w:t xml:space="preserve">There is not sufficient evidence that BART-based BA GLMM trees would have lower MSE than smearing-based BA GLMM trees on the same datasets. As shown in Figures 3 and 4, when using </w:t>
-      </w:r>
-      <w:proofErr w:type="spellStart"/>
-      <w:r>
-        <w:rPr>
-          <w:bCs/>
-          <w:i/>
-          <w:iCs/>
-          <w:lang w:val="en-AU"/>
-        </w:rPr>
-        <w:t>p</w:t>
-      </w:r>
-      <w:r>
-        <w:rPr>
-          <w:bCs/>
-          <w:i/>
-          <w:iCs/>
-          <w:vertAlign w:val="subscript"/>
-          <w:lang w:val="en-AU"/>
-        </w:rPr>
-        <w:t>alt</w:t>
-      </w:r>
-      <w:proofErr w:type="spellEnd"/>
-      <w:r>
-        <w:rPr>
-          <w:bCs/>
-          <w:iCs/>
-          <w:lang w:val="en-AU"/>
-        </w:rPr>
-        <w:t xml:space="preserve"> </w:t>
-      </w:r>
-      <w:r>
-        <w:rPr>
-          <w:bCs/>
-          <w:iCs/>
-          <w:lang w:val="en-AU"/>
-        </w:rPr>
-        <w:t xml:space="preserve">= .00, the MSE of BART-based BA GLMM trees was equivalent to that of smearing-based BA GLMM trees. However, when using </w:t>
-      </w:r>
-      <w:proofErr w:type="spellStart"/>
-      <w:r>
-        <w:rPr>
-          <w:bCs/>
-          <w:i/>
-          <w:iCs/>
-          <w:lang w:val="en-AU"/>
-        </w:rPr>
-        <w:t>p</w:t>
-      </w:r>
-      <w:r>
-        <w:rPr>
-          <w:bCs/>
-          <w:i/>
-          <w:iCs/>
-          <w:vertAlign w:val="subscript"/>
-          <w:lang w:val="en-AU"/>
-        </w:rPr>
-        <w:t>alt</w:t>
-      </w:r>
-      <w:proofErr w:type="spellEnd"/>
-      <w:r>
-        <w:rPr>
-          <w:bCs/>
-          <w:iCs/>
-          <w:lang w:val="en-AU"/>
-        </w:rPr>
-        <w:t xml:space="preserve"> </w:t>
-      </w:r>
-      <w:r>
-        <w:rPr>
-          <w:bCs/>
-          <w:iCs/>
-          <w:lang w:val="en-AU"/>
-        </w:rPr>
-        <w:t xml:space="preserve">= .25 or </w:t>
-      </w:r>
-      <w:proofErr w:type="spellStart"/>
-      <w:r>
-        <w:rPr>
-          <w:bCs/>
-          <w:i/>
-          <w:iCs/>
-          <w:lang w:val="en-AU"/>
-        </w:rPr>
-        <w:t>p</w:t>
-      </w:r>
-      <w:r>
-        <w:rPr>
-          <w:bCs/>
-          <w:i/>
-          <w:iCs/>
-          <w:vertAlign w:val="subscript"/>
-          <w:lang w:val="en-AU"/>
-        </w:rPr>
-        <w:t>alt</w:t>
-      </w:r>
-      <w:proofErr w:type="spellEnd"/>
-      <w:r>
-        <w:rPr>
-          <w:bCs/>
-          <w:iCs/>
-          <w:lang w:val="en-AU"/>
-        </w:rPr>
-        <w:t xml:space="preserve"> </w:t>
-      </w:r>
-      <w:r>
-        <w:rPr>
-          <w:bCs/>
-          <w:iCs/>
-          <w:lang w:val="en-AU"/>
-        </w:rPr>
-        <w:t xml:space="preserve">= .50, the MSE increased significantly. This finding is in contrast to the results of </w:t>
-      </w:r>
-      <w:proofErr w:type="spellStart"/>
-      <w:r>
-        <w:rPr>
-          <w:bCs/>
-          <w:iCs/>
-          <w:lang w:val="en-AU"/>
-        </w:rPr>
-        <w:t>Breiman</w:t>
-      </w:r>
-      <w:proofErr w:type="spellEnd"/>
-      <w:r>
-        <w:rPr>
-          <w:bCs/>
-          <w:iCs/>
-          <w:lang w:val="en-AU"/>
-        </w:rPr>
-        <w:t xml:space="preserve"> and Shang (1996), who found that using </w:t>
-      </w:r>
-      <w:proofErr w:type="spellStart"/>
-      <w:r>
-        <w:rPr>
-          <w:bCs/>
-          <w:i/>
-          <w:iCs/>
-          <w:lang w:val="en-AU"/>
-        </w:rPr>
-        <w:t>p</w:t>
-      </w:r>
-      <w:r>
-        <w:rPr>
-          <w:bCs/>
-          <w:i/>
-          <w:iCs/>
-          <w:vertAlign w:val="subscript"/>
-          <w:lang w:val="en-AU"/>
-        </w:rPr>
-        <w:t>alt</w:t>
-      </w:r>
-      <w:proofErr w:type="spellEnd"/>
-      <w:r>
-        <w:rPr>
-          <w:bCs/>
-          <w:iCs/>
-          <w:lang w:val="en-AU"/>
-        </w:rPr>
-        <w:t xml:space="preserve"> </w:t>
-      </w:r>
-      <w:r>
-        <w:rPr>
-          <w:bCs/>
-          <w:iCs/>
-          <w:lang w:val="en-AU"/>
-        </w:rPr>
-        <w:t xml:space="preserve">= .25 or </w:t>
-      </w:r>
-      <w:proofErr w:type="spellStart"/>
-      <w:r>
-        <w:rPr>
-          <w:bCs/>
-          <w:i/>
-          <w:iCs/>
-          <w:lang w:val="en-AU"/>
-        </w:rPr>
-        <w:t>p</w:t>
-      </w:r>
-      <w:r>
-        <w:rPr>
-          <w:bCs/>
-          <w:i/>
-          <w:iCs/>
-          <w:vertAlign w:val="subscript"/>
-          <w:lang w:val="en-AU"/>
-        </w:rPr>
-        <w:t>alt</w:t>
-      </w:r>
-      <w:proofErr w:type="spellEnd"/>
-      <w:r>
-        <w:rPr>
-          <w:bCs/>
-          <w:iCs/>
-          <w:lang w:val="en-AU"/>
-        </w:rPr>
-        <w:t xml:space="preserve"> </w:t>
-      </w:r>
-      <w:r>
-        <w:rPr>
-          <w:bCs/>
-          <w:iCs/>
-          <w:lang w:val="en-AU"/>
-        </w:rPr>
-        <w:t xml:space="preserve">= .50 resulted in the lowest MSE. It is worth noting that their study fitted BA CART trees rather than BA GLMM trees, which may account for the discrepancy. The MSE remained roughly equal when varying </w:t>
-      </w:r>
-      <w:proofErr w:type="spellStart"/>
-      <w:r>
-        <w:rPr>
-          <w:bCs/>
-          <w:iCs/>
-          <w:lang w:val="en-AU"/>
-        </w:rPr>
-        <w:t>Ngen</w:t>
-      </w:r>
-      <w:proofErr w:type="spellEnd"/>
-      <w:r>
-        <w:rPr>
-          <w:bCs/>
-          <w:iCs/>
-          <w:lang w:val="en-AU"/>
-        </w:rPr>
-        <w:t xml:space="preserve">. However, the drastic effect of </w:t>
-      </w:r>
-      <w:proofErr w:type="spellStart"/>
-      <w:r>
-        <w:rPr>
-          <w:bCs/>
-          <w:i/>
-          <w:iCs/>
-          <w:lang w:val="en-AU"/>
-        </w:rPr>
-        <w:t>p</w:t>
-      </w:r>
-      <w:r>
-        <w:rPr>
-          <w:bCs/>
-          <w:i/>
-          <w:iCs/>
-          <w:vertAlign w:val="subscript"/>
-          <w:lang w:val="en-AU"/>
-        </w:rPr>
-        <w:t>alt</w:t>
-      </w:r>
-      <w:proofErr w:type="spellEnd"/>
-      <w:r>
-        <w:rPr>
-          <w:bCs/>
-          <w:iCs/>
-          <w:lang w:val="en-AU"/>
-        </w:rPr>
-        <w:t xml:space="preserve"> </w:t>
-      </w:r>
-      <w:r>
-        <w:rPr>
-          <w:bCs/>
-          <w:iCs/>
-          <w:lang w:val="en-AU"/>
-        </w:rPr>
-        <w:t xml:space="preserve">on the MSE of smearing-based BA GLMM trees leads us to reject </w:t>
-      </w:r>
-      <w:r>
-        <w:rPr>
-          <w:b/>
-          <w:iCs/>
-          <w:lang w:val="en-AU"/>
-        </w:rPr>
-        <w:t>H</w:t>
-      </w:r>
-      <w:r>
-        <w:rPr>
-          <w:b/>
-          <w:iCs/>
-          <w:vertAlign w:val="subscript"/>
-          <w:lang w:val="en-US"/>
-        </w:rPr>
-        <w:t>0</w:t>
-      </w:r>
-      <w:r>
-        <w:rPr>
-          <w:b/>
-          <w:iCs/>
-          <w:lang w:val="en-AU"/>
-        </w:rPr>
-        <w:t>6</w:t>
-      </w:r>
-      <w:r>
-        <w:rPr>
-          <w:bCs/>
-          <w:iCs/>
-          <w:lang w:val="en-AU"/>
-        </w:rPr>
-        <w:t>.</w:t>
-      </w:r>
-    </w:p>
-    <w:p>
-      <w:pPr>
-        <w:jc w:val="center"/>
-        <w:rPr>
-          <w:b/>
-          <w:iCs/>
-          <w:lang w:val="en-US"/>
-        </w:rPr>
-      </w:pPr>
-      <w:r>
-        <w:rPr>
-          <w:b/>
-          <w:iCs/>
-          <w:lang w:val="en-US"/>
-        </w:rPr>
-        <w:t>Limitations</w:t>
-      </w:r>
-    </w:p>
-    <w:p>
-      <w:pPr>
-        <w:rPr>
-          <w:bCs/>
-          <w:i/>
-          <w:lang w:val="en-US"/>
-        </w:rPr>
-      </w:pPr>
-      <w:r>
-        <w:rPr>
-          <w:bCs/>
-          <w:i/>
-          <w:lang w:val="en-US"/>
-        </w:rPr>
-        <w:t>Relative MSE</w:t>
-      </w:r>
-    </w:p>
-    <w:p>
-      <w:pPr>
-        <w:rPr>
-          <w:bCs/>
-          <w:lang w:val="en-AU"/>
-        </w:rPr>
-      </w:pPr>
-      <w:r>
-        <w:rPr>
-          <w:bCs/>
-          <w:iCs/>
-          <w:lang w:val="en-AU"/>
-        </w:rPr>
-        <w:t>As stated before, I u</w:t>
-      </w:r>
-      <w:r>
-        <w:rPr>
-          <w:bCs/>
-          <w:iCs/>
-          <w:lang w:val="en-AU"/>
-        </w:rPr>
-        <w:t xml:space="preserve">sed relative MSE to compare the MSE obtained in different datasets. Relative MSE, as defined by </w:t>
-      </w:r>
-      <w:r>
-        <w:rPr>
-          <w:bCs/>
-          <w:lang w:val="en-AU"/>
-        </w:rPr>
-        <w:t>Chipman et. al (2010) to be MSE/</w:t>
-      </w:r>
-      <w:proofErr w:type="gramStart"/>
-      <w:r>
-        <w:rPr>
-          <w:bCs/>
-          <w:lang w:val="en-AU"/>
-        </w:rPr>
-        <w:t>min(</w:t>
-      </w:r>
-      <w:proofErr w:type="gramEnd"/>
-      <w:r>
-        <w:rPr>
-          <w:bCs/>
-          <w:lang w:val="en-AU"/>
-        </w:rPr>
-        <w:t xml:space="preserve">MSE), makes the assumption that for every split, every possible value of MSE is known. </w:t>
-      </w:r>
-    </w:p>
-    <w:p>
-      <w:pPr>
-        <w:rPr>
-          <w:bCs/>
-          <w:i/>
-          <w:iCs/>
-          <w:lang w:val="en-AU"/>
-        </w:rPr>
-      </w:pPr>
-      <w:r>
-        <w:rPr>
-          <w:bCs/>
-          <w:i/>
-          <w:iCs/>
-          <w:lang w:val="en-AU"/>
-        </w:rPr>
-        <w:t>Variance</w:t>
-      </w:r>
-    </w:p>
-    <w:p>
-      <w:pPr>
-        <w:rPr>
-          <w:bCs/>
-          <w:lang w:val="en-AU"/>
-        </w:rPr>
-      </w:pPr>
-      <w:r>
-        <w:rPr>
-          <w:bCs/>
-          <w:lang w:val="en-AU"/>
-        </w:rPr>
-        <w:t xml:space="preserve">As can be seen in Figure 1, there is high variance in the obtained tree sizes. This is partly due to the fact that on the datasets </w:t>
-      </w:r>
-      <w:proofErr w:type="spellStart"/>
-      <w:r>
-        <w:rPr>
-          <w:bCs/>
-          <w:lang w:val="en-AU"/>
-        </w:rPr>
-        <w:t>ECLSKschool</w:t>
-      </w:r>
-      <w:proofErr w:type="spellEnd"/>
-      <w:r>
-        <w:rPr>
-          <w:bCs/>
-          <w:lang w:val="en-AU"/>
-        </w:rPr>
-        <w:t xml:space="preserve"> and </w:t>
-      </w:r>
-      <w:proofErr w:type="spellStart"/>
-      <w:r>
-        <w:rPr>
-          <w:bCs/>
-          <w:lang w:val="en-AU"/>
-        </w:rPr>
-        <w:t>ECSLKmath</w:t>
-      </w:r>
-      <w:proofErr w:type="spellEnd"/>
-      <w:r>
-        <w:rPr>
-          <w:bCs/>
-          <w:lang w:val="en-AU"/>
-        </w:rPr>
-        <w:t xml:space="preserve"> BA GLMM trees are created that have zero nodes. This happens because the GLMM tree makes its prediction using only the multilevel variance. This could skew the results in Figure 2</w:t>
-      </w:r>
-      <w:r>
-        <w:rPr>
-          <w:bCs/>
-          <w:lang w:val="en-AU"/>
-        </w:rPr>
-        <w:t>, making it look like some BA GLMM trees have lower tree size on average than can actually be expected.</w:t>
-      </w:r>
-    </w:p>
-    <w:p>
-      <w:pPr>
-        <w:rPr>
-          <w:bCs/>
-          <w:i/>
-          <w:iCs/>
-        </w:rPr>
-      </w:pPr>
-      <w:commentRangeStart w:id="42"/>
-      <w:proofErr w:type="spellStart"/>
-      <w:r>
-        <w:rPr>
-          <w:bCs/>
-          <w:i/>
-          <w:iCs/>
-        </w:rPr>
-        <w:t>Weights</w:t>
-      </w:r>
-      <w:proofErr w:type="spellEnd"/>
-      <w:r>
-        <w:rPr>
-          <w:bCs/>
-          <w:i/>
-          <w:iCs/>
-        </w:rPr>
-        <w:t xml:space="preserve"> </w:t>
-      </w:r>
-      <w:commentRangeEnd w:id="42"/>
-      <w:r>
-        <w:rPr>
-          <w:rStyle w:val="CommentReference"/>
-        </w:rPr>
-        <w:commentReference w:id="42"/>
-      </w:r>
-    </w:p>
-    <w:p>
-      <w:pPr>
-        <w:rPr>
-          <w:ins w:id="43" w:author="Fokkema, M. (Marjolein)" w:date="2023-01-23T22:33:00Z"/>
-          <w:bCs/>
-        </w:rPr>
-      </w:pPr>
-    </w:p>
-    <w:p>
-      <w:pPr>
-        <w:rPr>
-          <w:bCs/>
-          <w:rPrChange w:id="44" w:author="Fokkema, M. (Marjolein)" w:date="2023-01-23T22:34:00Z">
-            <w:rPr>
-              <w:bCs/>
-              <w:lang w:val="en-AU"/>
-            </w:rPr>
-          </w:rPrChange>
-        </w:rPr>
-      </w:pPr>
-      <w:ins w:id="45" w:author="Fokkema, M. (Marjolein)" w:date="2023-01-23T22:33:00Z">
+        <w:commentReference w:id="16"/>
+      </w:r>
+    </w:p>
+    <w:p>
+      <w:pPr>
+        <w:rPr>
+          <w:ins w:id="17" w:author="Fokkema, M. (Marjolein)" w:date="2023-01-23T22:33:00Z"/>
+          <w:bCs/>
+        </w:rPr>
+      </w:pPr>
+    </w:p>
+    <w:p>
+      <w:pPr>
+        <w:rPr>
+          <w:bCs/>
+        </w:rPr>
+      </w:pPr>
+      <w:ins w:id="18" w:author="Fokkema, M. (Marjolein)" w:date="2023-01-23T22:33:00Z">
         <w:r>
           <w:rPr>
             <w:bCs/>
-            <w:rPrChange w:id="46" w:author="Fokkema, M. (Marjolein)" w:date="2023-01-23T22:34:00Z">
+            <w:rPrChange w:id="19" w:author="Fokkema, M. (Marjolein)" w:date="2023-01-23T22:34:00Z">
               <w:rPr>
                 <w:bCs/>
                 <w:lang w:val="en-AU"/>
@@ -11968,7 +12093,7 @@
         <w:r>
           <w:rPr>
             <w:bCs/>
-            <w:rPrChange w:id="47" w:author="Fokkema, M. (Marjolein)" w:date="2023-01-23T22:34:00Z">
+            <w:rPrChange w:id="20" w:author="Fokkema, M. (Marjolein)" w:date="2023-01-23T22:34:00Z">
               <w:rPr>
                 <w:bCs/>
                 <w:lang w:val="en-AU"/>
@@ -11981,7 +12106,7 @@
         <w:r>
           <w:rPr>
             <w:bCs/>
-            <w:rPrChange w:id="48" w:author="Fokkema, M. (Marjolein)" w:date="2023-01-23T22:34:00Z">
+            <w:rPrChange w:id="21" w:author="Fokkema, M. (Marjolein)" w:date="2023-01-23T22:34:00Z">
               <w:rPr>
                 <w:bCs/>
                 <w:lang w:val="en-AU"/>
@@ -11994,7 +12119,7 @@
         <w:r>
           <w:rPr>
             <w:bCs/>
-            <w:rPrChange w:id="49" w:author="Fokkema, M. (Marjolein)" w:date="2023-01-23T22:34:00Z">
+            <w:rPrChange w:id="22" w:author="Fokkema, M. (Marjolein)" w:date="2023-01-23T22:34:00Z">
               <w:rPr>
                 <w:bCs/>
                 <w:lang w:val="en-AU"/>
@@ -12007,7 +12132,7 @@
         <w:r>
           <w:rPr>
             <w:bCs/>
-            <w:rPrChange w:id="50" w:author="Fokkema, M. (Marjolein)" w:date="2023-01-23T22:34:00Z">
+            <w:rPrChange w:id="23" w:author="Fokkema, M. (Marjolein)" w:date="2023-01-23T22:34:00Z">
               <w:rPr>
                 <w:bCs/>
                 <w:lang w:val="en-AU"/>
@@ -12017,11 +12142,11 @@
           <w:t xml:space="preserve"> </w:t>
         </w:r>
       </w:ins>
-      <w:ins w:id="51" w:author="Fokkema, M. (Marjolein)" w:date="2023-01-23T22:34:00Z">
+      <w:ins w:id="24" w:author="Fokkema, M. (Marjolein)" w:date="2023-01-23T22:34:00Z">
         <w:r>
           <w:rPr>
             <w:bCs/>
-            <w:rPrChange w:id="52" w:author="Fokkema, M. (Marjolein)" w:date="2023-01-23T22:34:00Z">
+            <w:rPrChange w:id="25" w:author="Fokkema, M. (Marjolein)" w:date="2023-01-23T22:34:00Z">
               <w:rPr>
                 <w:bCs/>
                 <w:lang w:val="en-AU"/>
@@ -12065,11 +12190,11 @@
           <w:t xml:space="preserve"> waardes zijn.</w:t>
         </w:r>
       </w:ins>
-      <w:ins w:id="53" w:author="Fokkema, M. (Marjolein)" w:date="2023-01-23T22:33:00Z">
+      <w:ins w:id="26" w:author="Fokkema, M. (Marjolein)" w:date="2023-01-23T22:33:00Z">
         <w:r>
           <w:rPr>
             <w:bCs/>
-            <w:rPrChange w:id="54" w:author="Fokkema, M. (Marjolein)" w:date="2023-01-23T22:34:00Z">
+            <w:rPrChange w:id="27" w:author="Fokkema, M. (Marjolein)" w:date="2023-01-23T22:34:00Z">
               <w:rPr>
                 <w:bCs/>
                 <w:lang w:val="en-AU"/>
@@ -12083,8 +12208,165 @@
     <w:p>
       <w:pPr>
         <w:rPr>
+          <w:bCs/>
+        </w:rPr>
+      </w:pPr>
+    </w:p>
+    <w:p>
+      <w:pPr>
+        <w:rPr>
+          <w:bCs/>
+        </w:rPr>
+      </w:pPr>
+    </w:p>
+    <w:p>
+      <w:pPr>
+        <w:rPr>
+          <w:bCs/>
+        </w:rPr>
+      </w:pPr>
+      <w:r>
+        <w:rPr>
+          <w:noProof/>
+        </w:rPr>
+        <w:drawing>
+          <wp:inline distT="0" distB="0" distL="0" distR="0" wp14:anchorId="306BF27B" wp14:editId="38421A19">
+            <wp:extent cx="4329105" cy="4011295"/>
+            <wp:effectExtent l="0" t="0" r="0" b="8255"/>
+            <wp:docPr id="10" name="Picture 10"/>
+            <wp:cNvGraphicFramePr>
+              <a:graphicFrameLocks xmlns:a="http://schemas.openxmlformats.org/drawingml/2006/main" noChangeAspect="1"/>
+            </wp:cNvGraphicFramePr>
+            <a:graphic xmlns:a="http://schemas.openxmlformats.org/drawingml/2006/main">
+              <a:graphicData uri="http://schemas.openxmlformats.org/drawingml/2006/picture">
+                <pic:pic xmlns:pic="http://schemas.openxmlformats.org/drawingml/2006/picture">
+                  <pic:nvPicPr>
+                    <pic:cNvPr id="1" name=""/>
+                    <pic:cNvPicPr/>
+                  </pic:nvPicPr>
+                  <pic:blipFill>
+                    <a:blip r:embed="rId22"/>
+                    <a:stretch>
+                      <a:fillRect/>
+                    </a:stretch>
+                  </pic:blipFill>
+                  <pic:spPr>
+                    <a:xfrm>
+                      <a:off x="0" y="0"/>
+                      <a:ext cx="4349912" cy="4030575"/>
+                    </a:xfrm>
+                    <a:prstGeom prst="rect">
+                      <a:avLst/>
+                    </a:prstGeom>
+                  </pic:spPr>
+                </pic:pic>
+              </a:graphicData>
+            </a:graphic>
+          </wp:inline>
+        </w:drawing>
+      </w:r>
+    </w:p>
+    <w:p>
+      <w:pPr>
+        <w:rPr>
+          <w:bCs/>
+        </w:rPr>
+      </w:pPr>
+      <w:r>
+        <w:rPr>
+          <w:noProof/>
+        </w:rPr>
+        <w:lastRenderedPageBreak/>
+        <w:drawing>
+          <wp:inline distT="0" distB="0" distL="0" distR="0" wp14:anchorId="39265817" wp14:editId="0F0E4DCA">
+            <wp:extent cx="4362450" cy="3732991"/>
+            <wp:effectExtent l="0" t="0" r="0" b="1270"/>
+            <wp:docPr id="5" name="Picture 5"/>
+            <wp:cNvGraphicFramePr>
+              <a:graphicFrameLocks xmlns:a="http://schemas.openxmlformats.org/drawingml/2006/main" noChangeAspect="1"/>
+            </wp:cNvGraphicFramePr>
+            <a:graphic xmlns:a="http://schemas.openxmlformats.org/drawingml/2006/main">
+              <a:graphicData uri="http://schemas.openxmlformats.org/drawingml/2006/picture">
+                <pic:pic xmlns:pic="http://schemas.openxmlformats.org/drawingml/2006/picture">
+                  <pic:nvPicPr>
+                    <pic:cNvPr id="1" name=""/>
+                    <pic:cNvPicPr/>
+                  </pic:nvPicPr>
+                  <pic:blipFill>
+                    <a:blip r:embed="rId23"/>
+                    <a:stretch>
+                      <a:fillRect/>
+                    </a:stretch>
+                  </pic:blipFill>
+                  <pic:spPr>
+                    <a:xfrm>
+                      <a:off x="0" y="0"/>
+                      <a:ext cx="4403737" cy="3768320"/>
+                    </a:xfrm>
+                    <a:prstGeom prst="rect">
+                      <a:avLst/>
+                    </a:prstGeom>
+                  </pic:spPr>
+                </pic:pic>
+              </a:graphicData>
+            </a:graphic>
+          </wp:inline>
+        </w:drawing>
+      </w:r>
+      <w:r>
+        <w:rPr>
+          <w:bCs/>
+          <w:noProof/>
+        </w:rPr>
+        <w:drawing>
+          <wp:inline distT="0" distB="0" distL="0" distR="0" wp14:anchorId="00C1125E" wp14:editId="3D134F5B">
+            <wp:extent cx="6005779" cy="3286880"/>
+            <wp:effectExtent l="0" t="0" r="0" b="8890"/>
+            <wp:docPr id="9" name="Picture 9"/>
+            <wp:cNvGraphicFramePr>
+              <a:graphicFrameLocks xmlns:a="http://schemas.openxmlformats.org/drawingml/2006/main" noChangeAspect="1"/>
+            </wp:cNvGraphicFramePr>
+            <a:graphic xmlns:a="http://schemas.openxmlformats.org/drawingml/2006/main">
+              <a:graphicData uri="http://schemas.openxmlformats.org/drawingml/2006/picture">
+                <pic:pic xmlns:pic="http://schemas.openxmlformats.org/drawingml/2006/picture">
+                  <pic:nvPicPr>
+                    <pic:cNvPr id="1" name=""/>
+                    <pic:cNvPicPr/>
+                  </pic:nvPicPr>
+                  <pic:blipFill rotWithShape="1">
+                    <a:blip r:embed="rId24"/>
+                    <a:srcRect r="825"/>
+                    <a:stretch/>
+                  </pic:blipFill>
+                  <pic:spPr bwMode="auto">
+                    <a:xfrm>
+                      <a:off x="0" y="0"/>
+                      <a:ext cx="6025268" cy="3297546"/>
+                    </a:xfrm>
+                    <a:prstGeom prst="rect">
+                      <a:avLst/>
+                    </a:prstGeom>
+                    <a:ln>
+                      <a:noFill/>
+                    </a:ln>
+                    <a:extLst>
+                      <a:ext uri="{53640926-AAD7-44D8-BBD7-CCE9431645EC}">
+                        <a14:shadowObscured xmlns:a14="http://schemas.microsoft.com/office/drawing/2010/main"/>
+                      </a:ext>
+                    </a:extLst>
+                  </pic:spPr>
+                </pic:pic>
+              </a:graphicData>
+            </a:graphic>
+          </wp:inline>
+        </w:drawing>
+      </w:r>
+    </w:p>
+    <w:p>
+      <w:pPr>
+        <w:rPr>
           <w:b/>
-          <w:rPrChange w:id="55" w:author="Fokkema, M. (Marjolein)" w:date="2023-01-23T22:34:00Z">
+          <w:rPrChange w:id="28" w:author="Fokkema, M. (Marjolein)" w:date="2023-01-23T22:34:00Z">
             <w:rPr>
               <w:b/>
               <w:lang w:val="en-US"/>
@@ -12095,14 +12377,49 @@
       <w:r>
         <w:rPr>
           <w:b/>
-          <w:rPrChange w:id="56" w:author="Fokkema, M. (Marjolein)" w:date="2023-01-23T22:34:00Z">
-            <w:rPr>
-              <w:b/>
-              <w:lang w:val="en-US"/>
-            </w:rPr>
-          </w:rPrChange>
         </w:rPr>
         <w:br w:type="page"/>
+      </w:r>
+      <w:r>
+        <w:rPr>
+          <w:b/>
+        </w:rPr>
+        <w:lastRenderedPageBreak/>
+        <w:drawing>
+          <wp:inline distT="0" distB="0" distL="0" distR="0" wp14:anchorId="09554971" wp14:editId="0FE3D4C3">
+            <wp:extent cx="5760720" cy="3140075"/>
+            <wp:effectExtent l="0" t="0" r="0" b="3175"/>
+            <wp:docPr id="14" name="Picture 14"/>
+            <wp:cNvGraphicFramePr>
+              <a:graphicFrameLocks xmlns:a="http://schemas.openxmlformats.org/drawingml/2006/main" noChangeAspect="1"/>
+            </wp:cNvGraphicFramePr>
+            <a:graphic xmlns:a="http://schemas.openxmlformats.org/drawingml/2006/main">
+              <a:graphicData uri="http://schemas.openxmlformats.org/drawingml/2006/picture">
+                <pic:pic xmlns:pic="http://schemas.openxmlformats.org/drawingml/2006/picture">
+                  <pic:nvPicPr>
+                    <pic:cNvPr id="1" name=""/>
+                    <pic:cNvPicPr/>
+                  </pic:nvPicPr>
+                  <pic:blipFill>
+                    <a:blip r:embed="rId25"/>
+                    <a:stretch>
+                      <a:fillRect/>
+                    </a:stretch>
+                  </pic:blipFill>
+                  <pic:spPr>
+                    <a:xfrm>
+                      <a:off x="0" y="0"/>
+                      <a:ext cx="5760720" cy="3140075"/>
+                    </a:xfrm>
+                    <a:prstGeom prst="rect">
+                      <a:avLst/>
+                    </a:prstGeom>
+                  </pic:spPr>
+                </pic:pic>
+              </a:graphicData>
+            </a:graphic>
+          </wp:inline>
+        </w:drawing>
       </w:r>
     </w:p>
     <w:p>
@@ -12118,7 +12435,6 @@
           <w:b/>
           <w:lang w:val="en-GB"/>
         </w:rPr>
-        <w:lastRenderedPageBreak/>
         <w:t>References</w:t>
       </w:r>
     </w:p>
@@ -12365,7 +12681,7 @@
         </w:rPr>
         <w:t xml:space="preserve"> [Targeted Learning Webinar Series]. Putnam Data Sciences. </w:t>
       </w:r>
-      <w:hyperlink r:id="rId22" w:history="1">
+      <w:hyperlink r:id="rId26" w:history="1">
         <w:r>
           <w:rPr>
             <w:rStyle w:val="Hyperlink"/>
@@ -12742,6 +13058,7 @@
         <w:rPr>
           <w:lang w:val="en-US"/>
         </w:rPr>
+        <w:lastRenderedPageBreak/>
         <w:t>Fair Trials and European Digital Rights (</w:t>
       </w:r>
       <w:proofErr w:type="spellStart"/>
@@ -12777,7 +13094,7 @@
         </w:rPr>
         <w:t xml:space="preserve">. Retrieved from </w:t>
       </w:r>
-      <w:hyperlink r:id="rId23" w:history="1">
+      <w:hyperlink r:id="rId27" w:history="1">
         <w:r>
           <w:rPr>
             <w:rStyle w:val="Hyperlink"/>
@@ -12923,7 +13240,7 @@
         </w:rPr>
         <w:t xml:space="preserve">, 1-30. </w:t>
       </w:r>
-      <w:hyperlink r:id="rId24" w:tgtFrame="_blank" w:history="1">
+      <w:hyperlink r:id="rId28" w:tgtFrame="_blank" w:history="1">
         <w:r>
           <w:rPr>
             <w:rStyle w:val="Hyperlink"/>
@@ -13005,14 +13322,14 @@
           <w:lang w:val="en-AU"/>
         </w:rPr>
       </w:pPr>
-      <w:bookmarkStart w:id="57" w:name="_Hlk121407005"/>
+      <w:bookmarkStart w:id="29" w:name="_Hlk121407005"/>
       <w:r>
         <w:rPr>
           <w:lang w:val="de-DE"/>
         </w:rPr>
         <w:t>Fokkema, M., Smits, N., Zeileis, A., Hothorn, T., &amp; Kelderman, H. (2018</w:t>
       </w:r>
-      <w:bookmarkEnd w:id="57"/>
+      <w:bookmarkEnd w:id="29"/>
       <w:r>
         <w:rPr>
           <w:lang w:val="de-DE"/>
@@ -13076,638 +13393,674 @@
         <w:rPr>
           <w:lang w:val="en-AU"/>
         </w:rPr>
+        <w:t>Gacto</w:t>
+      </w:r>
+      <w:proofErr w:type="spellEnd"/>
+      <w:r>
+        <w:rPr>
+          <w:lang w:val="en-AU"/>
+        </w:rPr>
+        <w:t xml:space="preserve">, M. J., Soto-Hidalgo, J. M., </w:t>
+      </w:r>
+      <w:proofErr w:type="spellStart"/>
+      <w:r>
+        <w:rPr>
+          <w:lang w:val="en-AU"/>
+        </w:rPr>
+        <w:t>Alcalá-Fdez</w:t>
+      </w:r>
+      <w:proofErr w:type="spellEnd"/>
+      <w:r>
+        <w:rPr>
+          <w:lang w:val="en-AU"/>
+        </w:rPr>
+        <w:t xml:space="preserve">, J., &amp; </w:t>
+      </w:r>
+      <w:proofErr w:type="spellStart"/>
+      <w:r>
+        <w:rPr>
+          <w:lang w:val="en-AU"/>
+        </w:rPr>
+        <w:t>Alcalá</w:t>
+      </w:r>
+      <w:proofErr w:type="spellEnd"/>
+      <w:r>
+        <w:rPr>
+          <w:lang w:val="en-AU"/>
+        </w:rPr>
+        <w:t>, R. (2019). Experimental study on 164 algorithms available in software tools for solving standard non-linear regression problems. </w:t>
+      </w:r>
+      <w:r>
+        <w:rPr>
+          <w:i/>
+          <w:iCs/>
+          <w:lang w:val="en-AU"/>
+        </w:rPr>
+        <w:t>IEEE Access</w:t>
+      </w:r>
+      <w:r>
+        <w:rPr>
+          <w:lang w:val="en-AU"/>
+        </w:rPr>
+        <w:t>, </w:t>
+      </w:r>
+      <w:r>
+        <w:rPr>
+          <w:i/>
+          <w:iCs/>
+          <w:lang w:val="en-AU"/>
+        </w:rPr>
+        <w:t>7</w:t>
+      </w:r>
+      <w:r>
+        <w:rPr>
+          <w:lang w:val="en-AU"/>
+        </w:rPr>
+        <w:t>, 108916-108939.</w:t>
+      </w:r>
+    </w:p>
+    <w:p>
+      <w:pPr>
+        <w:ind w:left="709" w:hanging="709"/>
+        <w:rPr>
+          <w:lang w:val="en-AU"/>
+        </w:rPr>
+      </w:pPr>
+      <w:r>
+        <w:rPr>
+          <w:lang w:val="en-AU"/>
+        </w:rPr>
+        <w:t xml:space="preserve">Hammer, S. M., Katzenstein, D. A., Hughes, M. D., </w:t>
+      </w:r>
+      <w:proofErr w:type="spellStart"/>
+      <w:r>
+        <w:rPr>
+          <w:lang w:val="en-AU"/>
+        </w:rPr>
+        <w:t>Gundacker</w:t>
+      </w:r>
+      <w:proofErr w:type="spellEnd"/>
+      <w:r>
+        <w:rPr>
+          <w:lang w:val="en-AU"/>
+        </w:rPr>
+        <w:t xml:space="preserve">, H., Schooley, R. T., </w:t>
+      </w:r>
+      <w:proofErr w:type="spellStart"/>
+      <w:r>
+        <w:rPr>
+          <w:lang w:val="en-AU"/>
+        </w:rPr>
+        <w:t>Haubrich</w:t>
+      </w:r>
+      <w:proofErr w:type="spellEnd"/>
+      <w:r>
+        <w:rPr>
+          <w:lang w:val="en-AU"/>
+        </w:rPr>
+        <w:t xml:space="preserve">, R. H., ... &amp; </w:t>
+      </w:r>
+      <w:proofErr w:type="spellStart"/>
+      <w:r>
+        <w:rPr>
+          <w:lang w:val="en-AU"/>
+        </w:rPr>
+        <w:t>Merigan</w:t>
+      </w:r>
+      <w:proofErr w:type="spellEnd"/>
+      <w:r>
+        <w:rPr>
+          <w:lang w:val="en-AU"/>
+        </w:rPr>
+        <w:t xml:space="preserve">, T. C. (1996). A trial comparing nucleoside monotherapy with combination therapy in HIV-infected adults with CD4 cell counts from 200 to 500 per cubic </w:t>
+      </w:r>
+      <w:proofErr w:type="spellStart"/>
+      <w:r>
+        <w:rPr>
+          <w:lang w:val="en-AU"/>
+        </w:rPr>
+        <w:t>millimeter</w:t>
+      </w:r>
+      <w:proofErr w:type="spellEnd"/>
+      <w:r>
+        <w:rPr>
+          <w:lang w:val="en-AU"/>
+        </w:rPr>
+        <w:t>. </w:t>
+      </w:r>
+      <w:r>
+        <w:rPr>
+          <w:i/>
+          <w:iCs/>
+          <w:lang w:val="en-AU"/>
+        </w:rPr>
+        <w:t>New England Journal of Medicine</w:t>
+      </w:r>
+      <w:r>
+        <w:rPr>
+          <w:lang w:val="en-AU"/>
+        </w:rPr>
+        <w:t>, </w:t>
+      </w:r>
+      <w:r>
+        <w:rPr>
+          <w:i/>
+          <w:iCs/>
+          <w:lang w:val="en-AU"/>
+        </w:rPr>
+        <w:t>335</w:t>
+      </w:r>
+      <w:r>
+        <w:rPr>
+          <w:lang w:val="en-AU"/>
+        </w:rPr>
+        <w:t>(15), 1081-1090.</w:t>
+      </w:r>
+    </w:p>
+    <w:p>
+      <w:pPr>
+        <w:ind w:left="709" w:hanging="709"/>
+      </w:pPr>
+      <w:r>
+        <w:rPr>
+          <w:lang w:val="en-US"/>
+        </w:rPr>
+        <w:t xml:space="preserve">Hooker, G., </w:t>
+      </w:r>
+      <w:proofErr w:type="spellStart"/>
+      <w:r>
+        <w:rPr>
+          <w:lang w:val="en-US"/>
+        </w:rPr>
+        <w:t>Mentch</w:t>
+      </w:r>
+      <w:proofErr w:type="spellEnd"/>
+      <w:r>
+        <w:rPr>
+          <w:lang w:val="en-US"/>
+        </w:rPr>
+        <w:t>, L., &amp; Zhou, S. (2021). Unrestricted permutation forces extrapolation: variable importance requires at least one more model, or there is no free variable importance. </w:t>
+      </w:r>
+      <w:proofErr w:type="spellStart"/>
+      <w:r>
+        <w:rPr>
+          <w:i/>
+          <w:iCs/>
+        </w:rPr>
+        <w:t>Statistics</w:t>
+      </w:r>
+      <w:proofErr w:type="spellEnd"/>
+      <w:r>
+        <w:rPr>
+          <w:i/>
+          <w:iCs/>
+        </w:rPr>
+        <w:t xml:space="preserve"> </w:t>
+      </w:r>
+      <w:proofErr w:type="spellStart"/>
+      <w:r>
+        <w:rPr>
+          <w:i/>
+          <w:iCs/>
+        </w:rPr>
+        <w:t>and</w:t>
+      </w:r>
+      <w:proofErr w:type="spellEnd"/>
+      <w:r>
+        <w:rPr>
+          <w:i/>
+          <w:iCs/>
+        </w:rPr>
+        <w:t xml:space="preserve"> Computing</w:t>
+      </w:r>
+      <w:r>
+        <w:t>, </w:t>
+      </w:r>
+      <w:r>
+        <w:rPr>
+          <w:i/>
+          <w:iCs/>
+        </w:rPr>
+        <w:t>31</w:t>
+      </w:r>
+      <w:r>
+        <w:t>(6), 1-16.</w:t>
+      </w:r>
+    </w:p>
+    <w:p>
+      <w:pPr>
+        <w:ind w:left="709" w:hanging="709"/>
+        <w:rPr>
+          <w:bCs/>
+          <w:i/>
+        </w:rPr>
+      </w:pPr>
+      <w:proofErr w:type="spellStart"/>
+      <w:r>
+        <w:t>Hox</w:t>
+      </w:r>
+      <w:proofErr w:type="spellEnd"/>
+      <w:r>
+        <w:t>, J. J., Moerbeek, M., &amp; Van de Schoot, R. (2017). </w:t>
+      </w:r>
+      <w:r>
+        <w:rPr>
+          <w:i/>
+          <w:iCs/>
+          <w:lang w:val="en-AU"/>
+        </w:rPr>
+        <w:t>Multilevel analysis: Techniques and applications</w:t>
+      </w:r>
+      <w:r>
+        <w:rPr>
+          <w:lang w:val="en-AU"/>
+        </w:rPr>
+        <w:t xml:space="preserve">. </w:t>
+      </w:r>
+      <w:proofErr w:type="spellStart"/>
+      <w:r>
+        <w:t>Routledge</w:t>
+      </w:r>
+      <w:proofErr w:type="spellEnd"/>
+      <w:r>
+        <w:t>.</w:t>
+      </w:r>
+    </w:p>
+    <w:p>
+      <w:pPr>
+        <w:ind w:left="709" w:hanging="709"/>
+      </w:pPr>
+      <w:r>
+        <w:t xml:space="preserve">Huisman, P. (2020). </w:t>
+      </w:r>
+      <w:r>
+        <w:t>Hoe de toeslagenaffaire kon gebeuren. </w:t>
+      </w:r>
+      <w:r>
+        <w:rPr>
+          <w:i/>
+          <w:iCs/>
+        </w:rPr>
+        <w:t>Management Kinderopvang</w:t>
+      </w:r>
+      <w:r>
+        <w:t>, </w:t>
+      </w:r>
+      <w:r>
+        <w:rPr>
+          <w:i/>
+          <w:iCs/>
+        </w:rPr>
+        <w:t>26</w:t>
+      </w:r>
+      <w:r>
+        <w:t>(2), 36-37.</w:t>
+      </w:r>
+    </w:p>
+    <w:p>
+      <w:pPr>
+        <w:ind w:left="709" w:hanging="709"/>
+        <w:rPr>
+          <w:lang w:val="en-US"/>
+        </w:rPr>
+      </w:pPr>
+      <w:r>
+        <w:rPr>
+          <w:lang w:val="en-AU"/>
+        </w:rPr>
+        <w:t xml:space="preserve">James, G., Witten, D., Hastie, T., &amp; </w:t>
+      </w:r>
+      <w:proofErr w:type="spellStart"/>
+      <w:r>
+        <w:rPr>
+          <w:lang w:val="en-AU"/>
+        </w:rPr>
+        <w:t>Tibshirani</w:t>
+      </w:r>
+      <w:proofErr w:type="spellEnd"/>
+      <w:r>
+        <w:rPr>
+          <w:lang w:val="en-AU"/>
+        </w:rPr>
+        <w:t>, R. (2013). </w:t>
+      </w:r>
+      <w:r>
+        <w:rPr>
+          <w:i/>
+          <w:iCs/>
+          <w:lang w:val="en-US"/>
+        </w:rPr>
+        <w:t>An introduction to statistical learning</w:t>
+      </w:r>
+      <w:r>
+        <w:rPr>
+          <w:lang w:val="en-US"/>
+        </w:rPr>
+        <w:t xml:space="preserve">. </w:t>
+      </w:r>
+      <w:r>
+        <w:rPr>
+          <w:lang w:val="en-US"/>
+        </w:rPr>
+        <w:t xml:space="preserve">New York: </w:t>
+      </w:r>
+      <w:r>
+        <w:rPr>
+          <w:lang w:val="en-US"/>
+        </w:rPr>
+        <w:t>S</w:t>
+      </w:r>
+      <w:r>
+        <w:rPr>
+          <w:lang w:val="en-US"/>
+        </w:rPr>
+        <w:t>pringer.</w:t>
+      </w:r>
+    </w:p>
+    <w:p>
+      <w:pPr>
+        <w:ind w:left="709" w:hanging="709"/>
+        <w:rPr>
+          <w:lang w:val="en-US"/>
+        </w:rPr>
+      </w:pPr>
+      <w:r>
+        <w:rPr>
+          <w:lang w:val="en-US"/>
+        </w:rPr>
+        <w:t>Kaur, H., Nori, H., Jenkins, S., Caruana, R., Wallach, H., &amp; Wortman Vaughan, J. (2020, April). Interpreting interpretability: understanding data scientists' use of interpretability tools for machine learning. In </w:t>
+      </w:r>
+      <w:r>
+        <w:rPr>
+          <w:i/>
+          <w:iCs/>
+          <w:lang w:val="en-US"/>
+        </w:rPr>
+        <w:t>Proceedings of the 2020 CHI conference on human factors in computing systems</w:t>
+      </w:r>
+      <w:r>
+        <w:rPr>
+          <w:lang w:val="en-US"/>
+        </w:rPr>
+        <w:t> (pp. 1-14).</w:t>
+      </w:r>
+    </w:p>
+    <w:p>
+      <w:pPr>
+        <w:ind w:left="709" w:hanging="709"/>
+        <w:rPr>
+          <w:bCs/>
+          <w:iCs/>
+          <w:lang w:val="en-GB"/>
+        </w:rPr>
+      </w:pPr>
+      <w:proofErr w:type="spellStart"/>
+      <w:r>
+        <w:t>Landis</w:t>
+      </w:r>
+      <w:proofErr w:type="spellEnd"/>
+      <w:r>
+        <w:t xml:space="preserve">, J. R., &amp; Koch, G. G. (1977). </w:t>
+      </w:r>
+      <w:r>
+        <w:rPr>
+          <w:lang w:val="en-GB"/>
+        </w:rPr>
+        <w:t>The measurement of observer agreement for categorical data. </w:t>
+      </w:r>
+      <w:r>
+        <w:rPr>
+          <w:i/>
+          <w:iCs/>
+          <w:lang w:val="en-GB"/>
+        </w:rPr>
+        <w:t>biometrics</w:t>
+      </w:r>
+      <w:r>
+        <w:rPr>
+          <w:lang w:val="en-GB"/>
+        </w:rPr>
+        <w:t>, 159-174.</w:t>
+      </w:r>
+    </w:p>
+    <w:p>
+      <w:pPr>
+        <w:ind w:left="709" w:hanging="709"/>
+        <w:rPr>
+          <w:lang w:val="en-AU"/>
+        </w:rPr>
+      </w:pPr>
+      <w:r>
+        <w:rPr>
+          <w:lang w:val="en-AU"/>
+        </w:rPr>
+        <w:t xml:space="preserve">Lax, J. R., &amp; Phillips, J. H. (2009). How should we estimate public opinion in the </w:t>
+      </w:r>
+      <w:proofErr w:type="gramStart"/>
+      <w:r>
+        <w:rPr>
+          <w:lang w:val="en-AU"/>
+        </w:rPr>
+        <w:t>S</w:t>
+      </w:r>
+      <w:r>
+        <w:rPr>
+          <w:lang w:val="en-AU"/>
+        </w:rPr>
+        <w:t>tates?.</w:t>
+      </w:r>
+      <w:proofErr w:type="gramEnd"/>
+      <w:r>
+        <w:rPr>
+          <w:lang w:val="en-AU"/>
+        </w:rPr>
+        <w:t> </w:t>
+      </w:r>
+      <w:r>
+        <w:rPr>
+          <w:i/>
+          <w:iCs/>
+          <w:lang w:val="en-AU"/>
+        </w:rPr>
+        <w:t>American Journal of Political Science</w:t>
+      </w:r>
+      <w:r>
+        <w:rPr>
+          <w:lang w:val="en-AU"/>
+        </w:rPr>
+        <w:t>, </w:t>
+      </w:r>
+      <w:r>
+        <w:rPr>
+          <w:i/>
+          <w:iCs/>
+          <w:lang w:val="en-AU"/>
+        </w:rPr>
+        <w:t>53</w:t>
+      </w:r>
+      <w:r>
+        <w:rPr>
+          <w:lang w:val="en-AU"/>
+        </w:rPr>
+        <w:t>(1), 107-121.</w:t>
+      </w:r>
+    </w:p>
+    <w:p>
+      <w:pPr>
+        <w:ind w:left="709" w:hanging="709"/>
+        <w:rPr>
+          <w:lang w:val="en-US"/>
+        </w:rPr>
+      </w:pPr>
+      <w:r>
+        <w:rPr>
+          <w:lang w:val="en-US"/>
+        </w:rPr>
+        <w:t xml:space="preserve">Lundberg, S. M., &amp; Lee, S. I. (2017). </w:t>
+      </w:r>
+      <w:r>
+        <w:rPr>
+          <w:lang w:val="en-US"/>
+        </w:rPr>
+        <w:t>A unified approach to interpreting model predictions. </w:t>
+      </w:r>
+      <w:r>
+        <w:rPr>
+          <w:i/>
+          <w:iCs/>
+          <w:lang w:val="en-US"/>
+        </w:rPr>
+        <w:t>Advances in neural information processing systems</w:t>
+      </w:r>
+      <w:r>
+        <w:rPr>
+          <w:lang w:val="en-US"/>
+        </w:rPr>
+        <w:t>, </w:t>
+      </w:r>
+      <w:r>
+        <w:rPr>
+          <w:i/>
+          <w:iCs/>
+          <w:lang w:val="en-US"/>
+        </w:rPr>
+        <w:t>30</w:t>
+      </w:r>
+      <w:r>
+        <w:rPr>
+          <w:lang w:val="en-US"/>
+        </w:rPr>
+        <w:t>.</w:t>
+      </w:r>
+    </w:p>
+    <w:p>
+      <w:pPr>
+        <w:ind w:left="709" w:hanging="709"/>
+        <w:rPr>
+          <w:lang w:val="en-US"/>
+        </w:rPr>
+      </w:pPr>
+      <w:r>
+        <w:rPr>
+          <w:lang w:val="en-US"/>
+        </w:rPr>
         <w:lastRenderedPageBreak/>
-        <w:t>Gacto</w:t>
-      </w:r>
-      <w:proofErr w:type="spellEnd"/>
-      <w:r>
-        <w:rPr>
-          <w:lang w:val="en-AU"/>
-        </w:rPr>
-        <w:t xml:space="preserve">, M. J., Soto-Hidalgo, J. M., </w:t>
-      </w:r>
-      <w:proofErr w:type="spellStart"/>
-      <w:r>
-        <w:rPr>
-          <w:lang w:val="en-AU"/>
-        </w:rPr>
-        <w:t>Alcalá-Fdez</w:t>
-      </w:r>
-      <w:proofErr w:type="spellEnd"/>
-      <w:r>
-        <w:rPr>
-          <w:lang w:val="en-AU"/>
-        </w:rPr>
-        <w:t xml:space="preserve">, J., &amp; </w:t>
-      </w:r>
-      <w:proofErr w:type="spellStart"/>
-      <w:r>
-        <w:rPr>
-          <w:lang w:val="en-AU"/>
-        </w:rPr>
-        <w:t>Alcalá</w:t>
-      </w:r>
-      <w:proofErr w:type="spellEnd"/>
-      <w:r>
-        <w:rPr>
-          <w:lang w:val="en-AU"/>
-        </w:rPr>
-        <w:t>, R. (2019). Experimental study on 164 algorithms available in software tools for solving standard non-linear regression problems. </w:t>
-      </w:r>
-      <w:r>
-        <w:rPr>
-          <w:i/>
-          <w:iCs/>
-          <w:lang w:val="en-AU"/>
-        </w:rPr>
-        <w:t>IEEE Access</w:t>
-      </w:r>
-      <w:r>
-        <w:rPr>
-          <w:lang w:val="en-AU"/>
-        </w:rPr>
-        <w:t>, </w:t>
-      </w:r>
-      <w:r>
-        <w:rPr>
-          <w:i/>
-          <w:iCs/>
-          <w:lang w:val="en-AU"/>
-        </w:rPr>
-        <w:t>7</w:t>
-      </w:r>
-      <w:r>
-        <w:rPr>
-          <w:lang w:val="en-AU"/>
-        </w:rPr>
-        <w:t>, 108916-108939.</w:t>
+        <w:t>Kaur, H., Nori, H., Jenkins, S., Caruana, R., Wallach, H., &amp; Wortman Vaughan, J. (2020, April). Interpreting interpretability: understanding data scientists' use of interpretability tools for machine learning. In </w:t>
+      </w:r>
+      <w:r>
+        <w:rPr>
+          <w:i/>
+          <w:iCs/>
+          <w:lang w:val="en-US"/>
+        </w:rPr>
+        <w:t>Proceedings of the 2020 CHI conference on human factors in computing systems</w:t>
+      </w:r>
+      <w:r>
+        <w:rPr>
+          <w:lang w:val="en-US"/>
+        </w:rPr>
+        <w:t> (pp. 1-14).</w:t>
       </w:r>
     </w:p>
     <w:p>
       <w:pPr>
         <w:ind w:left="709" w:hanging="709"/>
         <w:rPr>
-          <w:lang w:val="en-AU"/>
-        </w:rPr>
-      </w:pPr>
-      <w:r>
-        <w:rPr>
-          <w:lang w:val="en-AU"/>
-        </w:rPr>
-        <w:t xml:space="preserve">Hammer, S. M., Katzenstein, D. A., Hughes, M. D., </w:t>
-      </w:r>
-      <w:proofErr w:type="spellStart"/>
-      <w:r>
-        <w:rPr>
-          <w:lang w:val="en-AU"/>
-        </w:rPr>
-        <w:t>Gundacker</w:t>
-      </w:r>
-      <w:proofErr w:type="spellEnd"/>
-      <w:r>
-        <w:rPr>
-          <w:lang w:val="en-AU"/>
-        </w:rPr>
-        <w:t xml:space="preserve">, H., Schooley, R. T., </w:t>
-      </w:r>
-      <w:proofErr w:type="spellStart"/>
-      <w:r>
-        <w:rPr>
-          <w:lang w:val="en-AU"/>
-        </w:rPr>
-        <w:t>Haubrich</w:t>
-      </w:r>
-      <w:proofErr w:type="spellEnd"/>
-      <w:r>
-        <w:rPr>
-          <w:lang w:val="en-AU"/>
-        </w:rPr>
-        <w:t xml:space="preserve">, R. H., ... &amp; </w:t>
-      </w:r>
-      <w:proofErr w:type="spellStart"/>
-      <w:r>
-        <w:rPr>
-          <w:lang w:val="en-AU"/>
-        </w:rPr>
-        <w:t>Merigan</w:t>
-      </w:r>
-      <w:proofErr w:type="spellEnd"/>
-      <w:r>
-        <w:rPr>
-          <w:lang w:val="en-AU"/>
-        </w:rPr>
-        <w:t xml:space="preserve">, T. C. (1996). A trial comparing nucleoside monotherapy with combination therapy in HIV-infected adults with CD4 cell counts from 200 to 500 per cubic </w:t>
-      </w:r>
-      <w:proofErr w:type="spellStart"/>
-      <w:r>
-        <w:rPr>
-          <w:lang w:val="en-AU"/>
-        </w:rPr>
-        <w:t>millimeter</w:t>
-      </w:r>
-      <w:proofErr w:type="spellEnd"/>
-      <w:r>
-        <w:rPr>
-          <w:lang w:val="en-AU"/>
-        </w:rPr>
-        <w:t>. </w:t>
-      </w:r>
-      <w:r>
-        <w:rPr>
-          <w:i/>
-          <w:iCs/>
-          <w:lang w:val="en-AU"/>
-        </w:rPr>
-        <w:t>New England Journal of Medicine</w:t>
-      </w:r>
-      <w:r>
-        <w:rPr>
-          <w:lang w:val="en-AU"/>
-        </w:rPr>
-        <w:t>, </w:t>
-      </w:r>
-      <w:r>
-        <w:rPr>
-          <w:i/>
-          <w:iCs/>
-          <w:lang w:val="en-AU"/>
-        </w:rPr>
-        <w:t>335</w:t>
-      </w:r>
-      <w:r>
-        <w:rPr>
-          <w:lang w:val="en-AU"/>
-        </w:rPr>
-        <w:t>(15), 1081-1090.</w:t>
+          <w:bCs/>
+          <w:lang w:val="en-AU"/>
+        </w:rPr>
+      </w:pPr>
+      <w:r>
+        <w:rPr>
+          <w:bCs/>
+          <w:lang w:val="en-AU"/>
+        </w:rPr>
+        <w:t xml:space="preserve">Mulligan, G. M., </w:t>
+      </w:r>
+      <w:proofErr w:type="spellStart"/>
+      <w:r>
+        <w:rPr>
+          <w:bCs/>
+          <w:lang w:val="en-AU"/>
+        </w:rPr>
+        <w:t>McCarroll</w:t>
+      </w:r>
+      <w:proofErr w:type="spellEnd"/>
+      <w:r>
+        <w:rPr>
+          <w:bCs/>
+          <w:lang w:val="en-AU"/>
+        </w:rPr>
+        <w:t>, J. C., Flanagan, K. D., &amp; Potter, D. (2016). Findings from the Third-Grade Round of the Early Childhood Longitudinal Study, Kindergarten Class of 2010-11 (ECLS-K: 2011): First Look. NCES 2016-094. </w:t>
+      </w:r>
+      <w:r>
+        <w:rPr>
+          <w:bCs/>
+          <w:i/>
+          <w:iCs/>
+          <w:lang w:val="en-AU"/>
+        </w:rPr>
+        <w:t xml:space="preserve">National </w:t>
+      </w:r>
+      <w:proofErr w:type="spellStart"/>
+      <w:r>
+        <w:rPr>
+          <w:bCs/>
+          <w:i/>
+          <w:iCs/>
+          <w:lang w:val="en-AU"/>
+        </w:rPr>
+        <w:t>Center</w:t>
+      </w:r>
+      <w:proofErr w:type="spellEnd"/>
+      <w:r>
+        <w:rPr>
+          <w:bCs/>
+          <w:i/>
+          <w:iCs/>
+          <w:lang w:val="en-AU"/>
+        </w:rPr>
+        <w:t xml:space="preserve"> for Education Statistics</w:t>
+      </w:r>
+      <w:r>
+        <w:rPr>
+          <w:bCs/>
+          <w:lang w:val="en-AU"/>
+        </w:rPr>
+        <w:t>.</w:t>
       </w:r>
     </w:p>
     <w:p>
       <w:pPr>
         <w:ind w:left="709" w:hanging="709"/>
-      </w:pPr>
-      <w:r>
-        <w:rPr>
-          <w:lang w:val="en-US"/>
-        </w:rPr>
-        <w:t xml:space="preserve">Hooker, G., </w:t>
-      </w:r>
-      <w:proofErr w:type="spellStart"/>
-      <w:r>
-        <w:rPr>
-          <w:lang w:val="en-US"/>
-        </w:rPr>
-        <w:t>Mentch</w:t>
-      </w:r>
-      <w:proofErr w:type="spellEnd"/>
-      <w:r>
-        <w:rPr>
-          <w:lang w:val="en-US"/>
-        </w:rPr>
-        <w:t>, L., &amp; Zhou, S. (2021). Unrestricted permutation forces extrapolation: variable importance requires at least one more model, or there is no free variable importance. </w:t>
-      </w:r>
-      <w:proofErr w:type="spellStart"/>
-      <w:r>
-        <w:rPr>
-          <w:i/>
-          <w:iCs/>
-        </w:rPr>
-        <w:t>Statistics</w:t>
-      </w:r>
-      <w:proofErr w:type="spellEnd"/>
-      <w:r>
-        <w:rPr>
-          <w:i/>
-          <w:iCs/>
-        </w:rPr>
-        <w:t xml:space="preserve"> </w:t>
-      </w:r>
-      <w:proofErr w:type="spellStart"/>
-      <w:r>
-        <w:rPr>
-          <w:i/>
-          <w:iCs/>
-        </w:rPr>
-        <w:t>and</w:t>
-      </w:r>
-      <w:proofErr w:type="spellEnd"/>
-      <w:r>
-        <w:rPr>
-          <w:i/>
-          <w:iCs/>
-        </w:rPr>
-        <w:t xml:space="preserve"> Computing</w:t>
-      </w:r>
-      <w:r>
-        <w:t>, </w:t>
-      </w:r>
-      <w:r>
-        <w:rPr>
-          <w:i/>
-          <w:iCs/>
-        </w:rPr>
-        <w:t>31</w:t>
-      </w:r>
-      <w:r>
-        <w:t>(6), 1-16.</w:t>
-      </w:r>
-    </w:p>
-    <w:p>
-      <w:pPr>
-        <w:ind w:left="709" w:hanging="709"/>
-        <w:rPr>
-          <w:bCs/>
-          <w:i/>
-        </w:rPr>
-      </w:pPr>
-      <w:proofErr w:type="spellStart"/>
-      <w:r>
-        <w:t>Hox</w:t>
-      </w:r>
-      <w:proofErr w:type="spellEnd"/>
-      <w:r>
-        <w:t>, J. J., Moerbeek, M., &amp; Van de Schoot, R. (2017). </w:t>
-      </w:r>
-      <w:r>
-        <w:rPr>
-          <w:i/>
-          <w:iCs/>
-          <w:lang w:val="en-AU"/>
-        </w:rPr>
-        <w:t>Multilevel analysis: Techniques and applications</w:t>
-      </w:r>
-      <w:r>
-        <w:rPr>
-          <w:lang w:val="en-AU"/>
-        </w:rPr>
-        <w:t xml:space="preserve">. </w:t>
-      </w:r>
-      <w:proofErr w:type="spellStart"/>
-      <w:r>
-        <w:t>Routledge</w:t>
-      </w:r>
-      <w:proofErr w:type="spellEnd"/>
-      <w:r>
+        <w:rPr>
+          <w:bCs/>
+          <w:lang w:val="en-US"/>
+        </w:rPr>
+      </w:pPr>
+      <w:proofErr w:type="spellStart"/>
+      <w:r>
+        <w:rPr>
+          <w:bCs/>
+          <w:lang w:val="en-US"/>
+        </w:rPr>
+        <w:t>OpenAI</w:t>
+      </w:r>
+      <w:proofErr w:type="spellEnd"/>
+      <w:r>
+        <w:rPr>
+          <w:bCs/>
+          <w:lang w:val="en-US"/>
+        </w:rPr>
+        <w:t>. (2022, November 30</w:t>
+      </w:r>
+      <w:r>
+        <w:rPr>
+          <w:bCs/>
+          <w:lang w:val="en-US"/>
+        </w:rPr>
         <w:t>.</w:t>
       </w:r>
-    </w:p>
-    <w:p>
-      <w:pPr>
-        <w:ind w:left="709" w:hanging="709"/>
-      </w:pPr>
-      <w:r>
-        <w:t xml:space="preserve">Huisman, P. (2020). </w:t>
-      </w:r>
-      <w:r>
-        <w:t>Hoe de toeslagenaffaire kon gebeuren. </w:t>
-      </w:r>
-      <w:r>
-        <w:rPr>
-          <w:i/>
-          <w:iCs/>
-        </w:rPr>
-        <w:t>Management Kinderopvang</w:t>
-      </w:r>
-      <w:r>
-        <w:t>, </w:t>
-      </w:r>
-      <w:r>
-        <w:rPr>
-          <w:i/>
-          <w:iCs/>
-        </w:rPr>
-        <w:t>26</w:t>
-      </w:r>
-      <w:r>
-        <w:t>(2), 36-37.</w:t>
-      </w:r>
-    </w:p>
-    <w:p>
-      <w:pPr>
-        <w:ind w:left="709" w:hanging="709"/>
-        <w:rPr>
-          <w:lang w:val="en-US"/>
-        </w:rPr>
-      </w:pPr>
-      <w:r>
-        <w:rPr>
-          <w:lang w:val="en-AU"/>
-        </w:rPr>
-        <w:t xml:space="preserve">James, G., Witten, D., Hastie, T., &amp; </w:t>
-      </w:r>
-      <w:proofErr w:type="spellStart"/>
-      <w:r>
-        <w:rPr>
-          <w:lang w:val="en-AU"/>
-        </w:rPr>
-        <w:t>Tibshirani</w:t>
-      </w:r>
-      <w:proofErr w:type="spellEnd"/>
-      <w:r>
-        <w:rPr>
-          <w:lang w:val="en-AU"/>
-        </w:rPr>
-        <w:t>, R. (2013). </w:t>
-      </w:r>
-      <w:r>
-        <w:rPr>
-          <w:i/>
-          <w:iCs/>
-          <w:lang w:val="en-US"/>
-        </w:rPr>
-        <w:t>An introduction to statistical learning</w:t>
-      </w:r>
-      <w:r>
-        <w:rPr>
-          <w:lang w:val="en-US"/>
-        </w:rPr>
-        <w:t xml:space="preserve">. </w:t>
-      </w:r>
-      <w:r>
-        <w:rPr>
-          <w:lang w:val="en-US"/>
-        </w:rPr>
-        <w:t xml:space="preserve">New York: </w:t>
-      </w:r>
-      <w:ins w:id="58" w:author="Fokkema, M. (Marjolein)" w:date="2023-01-23T18:54:00Z">
-        <w:r>
-          <w:rPr>
-            <w:lang w:val="en-US"/>
-          </w:rPr>
-          <w:t>S</w:t>
-        </w:r>
-      </w:ins>
-      <w:r>
-        <w:rPr>
-          <w:lang w:val="en-US"/>
-        </w:rPr>
-        <w:t>pringer.</w:t>
-      </w:r>
-    </w:p>
-    <w:p>
-      <w:pPr>
-        <w:ind w:left="709" w:hanging="709"/>
-        <w:rPr>
-          <w:lang w:val="en-US"/>
-        </w:rPr>
-      </w:pPr>
-      <w:r>
-        <w:rPr>
-          <w:lang w:val="en-US"/>
-        </w:rPr>
-        <w:t>Kaur, H., Nori, H., Jenkins, S., Caruana, R., Wallach, H., &amp; Wortman Vaughan, J. (2020, April). Interpreting interpretability: understanding data scientists' use of interpretability tools for machine learning. In </w:t>
-      </w:r>
-      <w:r>
-        <w:rPr>
-          <w:i/>
-          <w:iCs/>
-          <w:lang w:val="en-US"/>
-        </w:rPr>
-        <w:t>Proceedings of the 2020 CHI conference on human factors in computing systems</w:t>
-      </w:r>
-      <w:r>
-        <w:rPr>
-          <w:lang w:val="en-US"/>
-        </w:rPr>
-        <w:t> (pp. 1-14).</w:t>
-      </w:r>
-    </w:p>
-    <w:p>
-      <w:pPr>
-        <w:ind w:left="709" w:hanging="709"/>
-        <w:rPr>
-          <w:lang w:val="en-AU"/>
-        </w:rPr>
-      </w:pPr>
-      <w:r>
-        <w:rPr>
-          <w:lang w:val="en-AU"/>
-        </w:rPr>
-        <w:t xml:space="preserve">Lax, J. R., &amp; Phillips, J. H. (2009). How should we estimate public opinion in the </w:t>
-      </w:r>
-      <w:proofErr w:type="gramStart"/>
-      <w:r>
-        <w:rPr>
-          <w:lang w:val="en-AU"/>
-        </w:rPr>
-        <w:t>S</w:t>
-      </w:r>
-      <w:r>
-        <w:rPr>
-          <w:lang w:val="en-AU"/>
-        </w:rPr>
-        <w:t>tates?.</w:t>
-      </w:r>
-      <w:proofErr w:type="gramEnd"/>
-      <w:r>
-        <w:rPr>
-          <w:lang w:val="en-AU"/>
-        </w:rPr>
-        <w:t> </w:t>
-      </w:r>
-      <w:r>
-        <w:rPr>
-          <w:i/>
-          <w:iCs/>
-          <w:lang w:val="en-AU"/>
-        </w:rPr>
-        <w:t>American Journal of Political Science</w:t>
-      </w:r>
-      <w:r>
-        <w:rPr>
-          <w:lang w:val="en-AU"/>
-        </w:rPr>
-        <w:t>, </w:t>
-      </w:r>
-      <w:r>
-        <w:rPr>
-          <w:i/>
-          <w:iCs/>
-          <w:lang w:val="en-AU"/>
-        </w:rPr>
-        <w:t>53</w:t>
-      </w:r>
-      <w:r>
-        <w:rPr>
-          <w:lang w:val="en-AU"/>
-        </w:rPr>
-        <w:t>(1), 107-121.</w:t>
-      </w:r>
-    </w:p>
-    <w:p>
-      <w:pPr>
-        <w:ind w:left="709" w:hanging="709"/>
-        <w:rPr>
-          <w:lang w:val="en-US"/>
-        </w:rPr>
-      </w:pPr>
-      <w:r>
-        <w:rPr>
-          <w:lang w:val="en-US"/>
-        </w:rPr>
-        <w:t xml:space="preserve">Lundberg, S. M., &amp; Lee, S. I. (2017). </w:t>
-      </w:r>
-      <w:r>
-        <w:rPr>
-          <w:lang w:val="en-US"/>
-        </w:rPr>
-        <w:t>A unified approach to interpreting model predictions. </w:t>
-      </w:r>
-      <w:r>
-        <w:rPr>
-          <w:i/>
-          <w:iCs/>
-          <w:lang w:val="en-US"/>
-        </w:rPr>
-        <w:t>Advances in neural information processing systems</w:t>
-      </w:r>
-      <w:r>
-        <w:rPr>
-          <w:lang w:val="en-US"/>
-        </w:rPr>
-        <w:t>, </w:t>
-      </w:r>
-      <w:r>
-        <w:rPr>
-          <w:i/>
-          <w:iCs/>
-          <w:lang w:val="en-US"/>
-        </w:rPr>
-        <w:t>30</w:t>
-      </w:r>
-      <w:r>
-        <w:rPr>
-          <w:lang w:val="en-US"/>
-        </w:rPr>
-        <w:t>.</w:t>
-      </w:r>
-    </w:p>
-    <w:p>
-      <w:pPr>
-        <w:ind w:left="709" w:hanging="709"/>
-        <w:rPr>
-          <w:lang w:val="en-US"/>
-        </w:rPr>
-      </w:pPr>
-      <w:r>
-        <w:rPr>
-          <w:lang w:val="en-US"/>
-        </w:rPr>
-        <w:t>Kaur, H., Nori, H., Jenkins, S., Caruana, R., Wallach, H., &amp; Wortman Vaughan, J. (2020, April). Interpreting interpretability: understanding data scientists' use of interpretability tools for machine learning. In </w:t>
-      </w:r>
-      <w:r>
-        <w:rPr>
-          <w:i/>
-          <w:iCs/>
-          <w:lang w:val="en-US"/>
-        </w:rPr>
-        <w:t>Proceedings of the 2020 CHI conference on human factors in computing systems</w:t>
-      </w:r>
-      <w:r>
-        <w:rPr>
-          <w:lang w:val="en-US"/>
-        </w:rPr>
-        <w:t> (pp. 1-14).</w:t>
-      </w:r>
-    </w:p>
-    <w:p>
-      <w:pPr>
-        <w:ind w:left="709" w:hanging="709"/>
-        <w:rPr>
-          <w:bCs/>
-          <w:lang w:val="en-AU"/>
-        </w:rPr>
-      </w:pPr>
-      <w:r>
-        <w:rPr>
-          <w:bCs/>
-          <w:lang w:val="en-AU"/>
-        </w:rPr>
-        <w:t xml:space="preserve">Mulligan, G. M., </w:t>
-      </w:r>
-      <w:proofErr w:type="spellStart"/>
-      <w:r>
-        <w:rPr>
-          <w:bCs/>
-          <w:lang w:val="en-AU"/>
-        </w:rPr>
-        <w:t>McCarroll</w:t>
-      </w:r>
-      <w:proofErr w:type="spellEnd"/>
-      <w:r>
-        <w:rPr>
-          <w:bCs/>
-          <w:lang w:val="en-AU"/>
-        </w:rPr>
-        <w:t>, J. C., Flanagan, K. D., &amp; Potter, D. (2016). Findings from the Third-Grade Round of the Early Childhood Longitudinal Study, Kindergarten Class of 2010-11 (ECLS-K: 2011): First Look. NCES 2016-094. </w:t>
-      </w:r>
-      <w:r>
-        <w:rPr>
-          <w:bCs/>
-          <w:i/>
-          <w:iCs/>
-          <w:lang w:val="en-AU"/>
-        </w:rPr>
-        <w:t xml:space="preserve">National </w:t>
-      </w:r>
-      <w:proofErr w:type="spellStart"/>
-      <w:r>
-        <w:rPr>
-          <w:bCs/>
-          <w:i/>
-          <w:iCs/>
-          <w:lang w:val="en-AU"/>
-        </w:rPr>
-        <w:t>Center</w:t>
-      </w:r>
-      <w:proofErr w:type="spellEnd"/>
-      <w:r>
-        <w:rPr>
-          <w:bCs/>
-          <w:i/>
-          <w:iCs/>
-          <w:lang w:val="en-AU"/>
-        </w:rPr>
-        <w:t xml:space="preserve"> for Education Statistics</w:t>
-      </w:r>
-      <w:r>
-        <w:rPr>
-          <w:bCs/>
-          <w:lang w:val="en-AU"/>
-        </w:rPr>
-        <w:t>.</w:t>
-      </w:r>
-    </w:p>
-    <w:p>
-      <w:pPr>
-        <w:ind w:left="709" w:hanging="709"/>
-        <w:rPr>
-          <w:bCs/>
-          <w:lang w:val="en-US"/>
-        </w:rPr>
-      </w:pPr>
-      <w:proofErr w:type="spellStart"/>
-      <w:r>
-        <w:rPr>
-          <w:bCs/>
-          <w:lang w:val="en-US"/>
-        </w:rPr>
-        <w:t>OpenAI</w:t>
-      </w:r>
-      <w:proofErr w:type="spellEnd"/>
-      <w:r>
-        <w:rPr>
-          <w:bCs/>
-          <w:lang w:val="en-US"/>
-        </w:rPr>
-        <w:t>. (2022, November 30</w:t>
-      </w:r>
-      <w:r>
-        <w:rPr>
-          <w:bCs/>
-          <w:lang w:val="en-US"/>
-        </w:rPr>
-        <w:t>.</w:t>
-      </w:r>
       <w:r>
         <w:rPr>
           <w:bCs/>
@@ -13742,7 +14095,7 @@
         </w:rPr>
         <w:t xml:space="preserve">Retrieved January 25, 2023, </w:t>
       </w:r>
-      <w:hyperlink r:id="rId25" w:history="1">
+      <w:hyperlink r:id="rId29" w:history="1">
         <w:r>
           <w:rPr>
             <w:rStyle w:val="Hyperlink"/>
@@ -13800,7 +14153,7 @@
         </w:rPr>
         <w:t xml:space="preserve">Retrieved January 25, 2023, from </w:t>
       </w:r>
-      <w:hyperlink r:id="rId26" w:history="1">
+      <w:hyperlink r:id="rId30" w:history="1">
         <w:r>
           <w:rPr>
             <w:rStyle w:val="Hyperlink"/>
@@ -13849,7 +14202,7 @@
         </w:rPr>
         <w:t xml:space="preserve"> Vienna, Austria. URL </w:t>
       </w:r>
-      <w:hyperlink r:id="rId27" w:history="1">
+      <w:hyperlink r:id="rId31" w:history="1">
         <w:r>
           <w:rPr>
             <w:rStyle w:val="Hyperlink"/>
@@ -13934,7 +14287,6 @@
         <w:rPr>
           <w:lang w:val="en-US"/>
         </w:rPr>
-        <w:lastRenderedPageBreak/>
         <w:t>Rudin, C. (2019). Stop explaining black box machine learning models for high stakes decisions and use interpretable models instead. </w:t>
       </w:r>
       <w:r>
@@ -14300,7 +14652,7 @@
 
 <file path=word/comments.xml><?xml version="1.0" encoding="utf-8"?>
 <w:comments xmlns:wpc="http://schemas.microsoft.com/office/word/2010/wordprocessingCanvas" xmlns:cx="http://schemas.microsoft.com/office/drawing/2014/chartex" xmlns:cx1="http://schemas.microsoft.com/office/drawing/2015/9/8/chartex" xmlns:cx2="http://schemas.microsoft.com/office/drawing/2015/10/21/chartex" xmlns:cx3="http://schemas.microsoft.com/office/drawing/2016/5/9/chartex" xmlns:cx4="http://schemas.microsoft.com/office/drawing/2016/5/10/chartex" xmlns:cx5="http://schemas.microsoft.com/office/drawing/2016/5/11/chartex" xmlns:cx6="http://schemas.microsoft.com/office/drawing/2016/5/12/chartex" xmlns:cx7="http://schemas.microsoft.com/office/drawing/2016/5/13/chartex" xmlns:cx8="http://schemas.microsoft.com/office/drawing/2016/5/14/chartex" xmlns:mc="http://schemas.openxmlformats.org/markup-compatibility/2006" xmlns:aink="http://schemas.microsoft.com/office/drawing/2016/ink" xmlns:am3d="http://schemas.microsoft.com/office/drawing/2017/model3d" xmlns:o="urn:schemas-microsoft-com:office:office" xmlns:oel="http://schemas.microsoft.com/office/2019/extlst" xmlns:r="http://schemas.openxmlformats.org/officeDocument/2006/relationships" xmlns:m="http://schemas.openxmlformats.org/officeDocument/2006/math" xmlns:v="urn:schemas-microsoft-com:vml" xmlns:wp14="http://schemas.microsoft.com/office/word/2010/wordprocessingDrawing" xmlns:wp="http://schemas.openxmlformats.org/drawingml/2006/wordprocessingDrawing" xmlns:w10="urn:schemas-microsoft-com:office:word" xmlns:w="http://schemas.openxmlformats.org/wordprocessingml/2006/main" xmlns:w14="http://schemas.microsoft.com/office/word/2010/wordml" xmlns:w15="http://schemas.microsoft.com/office/word/2012/wordml" xmlns:w16cex="http://schemas.microsoft.com/office/word/2018/wordml/cex" xmlns:w16cid="http://schemas.microsoft.com/office/word/2016/wordml/cid" xmlns:w16="http://schemas.microsoft.com/office/word/2018/wordml" xmlns:w16sdtdh="http://schemas.microsoft.com/office/word/2020/wordml/sdtdatahash" xmlns:w16se="http://schemas.microsoft.com/office/word/2015/wordml/symex" xmlns:wpg="http://schemas.microsoft.com/office/word/2010/wordprocessingGroup" xmlns:wpi="http://schemas.microsoft.com/office/word/2010/wordprocessingInk" xmlns:wne="http://schemas.microsoft.com/office/word/2006/wordml" xmlns:wps="http://schemas.microsoft.com/office/word/2010/wordprocessingShape" mc:Ignorable="w14 w15 w16se w16cid w16 w16cex w16sdtdh wp14">
-  <w:comment w:id="0" w:author="Fokkema, M. (Marjolein)" w:date="2023-01-23T18:05:00Z" w:initials="FM(">
+  <w:comment w:id="1" w:author="Fokkema, M. (Marjolein)" w:date="2023-01-23T18:05:00Z" w:initials="FM(">
     <w:p>
       <w:pPr>
         <w:pStyle w:val="CommentText"/>
@@ -14410,7 +14762,7 @@
       </w:r>
     </w:p>
   </w:comment>
-  <w:comment w:id="1" w:author="David Eleveld" w:date="2023-01-25T16:35:00Z" w:initials="DE">
+  <w:comment w:id="2" w:author="David Eleveld" w:date="2023-01-25T16:35:00Z" w:initials="DE">
     <w:p>
       <w:pPr>
         <w:pStyle w:val="CommentText"/>
@@ -14426,7 +14778,7 @@
       </w:r>
     </w:p>
   </w:comment>
-  <w:comment w:id="2" w:author="David Eleveld" w:date="2023-01-26T17:21:00Z" w:initials="DE">
+  <w:comment w:id="3" w:author="david elevled" w:date="2023-02-28T16:26:00Z" w:initials="de">
     <w:p>
       <w:pPr>
         <w:pStyle w:val="CommentText"/>
@@ -14438,6 +14790,35 @@
         <w:annotationRef/>
       </w:r>
       <w:r>
+        <w:t xml:space="preserve">Dit is niet een titel </w:t>
+      </w:r>
+      <w:proofErr w:type="spellStart"/>
+      <w:r>
+        <w:t>ieks</w:t>
+      </w:r>
+      <w:proofErr w:type="spellEnd"/>
+      <w:r>
+        <w:t xml:space="preserve"> haha</w:t>
+      </w:r>
+    </w:p>
+    <w:p>
+      <w:pPr>
+        <w:pStyle w:val="CommentText"/>
+      </w:pPr>
+    </w:p>
+  </w:comment>
+  <w:comment w:id="4" w:author="David Eleveld" w:date="2023-01-26T17:21:00Z" w:initials="DE">
+    <w:p>
+      <w:pPr>
+        <w:pStyle w:val="CommentText"/>
+      </w:pPr>
+      <w:r>
+        <w:rPr>
+          <w:rStyle w:val="CommentReference"/>
+        </w:rPr>
+        <w:annotationRef/>
+      </w:r>
+      <w:r>
         <w:t>Hier nog bronnen</w:t>
       </w:r>
     </w:p>
@@ -14447,7 +14828,7 @@
       </w:pPr>
     </w:p>
   </w:comment>
-  <w:comment w:id="3" w:author="David Eleveld [2]" w:date="2023-02-09T15:03:00Z" w:initials="DE">
+  <w:comment w:id="5" w:author="David Eleveld [2]" w:date="2023-02-09T15:03:00Z" w:initials="DE">
     <w:p>
       <w:pPr>
         <w:pStyle w:val="CommentText"/>
@@ -14471,7 +14852,7 @@
       </w:r>
     </w:p>
   </w:comment>
-  <w:comment w:id="4" w:author="David Eleveld" w:date="2023-01-26T17:18:00Z" w:initials="DE">
+  <w:comment w:id="6" w:author="David Eleveld" w:date="2023-01-26T17:18:00Z" w:initials="DE">
     <w:p>
       <w:pPr>
         <w:pStyle w:val="CommentText"/>
@@ -14487,7 +14868,7 @@
       </w:r>
     </w:p>
   </w:comment>
-  <w:comment w:id="5" w:author="David Eleveld [2]" w:date="2023-02-09T15:04:00Z" w:initials="DE">
+  <w:comment w:id="7" w:author="David Eleveld [2]" w:date="2023-02-09T15:04:00Z" w:initials="DE">
     <w:p>
       <w:pPr>
         <w:pStyle w:val="CommentText"/>
@@ -14516,7 +14897,7 @@
       </w:r>
     </w:p>
   </w:comment>
-  <w:comment w:id="7" w:author="Fokkema, M. (Marjolein)" w:date="2023-01-23T19:10:00Z" w:initials="FM(">
+  <w:comment w:id="9" w:author="David Eleveld [2]" w:date="2023-02-22T12:05:00Z" w:initials="DE">
     <w:p>
       <w:pPr>
         <w:pStyle w:val="CommentText"/>
@@ -14528,11 +14909,32 @@
         <w:annotationRef/>
       </w:r>
       <w:r>
+        <w:t>PPD-</w:t>
+      </w:r>
+      <w:proofErr w:type="spellStart"/>
+      <w:r>
+        <w:t>based</w:t>
+      </w:r>
+      <w:proofErr w:type="spellEnd"/>
+    </w:p>
+  </w:comment>
+  <w:comment w:id="11" w:author="Fokkema, M. (Marjolein)" w:date="2023-01-23T19:10:00Z" w:initials="FM(">
+    <w:p>
+      <w:pPr>
+        <w:pStyle w:val="CommentText"/>
+      </w:pPr>
+      <w:r>
+        <w:rPr>
+          <w:rStyle w:val="CommentReference"/>
+        </w:rPr>
+        <w:annotationRef/>
+      </w:r>
+      <w:r>
         <w:t>Ik begrijp even niet waarom. Waarom niet 10-fold CV op de hele dataset met complete observaties doen? Maar misschien moet je het even uitleggen, en zie ik iets over het hoofd?</w:t>
       </w:r>
     </w:p>
   </w:comment>
-  <w:comment w:id="8" w:author="David Eleveld [2]" w:date="2023-01-31T15:40:00Z" w:initials="DE">
+  <w:comment w:id="12" w:author="David Eleveld [2]" w:date="2023-01-31T15:40:00Z" w:initials="DE">
     <w:p>
       <w:pPr>
         <w:pStyle w:val="CommentText"/>
@@ -14548,7 +14950,7 @@
       </w:r>
     </w:p>
   </w:comment>
-  <w:comment w:id="9" w:author="David Eleveld" w:date="2023-01-27T17:44:00Z" w:initials="DE">
+  <w:comment w:id="13" w:author="David Eleveld" w:date="2023-01-27T17:44:00Z" w:initials="DE">
     <w:p>
       <w:pPr>
         <w:pStyle w:val="CommentText"/>
@@ -14564,7 +14966,7 @@
       </w:r>
     </w:p>
   </w:comment>
-  <w:comment w:id="10" w:author="David Eleveld [2]" w:date="2023-01-31T15:44:00Z" w:initials="DE">
+  <w:comment w:id="14" w:author="David Eleveld [2]" w:date="2023-01-31T15:44:00Z" w:initials="DE">
     <w:p>
       <w:pPr>
         <w:pStyle w:val="CommentText"/>
@@ -14588,322 +14990,7 @@
       </w:r>
     </w:p>
   </w:comment>
-  <w:comment w:id="11" w:author="David Eleveld [2]" w:date="2023-02-21T21:41:00Z" w:initials="DE">
-    <w:p>
-      <w:pPr>
-        <w:pStyle w:val="CommentText"/>
-      </w:pPr>
-      <w:r>
-        <w:rPr>
-          <w:rStyle w:val="CommentReference"/>
-        </w:rPr>
-        <w:annotationRef/>
-      </w:r>
-      <w:r>
-        <w:t>APPENDIX X</w:t>
-      </w:r>
-    </w:p>
-  </w:comment>
-  <w:comment w:id="38" w:author="Fokkema, M. (Marjolein)" w:date="2023-01-23T20:24:00Z" w:initials="FM(">
-    <w:p>
-      <w:pPr>
-        <w:pStyle w:val="CommentText"/>
-      </w:pPr>
-      <w:r>
-        <w:rPr>
-          <w:rStyle w:val="CommentReference"/>
-        </w:rPr>
-        <w:annotationRef/>
-      </w:r>
-      <w:r>
-        <w:t xml:space="preserve">Alle figuren: </w:t>
-      </w:r>
-    </w:p>
-    <w:p>
-      <w:pPr>
-        <w:pStyle w:val="CommentText"/>
-      </w:pPr>
-    </w:p>
-    <w:p>
-      <w:pPr>
-        <w:pStyle w:val="CommentText"/>
-      </w:pPr>
-      <w:r>
-        <w:t xml:space="preserve">Maak </w:t>
-      </w:r>
-      <w:proofErr w:type="spellStart"/>
-      <w:r>
-        <w:t>figure</w:t>
-      </w:r>
-      <w:proofErr w:type="spellEnd"/>
-      <w:r>
-        <w:t xml:space="preserve"> </w:t>
-      </w:r>
-      <w:proofErr w:type="spellStart"/>
-      <w:r>
-        <w:t>captions</w:t>
-      </w:r>
-      <w:proofErr w:type="spellEnd"/>
-      <w:r>
-        <w:t xml:space="preserve"> niet in de R plot, maar los in </w:t>
-      </w:r>
-      <w:r>
-        <w:t xml:space="preserve">MS </w:t>
-      </w:r>
-      <w:r>
-        <w:t>Word.</w:t>
-      </w:r>
-    </w:p>
-    <w:p>
-      <w:pPr>
-        <w:pStyle w:val="CommentText"/>
-      </w:pPr>
-    </w:p>
-    <w:p>
-      <w:pPr>
-        <w:pStyle w:val="CommentText"/>
-      </w:pPr>
-      <w:r>
-        <w:t xml:space="preserve">Het is </w:t>
-      </w:r>
-      <w:r>
-        <w:t xml:space="preserve">denk ik </w:t>
-      </w:r>
-      <w:r>
-        <w:t xml:space="preserve">verwarrend om </w:t>
-      </w:r>
-      <w:proofErr w:type="spellStart"/>
-      <w:r>
-        <w:t>BaBart</w:t>
-      </w:r>
-      <w:proofErr w:type="spellEnd"/>
-      <w:r>
-        <w:t xml:space="preserve"> als naam voor de PPD sampling approach te gebruiken. Alle (behalve GLMM tree) methoden zijn born-</w:t>
-      </w:r>
-      <w:proofErr w:type="spellStart"/>
-      <w:r>
-        <w:t>again</w:t>
-      </w:r>
-      <w:proofErr w:type="spellEnd"/>
-      <w:r>
-        <w:t xml:space="preserve"> methoden. Het verschil is of er </w:t>
-      </w:r>
-      <w:proofErr w:type="spellStart"/>
-      <w:r>
-        <w:t>smearing</w:t>
-      </w:r>
-      <w:proofErr w:type="spellEnd"/>
-      <w:r>
-        <w:t xml:space="preserve"> (</w:t>
-      </w:r>
-      <w:proofErr w:type="spellStart"/>
-      <w:r>
-        <w:t>permutation</w:t>
-      </w:r>
-      <w:proofErr w:type="spellEnd"/>
-      <w:r>
-        <w:t xml:space="preserve"> of x) word gedaan, of sampling uit de PPD (posterior sampling of </w:t>
-      </w:r>
-      <w:proofErr w:type="spellStart"/>
-      <w:r>
-        <w:t>yhat</w:t>
-      </w:r>
-      <w:proofErr w:type="spellEnd"/>
-      <w:r>
-        <w:t>).</w:t>
-      </w:r>
-      <w:r>
-        <w:t xml:space="preserve"> Gebruik spaties en ‘=’ tekens in de labels voor leesbaarheid. B.v. “Perm: N=5, </w:t>
-      </w:r>
-      <w:proofErr w:type="spellStart"/>
-      <w:r>
-        <w:t>p_alt</w:t>
-      </w:r>
-      <w:proofErr w:type="spellEnd"/>
-      <w:r>
-        <w:t>=0.5” en “</w:t>
-      </w:r>
-      <w:r>
-        <w:t>PPD: N=10</w:t>
-      </w:r>
-      <w:r>
-        <w:t>”</w:t>
-      </w:r>
-      <w:r>
-        <w:t xml:space="preserve"> is misschien begrijpelijker.</w:t>
-      </w:r>
-    </w:p>
-    <w:p>
-      <w:pPr>
-        <w:pStyle w:val="CommentText"/>
-      </w:pPr>
-    </w:p>
-    <w:p>
-      <w:pPr>
-        <w:pStyle w:val="CommentText"/>
-      </w:pPr>
-      <w:r>
-        <w:t xml:space="preserve">Volgens APA regels (en alle andere standaarden voor schrijven van artikelen) moet een figuur te begrijpen zijn zonder de tekst te lezen. Nu is dat nooit helemaal mogelijk (je moet toch echt andere teksten lezen om te weten wat BART is, wat de PPD </w:t>
-      </w:r>
-      <w:proofErr w:type="spellStart"/>
-      <w:r>
-        <w:t>samplig</w:t>
-      </w:r>
-      <w:proofErr w:type="spellEnd"/>
-      <w:r>
-        <w:t xml:space="preserve"> approach is), het is een goed streven. Dus </w:t>
-      </w:r>
-      <w:proofErr w:type="spellStart"/>
-      <w:r>
-        <w:t>notes</w:t>
-      </w:r>
-      <w:proofErr w:type="spellEnd"/>
-      <w:r>
-        <w:t xml:space="preserve"> toevoegen, waarin je álle afkortingen uitlegt. En wat de variabele op de y-as is. </w:t>
-      </w:r>
-    </w:p>
-    <w:p>
-      <w:pPr>
-        <w:pStyle w:val="CommentText"/>
-      </w:pPr>
-    </w:p>
-    <w:p>
-      <w:pPr>
-        <w:pStyle w:val="CommentText"/>
-      </w:pPr>
-      <w:proofErr w:type="spellStart"/>
-      <w:r>
-        <w:t>Figure</w:t>
-      </w:r>
-      <w:proofErr w:type="spellEnd"/>
-      <w:r>
-        <w:t xml:space="preserve"> 1 (en 3): Stop niet alle datasets en alle methoden in 1 plot. Of presenteer het in verschillende rijen. Bovenste rij 3 plots + legenda, onderste rij 4 plots.</w:t>
-      </w:r>
-    </w:p>
-    <w:p>
-      <w:pPr>
-        <w:pStyle w:val="CommentText"/>
-      </w:pPr>
-    </w:p>
-    <w:p>
-      <w:pPr>
-        <w:pStyle w:val="CommentText"/>
-      </w:pPr>
-      <w:proofErr w:type="spellStart"/>
-      <w:r>
-        <w:t>Figure</w:t>
-      </w:r>
-      <w:proofErr w:type="spellEnd"/>
-      <w:r>
-        <w:t xml:space="preserve"> 2: Het is niet heel zinvol dit te aggregeren, omdat de </w:t>
-      </w:r>
-      <w:r>
-        <w:t xml:space="preserve">distributies twee dingen tegelijk laten zien: </w:t>
-      </w:r>
-      <w:r>
-        <w:t>plot de eigenschappen van datasets</w:t>
-      </w:r>
-      <w:r>
-        <w:t xml:space="preserve"> (niet zo interessant)</w:t>
-      </w:r>
-      <w:r>
-        <w:t xml:space="preserve"> </w:t>
-      </w:r>
-      <w:r>
-        <w:t>én de performance van de methoden (wel interessant).</w:t>
-      </w:r>
-    </w:p>
-    <w:p>
-      <w:pPr>
-        <w:pStyle w:val="CommentText"/>
-      </w:pPr>
-      <w:r>
-        <w:t xml:space="preserve"> </w:t>
-      </w:r>
-    </w:p>
-    <w:p>
-      <w:pPr>
-        <w:pStyle w:val="CommentText"/>
-      </w:pPr>
-      <w:r>
-        <w:t xml:space="preserve">Figuur 4: </w:t>
-      </w:r>
-      <w:proofErr w:type="spellStart"/>
-      <w:r>
-        <w:t>MSEs</w:t>
-      </w:r>
-      <w:proofErr w:type="spellEnd"/>
-      <w:r>
-        <w:t xml:space="preserve"> aggregeren is zinvoller, maar ik ben (nog) niet overtuigd van het nut van de MSE/min(MSE) maat. R2 lijkt me geschikter.</w:t>
-      </w:r>
-      <w:r>
-        <w:t xml:space="preserve"> Hopelijk levert dat ook meer symmetrische distributies op. Er lijkt nu een enorme staart naar rechts te zijn, terwijl de verschillen ver links zitten, en het dus moeilijk te beoordelen welke methode beter is. Het zou goed zijn een tabel met Ms en </w:t>
-      </w:r>
-      <w:proofErr w:type="spellStart"/>
-      <w:r>
-        <w:t>SDs</w:t>
-      </w:r>
-      <w:proofErr w:type="spellEnd"/>
-      <w:r>
-        <w:t xml:space="preserve"> toe te voegen.</w:t>
-      </w:r>
-    </w:p>
-    <w:p>
-      <w:pPr>
-        <w:pStyle w:val="CommentText"/>
-      </w:pPr>
-    </w:p>
-    <w:p>
-      <w:pPr>
-        <w:pStyle w:val="CommentText"/>
-      </w:pPr>
-    </w:p>
-  </w:comment>
-  <w:comment w:id="40" w:author="David Eleveld" w:date="2022-12-30T16:21:00Z" w:initials="DE">
-    <w:p>
-      <w:pPr>
-        <w:pStyle w:val="CommentText"/>
-        <w:rPr>
-          <w:lang w:val="en-GB"/>
-        </w:rPr>
-      </w:pPr>
-      <w:r>
-        <w:rPr>
-          <w:rStyle w:val="CommentReference"/>
-        </w:rPr>
-        <w:annotationRef/>
-      </w:r>
-      <w:r>
-        <w:rPr>
-          <w:lang w:val="en-GB"/>
-        </w:rPr>
-        <w:t>NUMBERS</w:t>
-      </w:r>
-    </w:p>
-  </w:comment>
-  <w:comment w:id="41" w:author="Fokkema, M. (Marjolein)" w:date="2023-01-23T22:31:00Z" w:initials="FM(">
-    <w:p>
-      <w:pPr>
-        <w:pStyle w:val="CommentText"/>
-        <w:rPr>
-          <w:lang w:val="en-GB"/>
-        </w:rPr>
-      </w:pPr>
-      <w:r>
-        <w:rPr>
-          <w:rStyle w:val="CommentReference"/>
-        </w:rPr>
-        <w:annotationRef/>
-      </w:r>
-      <w:r>
-        <w:rPr>
-          <w:lang w:val="en-GB"/>
-        </w:rPr>
-        <w:t>Inderdaad!</w:t>
-      </w:r>
-    </w:p>
-  </w:comment>
-  <w:comment w:id="42" w:author="David Eleveld [2]" w:date="2023-02-09T14:26:00Z" w:initials="DE">
+  <w:comment w:id="16" w:author="David Eleveld [2]" w:date="2023-02-09T14:26:00Z" w:initials="DE">
     <w:p>
       <w:pPr>
         <w:pStyle w:val="CommentText"/>
@@ -14960,18 +15047,16 @@
 <w15:commentsEx xmlns:wpc="http://schemas.microsoft.com/office/word/2010/wordprocessingCanvas" xmlns:cx="http://schemas.microsoft.com/office/drawing/2014/chartex" xmlns:cx1="http://schemas.microsoft.com/office/drawing/2015/9/8/chartex" xmlns:cx2="http://schemas.microsoft.com/office/drawing/2015/10/21/chartex" xmlns:cx3="http://schemas.microsoft.com/office/drawing/2016/5/9/chartex" xmlns:cx4="http://schemas.microsoft.com/office/drawing/2016/5/10/chartex" xmlns:cx5="http://schemas.microsoft.com/office/drawing/2016/5/11/chartex" xmlns:cx6="http://schemas.microsoft.com/office/drawing/2016/5/12/chartex" xmlns:cx7="http://schemas.microsoft.com/office/drawing/2016/5/13/chartex" xmlns:cx8="http://schemas.microsoft.com/office/drawing/2016/5/14/chartex" xmlns:mc="http://schemas.openxmlformats.org/markup-compatibility/2006" xmlns:aink="http://schemas.microsoft.com/office/drawing/2016/ink" xmlns:am3d="http://schemas.microsoft.com/office/drawing/2017/model3d" xmlns:o="urn:schemas-microsoft-com:office:office" xmlns:oel="http://schemas.microsoft.com/office/2019/extlst" xmlns:r="http://schemas.openxmlformats.org/officeDocument/2006/relationships" xmlns:m="http://schemas.openxmlformats.org/officeDocument/2006/math" xmlns:v="urn:schemas-microsoft-com:vml" xmlns:wp14="http://schemas.microsoft.com/office/word/2010/wordprocessingDrawing" xmlns:wp="http://schemas.openxmlformats.org/drawingml/2006/wordprocessingDrawing" xmlns:w10="urn:schemas-microsoft-com:office:word" xmlns:w="http://schemas.openxmlformats.org/wordprocessingml/2006/main" xmlns:w14="http://schemas.microsoft.com/office/word/2010/wordml" xmlns:w15="http://schemas.microsoft.com/office/word/2012/wordml" xmlns:w16cex="http://schemas.microsoft.com/office/word/2018/wordml/cex" xmlns:w16cid="http://schemas.microsoft.com/office/word/2016/wordml/cid" xmlns:w16="http://schemas.microsoft.com/office/word/2018/wordml" xmlns:w16sdtdh="http://schemas.microsoft.com/office/word/2020/wordml/sdtdatahash" xmlns:w16se="http://schemas.microsoft.com/office/word/2015/wordml/symex" xmlns:wpg="http://schemas.microsoft.com/office/word/2010/wordprocessingGroup" xmlns:wpi="http://schemas.microsoft.com/office/word/2010/wordprocessingInk" xmlns:wne="http://schemas.microsoft.com/office/word/2006/wordml" xmlns:wps="http://schemas.microsoft.com/office/word/2010/wordprocessingShape" mc:Ignorable="w14 w15 w16se w16cid w16 w16cex w16sdtdh wp14">
   <w15:commentEx w15:paraId="14FCC46B" w15:done="0"/>
   <w15:commentEx w15:paraId="6DDEEBCD" w15:paraIdParent="14FCC46B" w15:done="0"/>
+  <w15:commentEx w15:paraId="6B074665" w15:done="0"/>
   <w15:commentEx w15:paraId="7CA7CEE1" w15:done="0"/>
   <w15:commentEx w15:paraId="1BBC4085" w15:done="0"/>
   <w15:commentEx w15:paraId="083CCBB2" w15:done="0"/>
   <w15:commentEx w15:paraId="6D569977" w15:done="0"/>
+  <w15:commentEx w15:paraId="5E2512FB" w15:done="0"/>
   <w15:commentEx w15:paraId="5325AC6D" w15:done="0"/>
   <w15:commentEx w15:paraId="47DF1CBC" w15:paraIdParent="5325AC6D" w15:done="0"/>
   <w15:commentEx w15:paraId="3594DBE4" w15:done="0"/>
   <w15:commentEx w15:paraId="20E99790" w15:done="0"/>
-  <w15:commentEx w15:paraId="6AB37522" w15:done="0"/>
-  <w15:commentEx w15:paraId="31895B63" w15:done="0"/>
-  <w15:commentEx w15:paraId="117B0080" w15:done="0"/>
-  <w15:commentEx w15:paraId="36CED816" w15:paraIdParent="117B0080" w15:done="0"/>
   <w15:commentEx w15:paraId="4C77FDE8" w15:done="0"/>
 </w15:commentsEx>
 </file>
@@ -14979,15 +15064,15 @@
 <file path=word/commentsExtensible.xml><?xml version="1.0" encoding="utf-8"?>
 <w16cex:commentsExtensible xmlns:wpc="http://schemas.microsoft.com/office/word/2010/wordprocessingCanvas" xmlns:cx="http://schemas.microsoft.com/office/drawing/2014/chartex" xmlns:cx1="http://schemas.microsoft.com/office/drawing/2015/9/8/chartex" xmlns:cx2="http://schemas.microsoft.com/office/drawing/2015/10/21/chartex" xmlns:cx3="http://schemas.microsoft.com/office/drawing/2016/5/9/chartex" xmlns:cx4="http://schemas.microsoft.com/office/drawing/2016/5/10/chartex" xmlns:cx5="http://schemas.microsoft.com/office/drawing/2016/5/11/chartex" xmlns:cx6="http://schemas.microsoft.com/office/drawing/2016/5/12/chartex" xmlns:cx7="http://schemas.microsoft.com/office/drawing/2016/5/13/chartex" xmlns:cx8="http://schemas.microsoft.com/office/drawing/2016/5/14/chartex" xmlns:mc="http://schemas.openxmlformats.org/markup-compatibility/2006" xmlns:aink="http://schemas.microsoft.com/office/drawing/2016/ink" xmlns:am3d="http://schemas.microsoft.com/office/drawing/2017/model3d" xmlns:o="urn:schemas-microsoft-com:office:office" xmlns:oel="http://schemas.microsoft.com/office/2019/extlst" xmlns:r="http://schemas.openxmlformats.org/officeDocument/2006/relationships" xmlns:m="http://schemas.openxmlformats.org/officeDocument/2006/math" xmlns:v="urn:schemas-microsoft-com:vml" xmlns:wp14="http://schemas.microsoft.com/office/word/2010/wordprocessingDrawing" xmlns:wp="http://schemas.openxmlformats.org/drawingml/2006/wordprocessingDrawing" xmlns:w10="urn:schemas-microsoft-com:office:word" xmlns:w="http://schemas.openxmlformats.org/wordprocessingml/2006/main" xmlns:w14="http://schemas.microsoft.com/office/word/2010/wordml" xmlns:w15="http://schemas.microsoft.com/office/word/2012/wordml" xmlns:w16cex="http://schemas.microsoft.com/office/word/2018/wordml/cex" xmlns:w16cid="http://schemas.microsoft.com/office/word/2016/wordml/cid" xmlns:w16="http://schemas.microsoft.com/office/word/2018/wordml" xmlns:w16sdtdh="http://schemas.microsoft.com/office/word/2020/wordml/sdtdatahash" xmlns:w16se="http://schemas.microsoft.com/office/word/2015/wordml/symex" xmlns:wpg="http://schemas.microsoft.com/office/word/2010/wordprocessingGroup" xmlns:wpi="http://schemas.microsoft.com/office/word/2010/wordprocessingInk" xmlns:wne="http://schemas.microsoft.com/office/word/2006/wordml" xmlns:wps="http://schemas.microsoft.com/office/word/2010/wordprocessingShape" mc:Ignorable="w14 w15 w16se w16cid w16 w16cex w16sdtdh wp14">
   <w16cex:commentExtensible w16cex:durableId="277BD8B6" w16cex:dateUtc="2023-01-25T15:35:00Z"/>
+  <w16cex:commentExtensible w16cex:durableId="27A8A9D3" w16cex:dateUtc="2023-02-28T15:26:00Z"/>
   <w16cex:commentExtensible w16cex:durableId="277D3500" w16cex:dateUtc="2023-01-26T16:21:00Z"/>
   <w16cex:commentExtensible w16cex:durableId="278F89DD" w16cex:dateUtc="2023-02-09T14:03:00Z"/>
   <w16cex:commentExtensible w16cex:durableId="277D3469" w16cex:dateUtc="2023-01-26T16:18:00Z"/>
   <w16cex:commentExtensible w16cex:durableId="278F89FA" w16cex:dateUtc="2023-02-09T14:04:00Z"/>
+  <w16cex:commentExtensible w16cex:durableId="27A083A6" w16cex:dateUtc="2023-02-22T11:05:00Z"/>
   <w16cex:commentExtensible w16cex:durableId="2783B501" w16cex:dateUtc="2023-01-31T14:40:00Z"/>
   <w16cex:commentExtensible w16cex:durableId="277E8C08" w16cex:dateUtc="2023-01-27T16:44:00Z"/>
   <w16cex:commentExtensible w16cex:durableId="2783B5CF" w16cex:dateUtc="2023-01-31T14:44:00Z"/>
-  <w16cex:commentExtensible w16cex:durableId="279FB8FD" w16cex:dateUtc="2023-02-21T20:41:00Z"/>
-  <w16cex:commentExtensible w16cex:durableId="27598E93" w16cex:dateUtc="2022-12-30T15:21:00Z"/>
   <w16cex:commentExtensible w16cex:durableId="278F8110" w16cex:dateUtc="2023-02-09T13:26:00Z"/>
 </w16cex:commentsExtensible>
 </file>
@@ -14996,18 +15081,16 @@
 <w16cid:commentsIds xmlns:wpc="http://schemas.microsoft.com/office/word/2010/wordprocessingCanvas" xmlns:cx="http://schemas.microsoft.com/office/drawing/2014/chartex" xmlns:cx1="http://schemas.microsoft.com/office/drawing/2015/9/8/chartex" xmlns:cx2="http://schemas.microsoft.com/office/drawing/2015/10/21/chartex" xmlns:cx3="http://schemas.microsoft.com/office/drawing/2016/5/9/chartex" xmlns:cx4="http://schemas.microsoft.com/office/drawing/2016/5/10/chartex" xmlns:cx5="http://schemas.microsoft.com/office/drawing/2016/5/11/chartex" xmlns:cx6="http://schemas.microsoft.com/office/drawing/2016/5/12/chartex" xmlns:cx7="http://schemas.microsoft.com/office/drawing/2016/5/13/chartex" xmlns:cx8="http://schemas.microsoft.com/office/drawing/2016/5/14/chartex" xmlns:mc="http://schemas.openxmlformats.org/markup-compatibility/2006" xmlns:aink="http://schemas.microsoft.com/office/drawing/2016/ink" xmlns:am3d="http://schemas.microsoft.com/office/drawing/2017/model3d" xmlns:o="urn:schemas-microsoft-com:office:office" xmlns:oel="http://schemas.microsoft.com/office/2019/extlst" xmlns:r="http://schemas.openxmlformats.org/officeDocument/2006/relationships" xmlns:m="http://schemas.openxmlformats.org/officeDocument/2006/math" xmlns:v="urn:schemas-microsoft-com:vml" xmlns:wp14="http://schemas.microsoft.com/office/word/2010/wordprocessingDrawing" xmlns:wp="http://schemas.openxmlformats.org/drawingml/2006/wordprocessingDrawing" xmlns:w10="urn:schemas-microsoft-com:office:word" xmlns:w="http://schemas.openxmlformats.org/wordprocessingml/2006/main" xmlns:w14="http://schemas.microsoft.com/office/word/2010/wordml" xmlns:w15="http://schemas.microsoft.com/office/word/2012/wordml" xmlns:w16cex="http://schemas.microsoft.com/office/word/2018/wordml/cex" xmlns:w16cid="http://schemas.microsoft.com/office/word/2016/wordml/cid" xmlns:w16="http://schemas.microsoft.com/office/word/2018/wordml" xmlns:w16sdtdh="http://schemas.microsoft.com/office/word/2020/wordml/sdtdatahash" xmlns:w16se="http://schemas.microsoft.com/office/word/2015/wordml/symex" xmlns:wpg="http://schemas.microsoft.com/office/word/2010/wordprocessingGroup" xmlns:wpi="http://schemas.microsoft.com/office/word/2010/wordprocessingInk" xmlns:wne="http://schemas.microsoft.com/office/word/2006/wordml" xmlns:wps="http://schemas.microsoft.com/office/word/2010/wordprocessingShape" mc:Ignorable="w14 w15 w16se w16cid w16 w16cex w16sdtdh wp14">
   <w16cid:commentId w16cid:paraId="14FCC46B" w16cid:durableId="27794AE7"/>
   <w16cid:commentId w16cid:paraId="6DDEEBCD" w16cid:durableId="277BD8B6"/>
+  <w16cid:commentId w16cid:paraId="6B074665" w16cid:durableId="27A8A9D3"/>
   <w16cid:commentId w16cid:paraId="7CA7CEE1" w16cid:durableId="277D3500"/>
   <w16cid:commentId w16cid:paraId="1BBC4085" w16cid:durableId="278F89DD"/>
   <w16cid:commentId w16cid:paraId="083CCBB2" w16cid:durableId="277D3469"/>
   <w16cid:commentId w16cid:paraId="6D569977" w16cid:durableId="278F89FA"/>
+  <w16cid:commentId w16cid:paraId="5E2512FB" w16cid:durableId="27A083A6"/>
   <w16cid:commentId w16cid:paraId="5325AC6D" w16cid:durableId="27795A20"/>
   <w16cid:commentId w16cid:paraId="47DF1CBC" w16cid:durableId="2783B501"/>
   <w16cid:commentId w16cid:paraId="3594DBE4" w16cid:durableId="277E8C08"/>
   <w16cid:commentId w16cid:paraId="20E99790" w16cid:durableId="2783B5CF"/>
-  <w16cid:commentId w16cid:paraId="6AB37522" w16cid:durableId="279FB8FD"/>
-  <w16cid:commentId w16cid:paraId="31895B63" w16cid:durableId="27796B64"/>
-  <w16cid:commentId w16cid:paraId="117B0080" w16cid:durableId="27598E93"/>
-  <w16cid:commentId w16cid:paraId="36CED816" w16cid:durableId="27798946"/>
   <w16cid:commentId w16cid:paraId="4C77FDE8" w16cid:durableId="278F8110"/>
 </w16cid:commentsIds>
 </file>
@@ -17285,6 +17368,9 @@
   </w15:person>
   <w15:person w15:author="David Eleveld">
     <w15:presenceInfo w15:providerId="None" w15:userId="David Eleveld"/>
+  </w15:person>
+  <w15:person w15:author="david elevled">
+    <w15:presenceInfo w15:providerId="Windows Live" w15:userId="9dfe6748cbf043b5"/>
   </w15:person>
   <w15:person w15:author="David Eleveld [2]">
     <w15:presenceInfo w15:providerId="AD" w15:userId="S::David13324216@edu.surfspot.nl::6639502c-986e-4f06-9eea-01f65f5f95ee"/>
@@ -17695,7 +17781,6 @@
   <w:style w:type="character" w:default="1" w:styleId="DefaultParagraphFont">
     <w:name w:val="Default Paragraph Font"/>
     <w:uiPriority w:val="1"/>
-    <w:semiHidden/>
     <w:unhideWhenUsed/>
   </w:style>
   <w:style w:type="table" w:default="1" w:styleId="TableNormal">
@@ -17986,6 +18071,26 @@
       <w:sz w:val="18"/>
       <w:szCs w:val="18"/>
     </w:rPr>
+  </w:style>
+  <w:style w:type="character" w:customStyle="1" w:styleId="mo">
+    <w:name w:val="mo"/>
+    <w:basedOn w:val="DefaultParagraphFont"/>
+    <w:rsid w:val="00EE2505"/>
+  </w:style>
+  <w:style w:type="character" w:customStyle="1" w:styleId="mi">
+    <w:name w:val="mi"/>
+    <w:basedOn w:val="DefaultParagraphFont"/>
+    <w:rsid w:val="00EE2505"/>
+  </w:style>
+  <w:style w:type="character" w:customStyle="1" w:styleId="mn">
+    <w:name w:val="mn"/>
+    <w:basedOn w:val="DefaultParagraphFont"/>
+    <w:rsid w:val="00EE2505"/>
+  </w:style>
+  <w:style w:type="character" w:customStyle="1" w:styleId="mjxassistivemathml">
+    <w:name w:val="mjx_assistive_mathml"/>
+    <w:basedOn w:val="DefaultParagraphFont"/>
+    <w:rsid w:val="00EE2505"/>
   </w:style>
 </w:styles>
 </file>

--- a/Project David/Thesis/Thesis (AutoRecovered).docx
+++ b/Project David/Thesis/Thesis (AutoRecovered).docx
@@ -11023,6 +11023,159 @@
         </w:rPr>
         <w:t xml:space="preserve"> </w:t>
       </w:r>
+    </w:p>
+    <w:p>
+      <w:pPr>
+        <w:jc w:val="center"/>
+        <w:rPr>
+          <w:b/>
+          <w:iCs/>
+          <w:lang w:val="en-US"/>
+        </w:rPr>
+      </w:pPr>
+      <w:r>
+        <w:rPr>
+          <w:b/>
+          <w:iCs/>
+          <w:lang w:val="en-US"/>
+        </w:rPr>
+        <w:t>Discussion</w:t>
+      </w:r>
+    </w:p>
+    <w:p>
+      <w:pPr>
+        <w:ind w:firstLine="708"/>
+        <w:rPr>
+          <w:bCs/>
+          <w:iCs/>
+          <w:lang w:val="en-AU"/>
+        </w:rPr>
+      </w:pPr>
+      <w:r>
+        <w:rPr>
+          <w:bCs/>
+          <w:iCs/>
+          <w:lang w:val="en-AU"/>
+        </w:rPr>
+        <w:t xml:space="preserve">The results have provided evidence to reject the null-hypothesis that BA GLMM trees and GLMM trees have equivalent accuracy (measured in </w:t>
+      </w:r>
+      <w:r>
+        <w:rPr>
+          <w:bCs/>
+          <w:i/>
+          <w:lang w:val="en-AU"/>
+        </w:rPr>
+        <w:t>R</w:t>
+      </w:r>
+      <w:r>
+        <w:rPr>
+          <w:bCs/>
+          <w:i/>
+          <w:vertAlign w:val="superscript"/>
+          <w:lang w:val="en-AU"/>
+        </w:rPr>
+        <w:t>2</w:t>
+      </w:r>
+      <w:r>
+        <w:rPr>
+          <w:bCs/>
+          <w:iCs/>
+          <w:lang w:val="en-AU"/>
+        </w:rPr>
+        <w:t xml:space="preserve">). Tukey’s HSD test revealed that PPD-based GLMM trees obtained higher </w:t>
+      </w:r>
+      <w:r>
+        <w:rPr>
+          <w:bCs/>
+          <w:i/>
+          <w:lang w:val="en-AU"/>
+        </w:rPr>
+        <w:t>R</w:t>
+      </w:r>
+      <w:r>
+        <w:rPr>
+          <w:bCs/>
+          <w:i/>
+          <w:vertAlign w:val="superscript"/>
+          <w:lang w:val="en-AU"/>
+        </w:rPr>
+        <w:t>2</w:t>
+      </w:r>
+      <w:r>
+        <w:rPr>
+          <w:bCs/>
+          <w:i/>
+          <w:lang w:val="en-AU"/>
+        </w:rPr>
+        <w:t xml:space="preserve"> </w:t>
+      </w:r>
+      <w:r>
+        <w:rPr>
+          <w:bCs/>
+          <w:iCs/>
+          <w:lang w:val="en-AU"/>
+        </w:rPr>
+        <w:t>than GLMM trees on four out of seven datasets, which were datasets where the M-BART model was able to make an accurate prediction. On the three datasets where the M-BART model</w:t>
+      </w:r>
+      <w:r>
+        <w:rPr>
+          <w:bCs/>
+          <w:iCs/>
+          <w:lang w:val="en-AU"/>
+        </w:rPr>
+        <w:t xml:space="preserve"> </w:t>
+      </w:r>
+      <w:r>
+        <w:rPr>
+          <w:bCs/>
+          <w:iCs/>
+          <w:lang w:val="en-AU"/>
+        </w:rPr>
+        <w:t xml:space="preserve">did not find an accurate prediction, there was no significant difference in </w:t>
+      </w:r>
+      <w:r>
+        <w:rPr>
+          <w:bCs/>
+          <w:i/>
+          <w:lang w:val="en-AU"/>
+        </w:rPr>
+        <w:t>R</w:t>
+      </w:r>
+      <w:r>
+        <w:rPr>
+          <w:bCs/>
+          <w:i/>
+          <w:vertAlign w:val="superscript"/>
+          <w:lang w:val="en-AU"/>
+        </w:rPr>
+        <w:t>2</w:t>
+      </w:r>
+      <w:r>
+        <w:rPr>
+          <w:bCs/>
+          <w:iCs/>
+          <w:lang w:val="en-AU"/>
+        </w:rPr>
+        <w:t xml:space="preserve">. This is </w:t>
+      </w:r>
+    </w:p>
+    <w:p>
+      <w:pPr>
+        <w:ind w:firstLine="708"/>
+        <w:rPr>
+          <w:bCs/>
+          <w:iCs/>
+          <w:lang w:val="en-AU"/>
+        </w:rPr>
+      </w:pPr>
+      <w:r>
+        <w:rPr>
+          <w:bCs/>
+          <w:iCs/>
+          <w:lang w:val="en-AU"/>
+        </w:rPr>
+        <w:t xml:space="preserve"> </w:t>
+      </w:r>
       <w:r>
         <w:rPr>
           <w:bCs/>
@@ -11030,9 +11183,9 @@
           <w:lang w:val="en-US"/>
         </w:rPr>
         <w:drawing>
-          <wp:inline distT="0" distB="0" distL="0" distR="0" wp14:anchorId="3855E49A" wp14:editId="3E8F8A29">
-            <wp:extent cx="5760720" cy="3080385"/>
-            <wp:effectExtent l="0" t="0" r="0" b="5715"/>
+          <wp:inline distT="0" distB="0" distL="0" distR="0" wp14:anchorId="409B0C72" wp14:editId="3D6C1236">
+            <wp:extent cx="4477406" cy="2394168"/>
+            <wp:effectExtent l="0" t="0" r="0" b="6350"/>
             <wp:docPr id="1" name="Picture 1"/>
             <wp:cNvGraphicFramePr>
               <a:graphicFrameLocks xmlns:a="http://schemas.openxmlformats.org/drawingml/2006/main" noChangeAspect="1"/>
@@ -11053,7 +11206,7 @@
                   <pic:spPr>
                     <a:xfrm>
                       <a:off x="0" y="0"/>
-                      <a:ext cx="5760720" cy="3080385"/>
+                      <a:ext cx="4481895" cy="2396568"/>
                     </a:xfrm>
                     <a:prstGeom prst="rect">
                       <a:avLst/>
@@ -11068,10 +11221,12 @@
     </w:p>
     <w:p>
       <w:pPr>
-        <w:rPr>
-          <w:bCs/>
-          <w:iCs/>
-          <w:lang w:val="en-US"/>
+        <w:ind w:firstLine="708"/>
+        <w:jc w:val="center"/>
+        <w:rPr>
+          <w:bCs/>
+          <w:iCs/>
+          <w:lang w:val="en-AU"/>
         </w:rPr>
       </w:pPr>
       <w:r>
@@ -11082,9 +11237,9 @@
         </w:rPr>
         <w:lastRenderedPageBreak/>
         <w:drawing>
-          <wp:inline distT="0" distB="0" distL="0" distR="0" wp14:anchorId="54B723F3" wp14:editId="4DF84D44">
-            <wp:extent cx="5760720" cy="3323925"/>
-            <wp:effectExtent l="0" t="0" r="0" b="0"/>
+          <wp:inline distT="0" distB="0" distL="0" distR="0" wp14:anchorId="2230EF57" wp14:editId="5E80F693">
+            <wp:extent cx="4382814" cy="2528621"/>
+            <wp:effectExtent l="0" t="0" r="0" b="5080"/>
             <wp:docPr id="4" name="Picture 4"/>
             <wp:cNvGraphicFramePr>
               <a:graphicFrameLocks xmlns:a="http://schemas.openxmlformats.org/drawingml/2006/main" noChangeAspect="1"/>
@@ -11104,7 +11259,7 @@
                   <pic:spPr bwMode="auto">
                     <a:xfrm>
                       <a:off x="0" y="0"/>
-                      <a:ext cx="5760720" cy="3323925"/>
+                      <a:ext cx="4383161" cy="2528821"/>
                     </a:xfrm>
                     <a:prstGeom prst="rect">
                       <a:avLst/>
@@ -11127,23 +11282,288 @@
     </w:p>
     <w:p>
       <w:pPr>
-        <w:jc w:val="center"/>
+        <w:rPr>
+          <w:bCs/>
+          <w:iCs/>
+          <w:lang w:val="en-AU"/>
+        </w:rPr>
+      </w:pPr>
+    </w:p>
+    <w:p>
+      <w:pPr>
+        <w:rPr>
+          <w:bCs/>
+          <w:iCs/>
+          <w:lang w:val="en-AU"/>
+        </w:rPr>
+      </w:pPr>
+      <w:r>
+        <w:rPr>
+          <w:bCs/>
+          <w:iCs/>
+          <w:lang w:val="en-AU"/>
+        </w:rPr>
+        <w:t xml:space="preserve">likely because the BA GLMM trees are modelled based on the predictions from the M-BART model. When the black box model does not produce accurate </w:t>
+      </w:r>
+      <w:proofErr w:type="gramStart"/>
+      <w:r>
+        <w:rPr>
+          <w:bCs/>
+          <w:iCs/>
+          <w:lang w:val="en-AU"/>
+        </w:rPr>
+        <w:t>predictions</w:t>
+      </w:r>
+      <w:proofErr w:type="gramEnd"/>
+      <w:r>
+        <w:rPr>
+          <w:bCs/>
+          <w:iCs/>
+          <w:lang w:val="en-AU"/>
+        </w:rPr>
+        <w:t xml:space="preserve"> it makes no sense to calculate further models based on those predictions. I thus recommended to only create BA tree models when a black box model can find an accurate prediction. </w:t>
+      </w:r>
+    </w:p>
+    <w:p>
+      <w:pPr>
+        <w:ind w:firstLine="708"/>
+        <w:rPr>
+          <w:bCs/>
+          <w:iCs/>
+          <w:lang w:val="en-AU"/>
+        </w:rPr>
+      </w:pPr>
+      <w:r>
+        <w:rPr>
+          <w:bCs/>
+          <w:iCs/>
+          <w:lang w:val="en-AU"/>
+        </w:rPr>
+        <w:t>The results showed that the tree size for BA GLMM trees increased to uninterpretable levels (often reaching &gt; 40) when using the most accurate model with N = 1. When increasing N, however the tree size decreases and can get lower</w:t>
+      </w:r>
+      <w:r>
+        <w:rPr>
+          <w:bCs/>
+          <w:iCs/>
+          <w:lang w:val="en-AU"/>
+        </w:rPr>
+        <w:t xml:space="preserve"> than the GLMM tree. This increase in interpretability comes at the cost of lowering the accuracy, but this decrease is a small one. Researchers using BA tree models should thus take into account their goals and thus vary N based on the importance of interpretability in their study. </w:t>
+      </w:r>
+      <w:r>
+        <w:rPr>
+          <w:bCs/>
+          <w:iCs/>
+          <w:lang w:val="en-AU"/>
+        </w:rPr>
+        <w:t xml:space="preserve">As stated in the introduction I believe that there is an inherent value to </w:t>
+      </w:r>
+    </w:p>
+    <w:p>
+      <w:pPr>
+        <w:ind w:firstLine="708"/>
+        <w:rPr>
+          <w:bCs/>
+          <w:iCs/>
+          <w:lang w:val="en-AU"/>
+        </w:rPr>
+      </w:pPr>
+      <w:r>
+        <w:rPr>
+          <w:bCs/>
+          <w:iCs/>
+          <w:lang w:val="en-AU"/>
+        </w:rPr>
+        <w:t>interpretability that can outweigh a small decrease in accuracy. Using a high value of N could lead to a very informative tree, even if the accuracy is slightly lower.</w:t>
+      </w:r>
+      <w:r>
         <w:rPr>
           <w:b/>
-          <w:iCs/>
-          <w:lang w:val="en-US"/>
-        </w:rPr>
-      </w:pPr>
+          <w:i/>
+          <w:lang w:val="en-GB"/>
+        </w:rPr>
+        <w:t xml:space="preserve"> </w:t>
+      </w:r>
+      <w:r>
+        <w:rPr>
+          <w:bCs/>
+          <w:iCs/>
+          <w:lang w:val="en-AU"/>
+        </w:rPr>
+        <w:t xml:space="preserve">There is </w:t>
+      </w:r>
+      <w:r>
+        <w:rPr>
+          <w:bCs/>
+          <w:iCs/>
+          <w:lang w:val="en-AU"/>
+        </w:rPr>
+        <w:t>slight evidence</w:t>
+      </w:r>
+      <w:r>
+        <w:rPr>
+          <w:bCs/>
+          <w:iCs/>
+          <w:lang w:val="en-AU"/>
+        </w:rPr>
+        <w:t xml:space="preserve"> to reject </w:t>
+      </w:r>
+      <w:r>
+        <w:rPr>
+          <w:bCs/>
+          <w:iCs/>
+          <w:lang w:val="en-AU"/>
+        </w:rPr>
+        <w:t xml:space="preserve">the null-hypothesis </w:t>
+      </w:r>
+      <w:r>
+        <w:rPr>
+          <w:bCs/>
+          <w:iCs/>
+          <w:lang w:val="en-AU"/>
+        </w:rPr>
+        <w:t xml:space="preserve">that </w:t>
+      </w:r>
+      <w:r>
+        <w:rPr>
+          <w:bCs/>
+          <w:iCs/>
+          <w:lang w:val="en-AU"/>
+        </w:rPr>
+        <w:t>PPD</w:t>
+      </w:r>
+      <w:r>
+        <w:rPr>
+          <w:bCs/>
+          <w:iCs/>
+          <w:lang w:val="en-AU"/>
+        </w:rPr>
+        <w:t xml:space="preserve">-based BA GLMM trees would have equivalent </w:t>
+      </w:r>
+      <w:r>
+        <w:rPr>
+          <w:bCs/>
+          <w:iCs/>
+          <w:lang w:val="en-AU"/>
+        </w:rPr>
+        <w:t xml:space="preserve">accuracy </w:t>
+      </w:r>
+      <w:r>
+        <w:rPr>
+          <w:bCs/>
+          <w:iCs/>
+          <w:lang w:val="en-AU"/>
+        </w:rPr>
+        <w:t xml:space="preserve">to </w:t>
+      </w:r>
+      <w:r>
+        <w:rPr>
+          <w:bCs/>
+          <w:iCs/>
+          <w:lang w:val="en-AU"/>
+        </w:rPr>
+        <w:t xml:space="preserve">smearing-based BA </w:t>
+      </w:r>
+      <w:r>
+        <w:rPr>
+          <w:bCs/>
+          <w:iCs/>
+          <w:lang w:val="en-AU"/>
+        </w:rPr>
+        <w:t xml:space="preserve">GLMM trees on the same datasets. </w:t>
+      </w:r>
+      <w:r>
+        <w:rPr>
+          <w:bCs/>
+          <w:iCs/>
+          <w:lang w:val="en-AU"/>
+        </w:rPr>
+        <w:t>Tukey’s HSD test</w:t>
+      </w:r>
       <w:r>
         <w:rPr>
           <w:b/>
           <w:i/>
+          <w:lang w:val="en-AU"/>
+        </w:rPr>
+        <w:t xml:space="preserve"> </w:t>
+      </w:r>
+      <w:r>
+        <w:rPr>
+          <w:bCs/>
+          <w:iCs/>
+          <w:lang w:val="en-AU"/>
+        </w:rPr>
+        <w:t xml:space="preserve">revealed that PPD-based GLMM trees obtained higher </w:t>
+      </w:r>
+      <w:r>
+        <w:rPr>
+          <w:bCs/>
+          <w:i/>
+          <w:lang w:val="en-AU"/>
+        </w:rPr>
+        <w:t>R</w:t>
+      </w:r>
+      <w:r>
+        <w:rPr>
+          <w:bCs/>
+          <w:i/>
+          <w:vertAlign w:val="superscript"/>
+          <w:lang w:val="en-AU"/>
+        </w:rPr>
+        <w:t>2</w:t>
+      </w:r>
+      <w:r>
+        <w:rPr>
+          <w:bCs/>
+          <w:i/>
+          <w:lang w:val="en-AU"/>
+        </w:rPr>
+        <w:t xml:space="preserve"> </w:t>
+      </w:r>
+      <w:r>
+        <w:rPr>
+          <w:bCs/>
+          <w:iCs/>
+          <w:lang w:val="en-AU"/>
+        </w:rPr>
+        <w:t>than smearing-based BA GLMM trees on</w:t>
+      </w:r>
+      <w:r>
+        <w:rPr>
+          <w:bCs/>
+          <w:iCs/>
+          <w:lang w:val="en-AU"/>
+        </w:rPr>
+        <w:t xml:space="preserve"> </w:t>
+      </w:r>
+      <w:r>
+        <w:rPr>
+          <w:bCs/>
+          <w:iCs/>
+          <w:lang w:val="en-AU"/>
+        </w:rPr>
+        <w:t xml:space="preserve">two out of seven datasets. It is noted that smearing-based BA GLMM trees only outperformed GLMM trees on one out of seven datasets. </w:t>
+      </w:r>
+    </w:p>
+    <w:p>
+      <w:pPr>
+        <w:ind w:firstLine="708"/>
+        <w:rPr>
+          <w:bCs/>
+          <w:iCs/>
+          <w:lang w:val="en-AU"/>
+        </w:rPr>
+      </w:pPr>
+      <w:r>
+        <w:rPr>
+          <w:b/>
+          <w:i/>
           <w:lang w:val="en-GB"/>
         </w:rPr>
         <w:drawing>
-          <wp:inline distT="0" distB="0" distL="0" distR="0" wp14:anchorId="6D15C6E5" wp14:editId="39A800A5">
-            <wp:extent cx="5684808" cy="3330467"/>
-            <wp:effectExtent l="0" t="0" r="0" b="3810"/>
+          <wp:inline distT="0" distB="0" distL="0" distR="0" wp14:anchorId="71D023A7" wp14:editId="58F4BADF">
+            <wp:extent cx="4367049" cy="2558453"/>
+            <wp:effectExtent l="0" t="0" r="0" b="0"/>
             <wp:docPr id="11" name="Picture 11"/>
             <wp:cNvGraphicFramePr>
               <a:graphicFrameLocks xmlns:a="http://schemas.openxmlformats.org/drawingml/2006/main" noChangeAspect="1"/>
@@ -11163,7 +11583,7 @@
                   <pic:spPr bwMode="auto">
                     <a:xfrm>
                       <a:off x="0" y="0"/>
-                      <a:ext cx="5684808" cy="3330467"/>
+                      <a:ext cx="4368278" cy="2559173"/>
                     </a:xfrm>
                     <a:prstGeom prst="rect">
                       <a:avLst/>
@@ -11183,599 +11603,25 @@
           </wp:inline>
         </w:drawing>
       </w:r>
-      <w:r>
-        <w:rPr>
-          <w:noProof/>
+    </w:p>
+    <w:p>
+      <w:pPr>
+        <w:jc w:val="center"/>
+        <w:rPr>
+          <w:bCs/>
+          <w:iCs/>
+          <w:lang w:val="en-AU"/>
+        </w:rPr>
+      </w:pPr>
+      <w:r>
+        <w:rPr>
           <w:lang w:val="en-GB"/>
         </w:rPr>
-        <w:t xml:space="preserve"> </w:t>
-      </w:r>
-      <w:r>
-        <w:rPr>
-          <w:b/>
-          <w:iCs/>
-          <w:lang w:val="en-US"/>
-        </w:rPr>
-        <w:t>Discussion</w:t>
-      </w:r>
-    </w:p>
-    <w:p>
-      <w:pPr>
-        <w:ind w:firstLine="708"/>
-        <w:rPr>
-          <w:bCs/>
-          <w:iCs/>
-          <w:lang w:val="en-AU"/>
-        </w:rPr>
-      </w:pPr>
-      <w:r>
-        <w:rPr>
-          <w:bCs/>
-          <w:iCs/>
-          <w:lang w:val="en-AU"/>
-        </w:rPr>
-        <w:t xml:space="preserve">The results have provided evidence to reject the </w:t>
-      </w:r>
-      <w:r>
-        <w:rPr>
-          <w:bCs/>
-          <w:iCs/>
-          <w:lang w:val="en-AU"/>
-        </w:rPr>
-        <w:t>null-</w:t>
-      </w:r>
-      <w:r>
-        <w:rPr>
-          <w:bCs/>
-          <w:iCs/>
-          <w:lang w:val="en-AU"/>
-        </w:rPr>
-        <w:t>hypothesis that BA</w:t>
-      </w:r>
-      <w:r>
-        <w:rPr>
-          <w:bCs/>
-          <w:iCs/>
-          <w:lang w:val="en-AU"/>
-        </w:rPr>
-        <w:t xml:space="preserve"> GLMM trees and GLMM trees have equivalent accuracy (measured in </w:t>
-      </w:r>
-      <w:r>
-        <w:rPr>
-          <w:bCs/>
-          <w:i/>
-          <w:lang w:val="en-AU"/>
-        </w:rPr>
-        <w:t>R</w:t>
-      </w:r>
-      <w:r>
-        <w:rPr>
-          <w:bCs/>
-          <w:i/>
-          <w:vertAlign w:val="superscript"/>
-          <w:lang w:val="en-AU"/>
-        </w:rPr>
-        <w:t>2</w:t>
-      </w:r>
-      <w:r>
-        <w:rPr>
-          <w:bCs/>
-          <w:iCs/>
-          <w:lang w:val="en-AU"/>
-        </w:rPr>
-        <w:t xml:space="preserve">). Tukey’s HSD test revealed that PPD-based GLMM trees obtained higher </w:t>
-      </w:r>
-      <w:r>
-        <w:rPr>
-          <w:bCs/>
-          <w:i/>
-          <w:lang w:val="en-AU"/>
-        </w:rPr>
-        <w:t>R</w:t>
-      </w:r>
-      <w:r>
-        <w:rPr>
-          <w:bCs/>
-          <w:i/>
-          <w:vertAlign w:val="superscript"/>
-          <w:lang w:val="en-AU"/>
-        </w:rPr>
-        <w:t>2</w:t>
-      </w:r>
-      <w:r>
-        <w:rPr>
-          <w:bCs/>
-          <w:i/>
-          <w:lang w:val="en-AU"/>
-        </w:rPr>
-        <w:t xml:space="preserve"> </w:t>
-      </w:r>
-      <w:r>
-        <w:rPr>
-          <w:bCs/>
-          <w:iCs/>
-          <w:lang w:val="en-AU"/>
-        </w:rPr>
-        <w:t>than GLMM trees on four out of seven datasets, which were datasets where the M-BART model was able to make an accurate prediction. On the three datasets where the M-BART model did not find an accurate prediction, there was no sig</w:t>
-      </w:r>
-      <w:r>
-        <w:rPr>
-          <w:bCs/>
-          <w:iCs/>
-          <w:lang w:val="en-AU"/>
-        </w:rPr>
-        <w:t xml:space="preserve">nificant difference in </w:t>
-      </w:r>
-      <w:r>
-        <w:rPr>
-          <w:bCs/>
-          <w:i/>
-          <w:lang w:val="en-AU"/>
-        </w:rPr>
-        <w:t>R</w:t>
-      </w:r>
-      <w:r>
-        <w:rPr>
-          <w:bCs/>
-          <w:i/>
-          <w:vertAlign w:val="superscript"/>
-          <w:lang w:val="en-AU"/>
-        </w:rPr>
-        <w:t>2</w:t>
-      </w:r>
-      <w:r>
-        <w:rPr>
-          <w:bCs/>
-          <w:iCs/>
-          <w:lang w:val="en-AU"/>
-        </w:rPr>
-        <w:t>.</w:t>
-      </w:r>
-      <w:r>
-        <w:rPr>
-          <w:bCs/>
-          <w:iCs/>
-          <w:lang w:val="en-AU"/>
-        </w:rPr>
-        <w:t xml:space="preserve"> This is likely because the BA GLMM trees are modelled based on the predictions from the M-BART model. When the black box model does not produce accurate predictions it makes no sense to calculate further models based on those predictions. </w:t>
-      </w:r>
-      <w:r>
-        <w:rPr>
-          <w:bCs/>
-          <w:iCs/>
-          <w:lang w:val="en-AU"/>
-        </w:rPr>
-        <w:t xml:space="preserve">I thus </w:t>
-      </w:r>
-      <w:r>
-        <w:rPr>
-          <w:bCs/>
-          <w:iCs/>
-          <w:lang w:val="en-AU"/>
-        </w:rPr>
-        <w:t xml:space="preserve">recommended to only create BA tree models when </w:t>
-      </w:r>
-      <w:r>
-        <w:rPr>
-          <w:bCs/>
-          <w:iCs/>
-          <w:lang w:val="en-AU"/>
-        </w:rPr>
-        <w:t xml:space="preserve">a </w:t>
-      </w:r>
-      <w:r>
-        <w:rPr>
-          <w:bCs/>
-          <w:iCs/>
-          <w:lang w:val="en-AU"/>
-        </w:rPr>
-        <w:t>black box model</w:t>
-      </w:r>
-      <w:r>
-        <w:rPr>
-          <w:bCs/>
-          <w:iCs/>
-          <w:lang w:val="en-AU"/>
-        </w:rPr>
-        <w:t xml:space="preserve"> can find an accurate prediction.</w:t>
-      </w:r>
-      <w:r>
-        <w:rPr>
-          <w:bCs/>
-          <w:iCs/>
-          <w:lang w:val="en-AU"/>
-        </w:rPr>
-        <w:t xml:space="preserve"> </w:t>
-      </w:r>
-    </w:p>
-    <w:p>
-      <w:pPr>
-        <w:ind w:firstLine="708"/>
-        <w:rPr>
-          <w:bCs/>
-          <w:iCs/>
-          <w:lang w:val="en-AU"/>
-        </w:rPr>
-      </w:pPr>
-      <w:r>
-        <w:rPr>
-          <w:bCs/>
-          <w:iCs/>
-          <w:lang w:val="en-AU"/>
-        </w:rPr>
         <w:lastRenderedPageBreak/>
-        <w:t>The results showed that the tree size for BA GLMM trees increased to uninterpretable levels (often reaching &gt; 40) when using the most accurate model with N = 1. When increasing N, however the tree size decreases and can get lower</w:t>
-      </w:r>
-      <w:r>
-        <w:rPr>
-          <w:bCs/>
-          <w:iCs/>
-          <w:lang w:val="en-AU"/>
-        </w:rPr>
-        <w:t xml:space="preserve"> than the GLMM tree. This increase in interpretability comes at the cost of lowering the accuracy, but this decrease is a small one. Researchers using BA tree models should thus take into account their goals and thus vary N based on the importance of interpretability in their study. </w:t>
-      </w:r>
-      <w:r>
-        <w:rPr>
-          <w:bCs/>
-          <w:iCs/>
-          <w:lang w:val="en-AU"/>
-        </w:rPr>
-        <w:t>As stated in the introduction I believe that there is an inherent value to interpretability that can outweigh a small decrease in accuracy. Using a high value of N could lead to a very informative tree, even if the accuracy is slightly lower.</w:t>
-      </w:r>
-    </w:p>
-    <w:p>
-      <w:pPr>
-        <w:ind w:firstLine="708"/>
-        <w:rPr>
-          <w:noProof/>
-          <w:lang w:val="en-GB"/>
-        </w:rPr>
-      </w:pPr>
-      <w:r>
-        <w:rPr>
-          <w:bCs/>
-          <w:iCs/>
-          <w:lang w:val="en-AU"/>
-        </w:rPr>
-        <w:t xml:space="preserve">There is </w:t>
-      </w:r>
-      <w:r>
-        <w:rPr>
-          <w:bCs/>
-          <w:iCs/>
-          <w:lang w:val="en-AU"/>
-        </w:rPr>
-        <w:t>slight evidence</w:t>
-      </w:r>
-      <w:r>
-        <w:rPr>
-          <w:bCs/>
-          <w:iCs/>
-          <w:lang w:val="en-AU"/>
-        </w:rPr>
-        <w:t xml:space="preserve"> to reject </w:t>
-      </w:r>
-      <w:r>
-        <w:rPr>
-          <w:bCs/>
-          <w:iCs/>
-          <w:lang w:val="en-AU"/>
-        </w:rPr>
-        <w:t xml:space="preserve">the null-hypothesis </w:t>
-      </w:r>
-      <w:r>
-        <w:rPr>
-          <w:bCs/>
-          <w:iCs/>
-          <w:lang w:val="en-AU"/>
-        </w:rPr>
-        <w:t xml:space="preserve">that </w:t>
-      </w:r>
-      <w:r>
-        <w:rPr>
-          <w:bCs/>
-          <w:iCs/>
-          <w:lang w:val="en-AU"/>
-        </w:rPr>
-        <w:t>PPD</w:t>
-      </w:r>
-      <w:r>
-        <w:rPr>
-          <w:bCs/>
-          <w:iCs/>
-          <w:lang w:val="en-AU"/>
-        </w:rPr>
-        <w:t xml:space="preserve">-based BA GLMM trees would have equivalent </w:t>
-      </w:r>
-      <w:r>
-        <w:rPr>
-          <w:bCs/>
-          <w:iCs/>
-          <w:lang w:val="en-AU"/>
-        </w:rPr>
-        <w:t xml:space="preserve">accuracy </w:t>
-      </w:r>
-      <w:r>
-        <w:rPr>
-          <w:bCs/>
-          <w:iCs/>
-          <w:lang w:val="en-AU"/>
-        </w:rPr>
-        <w:t xml:space="preserve">to </w:t>
-      </w:r>
-      <w:r>
-        <w:rPr>
-          <w:bCs/>
-          <w:iCs/>
-          <w:lang w:val="en-AU"/>
-        </w:rPr>
-        <w:t xml:space="preserve">smearing-based BA </w:t>
-      </w:r>
-      <w:r>
-        <w:rPr>
-          <w:bCs/>
-          <w:iCs/>
-          <w:lang w:val="en-AU"/>
-        </w:rPr>
-        <w:t xml:space="preserve">GLMM trees on the same datasets. </w:t>
-      </w:r>
-      <w:r>
-        <w:rPr>
-          <w:bCs/>
-          <w:iCs/>
-          <w:lang w:val="en-AU"/>
-        </w:rPr>
-        <w:t xml:space="preserve">Tukey’s HSD test revealed that PPD-based GLMM trees obtained higher </w:t>
-      </w:r>
-      <w:r>
-        <w:rPr>
-          <w:bCs/>
-          <w:i/>
-          <w:lang w:val="en-AU"/>
-        </w:rPr>
-        <w:t>R</w:t>
-      </w:r>
-      <w:r>
-        <w:rPr>
-          <w:bCs/>
-          <w:i/>
-          <w:vertAlign w:val="superscript"/>
-          <w:lang w:val="en-AU"/>
-        </w:rPr>
-        <w:t>2</w:t>
-      </w:r>
-      <w:r>
-        <w:rPr>
-          <w:bCs/>
-          <w:i/>
-          <w:lang w:val="en-AU"/>
-        </w:rPr>
-        <w:t xml:space="preserve"> </w:t>
-      </w:r>
-      <w:r>
-        <w:rPr>
-          <w:bCs/>
-          <w:iCs/>
-          <w:lang w:val="en-AU"/>
-        </w:rPr>
-        <w:t xml:space="preserve">than smearing-based BA GLMM trees on </w:t>
-      </w:r>
-      <w:r>
-        <w:rPr>
-          <w:bCs/>
-          <w:iCs/>
-          <w:lang w:val="en-AU"/>
-        </w:rPr>
-        <w:t>two</w:t>
-      </w:r>
-      <w:r>
-        <w:rPr>
-          <w:bCs/>
-          <w:iCs/>
-          <w:lang w:val="en-AU"/>
-        </w:rPr>
-        <w:t xml:space="preserve"> out of seven datasets</w:t>
-      </w:r>
-      <w:r>
-        <w:rPr>
-          <w:bCs/>
-          <w:iCs/>
-          <w:lang w:val="en-AU"/>
-        </w:rPr>
-        <w:t>. It is noted that smearing-based BA GLMM trees only outperformed GLMM trees on one out of seven datasets.</w:t>
-      </w:r>
-      <w:r>
-        <w:rPr>
-          <w:bCs/>
-          <w:iCs/>
-          <w:lang w:val="en-AU"/>
-        </w:rPr>
-        <w:t xml:space="preserve"> When setting </w:t>
-      </w:r>
-      <w:proofErr w:type="spellStart"/>
-      <w:r>
-        <w:rPr>
-          <w:bCs/>
-          <w:iCs/>
-          <w:lang w:val="en-AU"/>
-        </w:rPr>
-        <w:t>p</w:t>
-      </w:r>
-      <w:r>
-        <w:rPr>
-          <w:bCs/>
-          <w:iCs/>
-          <w:vertAlign w:val="subscript"/>
-          <w:lang w:val="en-AU"/>
-        </w:rPr>
-        <w:t>alt</w:t>
-      </w:r>
-      <w:proofErr w:type="spellEnd"/>
-      <w:r>
-        <w:rPr>
-          <w:bCs/>
-          <w:iCs/>
-          <w:lang w:val="en-AU"/>
-        </w:rPr>
-        <w:t xml:space="preserve"> = 0, the smearing-based BA GLMM trees consistently had the highest interpretability and highest accuracy. This contrasts the findings by </w:t>
-      </w:r>
-      <w:proofErr w:type="spellStart"/>
-      <w:r>
-        <w:rPr>
-          <w:lang w:val="en-US"/>
-        </w:rPr>
-        <w:t>Breiman</w:t>
-      </w:r>
-      <w:proofErr w:type="spellEnd"/>
-      <w:r>
-        <w:rPr>
-          <w:lang w:val="en-US"/>
-        </w:rPr>
-        <w:t xml:space="preserve"> </w:t>
-      </w:r>
-      <w:r>
-        <w:rPr>
-          <w:lang w:val="en-US"/>
-        </w:rPr>
-        <w:t>and</w:t>
-      </w:r>
-      <w:r>
-        <w:rPr>
-          <w:lang w:val="en-US"/>
-        </w:rPr>
-        <w:t xml:space="preserve"> Shang </w:t>
-      </w:r>
-      <w:r>
-        <w:rPr>
-          <w:lang w:val="en-US"/>
-        </w:rPr>
-        <w:t>(</w:t>
-      </w:r>
-      <w:r>
-        <w:rPr>
-          <w:lang w:val="en-US"/>
-        </w:rPr>
-        <w:t>1996</w:t>
-      </w:r>
-      <w:r>
-        <w:rPr>
-          <w:lang w:val="en-US"/>
-        </w:rPr>
-        <w:t xml:space="preserve">) that found </w:t>
-      </w:r>
-      <w:proofErr w:type="spellStart"/>
-      <w:r>
-        <w:rPr>
-          <w:bCs/>
-          <w:iCs/>
-          <w:lang w:val="en-AU"/>
-        </w:rPr>
-        <w:t>p</w:t>
-      </w:r>
-      <w:r>
-        <w:rPr>
-          <w:bCs/>
-          <w:iCs/>
-          <w:vertAlign w:val="subscript"/>
-          <w:lang w:val="en-AU"/>
-        </w:rPr>
-        <w:t>alt</w:t>
-      </w:r>
-      <w:proofErr w:type="spellEnd"/>
-      <w:r>
-        <w:rPr>
-          <w:bCs/>
-          <w:iCs/>
-          <w:lang w:val="en-AU"/>
-        </w:rPr>
-        <w:t xml:space="preserve"> = 0</w:t>
-      </w:r>
-      <w:r>
-        <w:rPr>
-          <w:bCs/>
-          <w:iCs/>
-          <w:lang w:val="en-AU"/>
-        </w:rPr>
-        <w:t xml:space="preserve">.50 to lead to the most accurate results. The current study thus leads to the conclusion that the smearing should not be considered as a data-generated method for BA trees. This is because setting </w:t>
-      </w:r>
-      <w:proofErr w:type="spellStart"/>
-      <w:r>
-        <w:rPr>
-          <w:bCs/>
-          <w:iCs/>
-          <w:lang w:val="en-AU"/>
-        </w:rPr>
-        <w:t>p</w:t>
-      </w:r>
-      <w:r>
-        <w:rPr>
-          <w:bCs/>
-          <w:iCs/>
-          <w:vertAlign w:val="subscript"/>
-          <w:lang w:val="en-AU"/>
-        </w:rPr>
-        <w:t>alt</w:t>
-      </w:r>
-      <w:proofErr w:type="spellEnd"/>
-      <w:r>
-        <w:rPr>
-          <w:bCs/>
-          <w:iCs/>
-          <w:lang w:val="en-AU"/>
-        </w:rPr>
-        <w:t xml:space="preserve"> = 0 means that we are not actually smearing but resampling from the original data with replacement. Setting </w:t>
-      </w:r>
-      <w:proofErr w:type="spellStart"/>
-      <w:r>
-        <w:rPr>
-          <w:bCs/>
-          <w:iCs/>
-          <w:lang w:val="en-AU"/>
-        </w:rPr>
-        <w:t>p</w:t>
-      </w:r>
-      <w:r>
-        <w:rPr>
-          <w:bCs/>
-          <w:iCs/>
-          <w:vertAlign w:val="subscript"/>
-          <w:lang w:val="en-AU"/>
-        </w:rPr>
-        <w:t>alt</w:t>
-      </w:r>
-      <w:proofErr w:type="spellEnd"/>
-      <w:r>
-        <w:rPr>
-          <w:bCs/>
-          <w:iCs/>
-          <w:lang w:val="en-AU"/>
-        </w:rPr>
-        <w:t xml:space="preserve"> &gt; 0 most likely introduces too much random variance in the data, leading it to more inaccurate results.</w:t>
-      </w:r>
-    </w:p>
-    <w:p>
-      <w:pPr>
-        <w:ind w:firstLine="708"/>
-        <w:rPr>
-          <w:lang w:val="en-GB"/>
-        </w:rPr>
-      </w:pPr>
-    </w:p>
-    <w:p>
-      <w:pPr>
-        <w:ind w:firstLine="708"/>
-        <w:rPr>
-          <w:lang w:val="en-GB"/>
-        </w:rPr>
-      </w:pPr>
-      <w:r>
-        <w:rPr>
-          <w:lang w:val="en-GB"/>
-        </w:rPr>
         <w:drawing>
-          <wp:inline distT="0" distB="0" distL="0" distR="0" wp14:anchorId="6C7E942A" wp14:editId="530731B8">
-            <wp:extent cx="5693434" cy="3694370"/>
-            <wp:effectExtent l="0" t="0" r="2540" b="1905"/>
+          <wp:inline distT="0" distB="0" distL="0" distR="0" wp14:anchorId="7A1A1400" wp14:editId="1B2A900E">
+            <wp:extent cx="4272456" cy="2772322"/>
+            <wp:effectExtent l="0" t="0" r="0" b="9525"/>
             <wp:docPr id="13" name="Picture 13"/>
             <wp:cNvGraphicFramePr>
               <a:graphicFrameLocks xmlns:a="http://schemas.openxmlformats.org/drawingml/2006/main" noChangeAspect="1"/>
@@ -11795,7 +11641,7 @@
                   <pic:spPr bwMode="auto">
                     <a:xfrm>
                       <a:off x="0" y="0"/>
-                      <a:ext cx="5693434" cy="3694370"/>
+                      <a:ext cx="4277389" cy="2775523"/>
                     </a:xfrm>
                     <a:prstGeom prst="rect">
                       <a:avLst/>
@@ -11824,58 +11670,179 @@
           <w:lang w:val="en-GB"/>
         </w:rPr>
       </w:pPr>
-    </w:p>
-    <w:p>
-      <w:pPr>
-        <w:ind w:firstLine="708"/>
-        <w:rPr>
-          <w:bCs/>
-          <w:iCs/>
-          <w:lang w:val="en-AU"/>
-        </w:rPr>
-      </w:pPr>
-    </w:p>
-    <w:p>
-      <w:pPr>
-        <w:ind w:firstLine="708"/>
-        <w:rPr>
-          <w:bCs/>
-          <w:iCs/>
-          <w:lang w:val="en-AU"/>
-        </w:rPr>
-      </w:pPr>
+      <w:r>
+        <w:rPr>
+          <w:bCs/>
+          <w:iCs/>
+          <w:lang w:val="en-AU"/>
+        </w:rPr>
+        <w:t xml:space="preserve">When setting </w:t>
+      </w:r>
+      <w:proofErr w:type="spellStart"/>
+      <w:r>
+        <w:rPr>
+          <w:bCs/>
+          <w:iCs/>
+          <w:lang w:val="en-AU"/>
+        </w:rPr>
+        <w:t>p</w:t>
+      </w:r>
+      <w:r>
+        <w:rPr>
+          <w:bCs/>
+          <w:iCs/>
+          <w:vertAlign w:val="subscript"/>
+          <w:lang w:val="en-AU"/>
+        </w:rPr>
+        <w:t>alt</w:t>
+      </w:r>
+      <w:proofErr w:type="spellEnd"/>
+      <w:r>
+        <w:rPr>
+          <w:bCs/>
+          <w:iCs/>
+          <w:lang w:val="en-AU"/>
+        </w:rPr>
+        <w:t xml:space="preserve"> = 0, the smearing-based BA GLMM trees consistently had the highest interpretability and highest accuracy. This contrasts the findings by </w:t>
+      </w:r>
+      <w:proofErr w:type="spellStart"/>
+      <w:r>
+        <w:rPr>
+          <w:lang w:val="en-US"/>
+        </w:rPr>
+        <w:t>Breiman</w:t>
+      </w:r>
+      <w:proofErr w:type="spellEnd"/>
+      <w:r>
+        <w:rPr>
+          <w:lang w:val="en-US"/>
+        </w:rPr>
+        <w:t xml:space="preserve"> </w:t>
+      </w:r>
+      <w:r>
+        <w:rPr>
+          <w:lang w:val="en-US"/>
+        </w:rPr>
+        <w:t>and</w:t>
+      </w:r>
+      <w:r>
+        <w:rPr>
+          <w:lang w:val="en-US"/>
+        </w:rPr>
+        <w:t xml:space="preserve"> Shang </w:t>
+      </w:r>
+      <w:r>
+        <w:rPr>
+          <w:lang w:val="en-US"/>
+        </w:rPr>
+        <w:t>(</w:t>
+      </w:r>
+      <w:r>
+        <w:rPr>
+          <w:lang w:val="en-US"/>
+        </w:rPr>
+        <w:t>1996</w:t>
+      </w:r>
+      <w:r>
+        <w:rPr>
+          <w:lang w:val="en-US"/>
+        </w:rPr>
+        <w:t xml:space="preserve">) that found </w:t>
+      </w:r>
+      <w:proofErr w:type="spellStart"/>
+      <w:r>
+        <w:rPr>
+          <w:bCs/>
+          <w:iCs/>
+          <w:lang w:val="en-AU"/>
+        </w:rPr>
+        <w:t>p</w:t>
+      </w:r>
+      <w:r>
+        <w:rPr>
+          <w:bCs/>
+          <w:iCs/>
+          <w:vertAlign w:val="subscript"/>
+          <w:lang w:val="en-AU"/>
+        </w:rPr>
+        <w:t>alt</w:t>
+      </w:r>
+      <w:proofErr w:type="spellEnd"/>
+      <w:r>
+        <w:rPr>
+          <w:bCs/>
+          <w:iCs/>
+          <w:lang w:val="en-AU"/>
+        </w:rPr>
+        <w:t xml:space="preserve"> = 0</w:t>
+      </w:r>
+      <w:r>
+        <w:rPr>
+          <w:bCs/>
+          <w:iCs/>
+          <w:lang w:val="en-AU"/>
+        </w:rPr>
+        <w:t xml:space="preserve">.50 to lead to the most accurate results. The current study thus leads to the conclusion that the smearing should not be considered as a data-generated method for BA trees. This is because setting </w:t>
+      </w:r>
+      <w:proofErr w:type="spellStart"/>
+      <w:r>
+        <w:rPr>
+          <w:bCs/>
+          <w:iCs/>
+          <w:lang w:val="en-AU"/>
+        </w:rPr>
+        <w:t>p</w:t>
+      </w:r>
+      <w:r>
+        <w:rPr>
+          <w:bCs/>
+          <w:iCs/>
+          <w:vertAlign w:val="subscript"/>
+          <w:lang w:val="en-AU"/>
+        </w:rPr>
+        <w:t>alt</w:t>
+      </w:r>
+      <w:proofErr w:type="spellEnd"/>
+      <w:r>
+        <w:rPr>
+          <w:bCs/>
+          <w:iCs/>
+          <w:lang w:val="en-AU"/>
+        </w:rPr>
+        <w:t xml:space="preserve"> = 0 means that we are not actually smearing but resampling from the original data with replacement. Setting </w:t>
+      </w:r>
+      <w:proofErr w:type="spellStart"/>
+      <w:r>
+        <w:rPr>
+          <w:bCs/>
+          <w:iCs/>
+          <w:lang w:val="en-AU"/>
+        </w:rPr>
+        <w:t>p</w:t>
+      </w:r>
+      <w:r>
+        <w:rPr>
+          <w:bCs/>
+          <w:iCs/>
+          <w:vertAlign w:val="subscript"/>
+          <w:lang w:val="en-AU"/>
+        </w:rPr>
+        <w:t>alt</w:t>
+      </w:r>
+      <w:proofErr w:type="spellEnd"/>
+      <w:r>
+        <w:rPr>
+          <w:bCs/>
+          <w:iCs/>
+          <w:lang w:val="en-AU"/>
+        </w:rPr>
+        <w:t xml:space="preserve"> &gt; 0 most likely introduces too much random variance in the data, leading it to more inaccurate results.</w:t>
+      </w:r>
     </w:p>
     <w:p>
       <w:pPr>
         <w:jc w:val="center"/>
         <w:rPr>
-          <w:bCs/>
-          <w:iCs/>
-        </w:rPr>
-      </w:pPr>
-    </w:p>
-    <w:p>
-      <w:pPr>
-        <w:jc w:val="center"/>
-        <w:rPr>
-          <w:bCs/>
-          <w:iCs/>
-        </w:rPr>
-      </w:pPr>
-    </w:p>
-    <w:p>
-      <w:pPr>
-        <w:rPr>
-          <w:ins w:id="15" w:author="Fokkema, M. (Marjolein)" w:date="2023-01-23T22:19:00Z"/>
-          <w:bCs/>
-          <w:iCs/>
-        </w:rPr>
-      </w:pPr>
-    </w:p>
-    <w:p>
-      <w:pPr>
-        <w:jc w:val="center"/>
-        <w:rPr>
           <w:b/>
           <w:iCs/>
           <w:lang w:val="en-US"/>
@@ -11893,79 +11860,15 @@
     <w:p>
       <w:pPr>
         <w:rPr>
-          <w:bCs/>
-          <w:i/>
-          <w:lang w:val="en-US"/>
-        </w:rPr>
-      </w:pPr>
-      <w:r>
-        <w:rPr>
-          <w:bCs/>
-          <w:i/>
-          <w:lang w:val="en-US"/>
-        </w:rPr>
-        <w:t>Relative MSE</w:t>
-      </w:r>
-    </w:p>
-    <w:p>
-      <w:pPr>
-        <w:rPr>
-          <w:bCs/>
-          <w:lang w:val="en-AU"/>
-        </w:rPr>
-      </w:pPr>
-      <w:r>
-        <w:rPr>
-          <w:bCs/>
-          <w:iCs/>
-          <w:lang w:val="en-AU"/>
-        </w:rPr>
-        <w:t>As stated before, I u</w:t>
-      </w:r>
-      <w:r>
-        <w:rPr>
-          <w:bCs/>
-          <w:iCs/>
-          <w:lang w:val="en-AU"/>
-        </w:rPr>
-        <w:t xml:space="preserve">sed relative MSE to compare the MSE obtained in different datasets. Relative MSE, as defined by </w:t>
-      </w:r>
-      <w:r>
-        <w:rPr>
-          <w:bCs/>
-          <w:lang w:val="en-AU"/>
-        </w:rPr>
-        <w:t>Chipman et. al (2010) to be MSE/</w:t>
-      </w:r>
-      <w:proofErr w:type="gramStart"/>
-      <w:r>
-        <w:rPr>
-          <w:bCs/>
-          <w:lang w:val="en-AU"/>
-        </w:rPr>
-        <w:t>min(</w:t>
-      </w:r>
-      <w:proofErr w:type="gramEnd"/>
-      <w:r>
-        <w:rPr>
-          <w:bCs/>
-          <w:lang w:val="en-AU"/>
-        </w:rPr>
-        <w:t xml:space="preserve">MSE), makes the assumption that for every split, every possible value of MSE is known. </w:t>
-      </w:r>
-    </w:p>
-    <w:p>
-      <w:pPr>
-        <w:rPr>
-          <w:bCs/>
-          <w:i/>
-          <w:iCs/>
-          <w:lang w:val="en-AU"/>
-        </w:rPr>
-      </w:pPr>
-      <w:r>
-        <w:rPr>
-          <w:bCs/>
+          <w:b/>
+          <w:i/>
+          <w:iCs/>
+          <w:lang w:val="en-AU"/>
+        </w:rPr>
+      </w:pPr>
+      <w:r>
+        <w:rPr>
+          <w:b/>
           <w:i/>
           <w:iCs/>
           <w:lang w:val="en-AU"/>
@@ -12035,7 +11938,7 @@
           <w:iCs/>
         </w:rPr>
       </w:pPr>
-      <w:commentRangeStart w:id="16"/>
+      <w:commentRangeStart w:id="15"/>
       <w:proofErr w:type="spellStart"/>
       <w:r>
         <w:rPr>
@@ -12054,33 +11957,33 @@
         </w:rPr>
         <w:t xml:space="preserve"> </w:t>
       </w:r>
-      <w:commentRangeEnd w:id="16"/>
+      <w:commentRangeEnd w:id="15"/>
       <w:r>
         <w:rPr>
           <w:rStyle w:val="CommentReference"/>
         </w:rPr>
-        <w:commentReference w:id="16"/>
-      </w:r>
-    </w:p>
-    <w:p>
-      <w:pPr>
-        <w:rPr>
-          <w:ins w:id="17" w:author="Fokkema, M. (Marjolein)" w:date="2023-01-23T22:33:00Z"/>
-          <w:bCs/>
-        </w:rPr>
-      </w:pPr>
-    </w:p>
-    <w:p>
-      <w:pPr>
-        <w:rPr>
-          <w:bCs/>
-        </w:rPr>
-      </w:pPr>
-      <w:ins w:id="18" w:author="Fokkema, M. (Marjolein)" w:date="2023-01-23T22:33:00Z">
+        <w:commentReference w:id="15"/>
+      </w:r>
+    </w:p>
+    <w:p>
+      <w:pPr>
+        <w:rPr>
+          <w:ins w:id="16" w:author="Fokkema, M. (Marjolein)" w:date="2023-01-23T22:33:00Z"/>
+          <w:bCs/>
+        </w:rPr>
+      </w:pPr>
+    </w:p>
+    <w:p>
+      <w:pPr>
+        <w:rPr>
+          <w:bCs/>
+        </w:rPr>
+      </w:pPr>
+      <w:ins w:id="17" w:author="Fokkema, M. (Marjolein)" w:date="2023-01-23T22:33:00Z">
         <w:r>
           <w:rPr>
             <w:bCs/>
-            <w:rPrChange w:id="19" w:author="Fokkema, M. (Marjolein)" w:date="2023-01-23T22:34:00Z">
+            <w:rPrChange w:id="18" w:author="Fokkema, M. (Marjolein)" w:date="2023-01-23T22:34:00Z">
               <w:rPr>
                 <w:bCs/>
                 <w:lang w:val="en-AU"/>
@@ -12093,7 +11996,7 @@
         <w:r>
           <w:rPr>
             <w:bCs/>
-            <w:rPrChange w:id="20" w:author="Fokkema, M. (Marjolein)" w:date="2023-01-23T22:34:00Z">
+            <w:rPrChange w:id="19" w:author="Fokkema, M. (Marjolein)" w:date="2023-01-23T22:34:00Z">
               <w:rPr>
                 <w:bCs/>
                 <w:lang w:val="en-AU"/>
@@ -12106,7 +12009,7 @@
         <w:r>
           <w:rPr>
             <w:bCs/>
-            <w:rPrChange w:id="21" w:author="Fokkema, M. (Marjolein)" w:date="2023-01-23T22:34:00Z">
+            <w:rPrChange w:id="20" w:author="Fokkema, M. (Marjolein)" w:date="2023-01-23T22:34:00Z">
               <w:rPr>
                 <w:bCs/>
                 <w:lang w:val="en-AU"/>
@@ -12119,7 +12022,7 @@
         <w:r>
           <w:rPr>
             <w:bCs/>
-            <w:rPrChange w:id="22" w:author="Fokkema, M. (Marjolein)" w:date="2023-01-23T22:34:00Z">
+            <w:rPrChange w:id="21" w:author="Fokkema, M. (Marjolein)" w:date="2023-01-23T22:34:00Z">
               <w:rPr>
                 <w:bCs/>
                 <w:lang w:val="en-AU"/>
@@ -12132,7 +12035,7 @@
         <w:r>
           <w:rPr>
             <w:bCs/>
-            <w:rPrChange w:id="23" w:author="Fokkema, M. (Marjolein)" w:date="2023-01-23T22:34:00Z">
+            <w:rPrChange w:id="22" w:author="Fokkema, M. (Marjolein)" w:date="2023-01-23T22:34:00Z">
               <w:rPr>
                 <w:bCs/>
                 <w:lang w:val="en-AU"/>
@@ -12142,11 +12045,11 @@
           <w:t xml:space="preserve"> </w:t>
         </w:r>
       </w:ins>
-      <w:ins w:id="24" w:author="Fokkema, M. (Marjolein)" w:date="2023-01-23T22:34:00Z">
+      <w:ins w:id="23" w:author="Fokkema, M. (Marjolein)" w:date="2023-01-23T22:34:00Z">
         <w:r>
           <w:rPr>
             <w:bCs/>
-            <w:rPrChange w:id="25" w:author="Fokkema, M. (Marjolein)" w:date="2023-01-23T22:34:00Z">
+            <w:rPrChange w:id="24" w:author="Fokkema, M. (Marjolein)" w:date="2023-01-23T22:34:00Z">
               <w:rPr>
                 <w:bCs/>
                 <w:lang w:val="en-AU"/>
@@ -12190,11 +12093,11 @@
           <w:t xml:space="preserve"> waardes zijn.</w:t>
         </w:r>
       </w:ins>
-      <w:ins w:id="26" w:author="Fokkema, M. (Marjolein)" w:date="2023-01-23T22:33:00Z">
+      <w:ins w:id="25" w:author="Fokkema, M. (Marjolein)" w:date="2023-01-23T22:33:00Z">
         <w:r>
           <w:rPr>
             <w:bCs/>
-            <w:rPrChange w:id="27" w:author="Fokkema, M. (Marjolein)" w:date="2023-01-23T22:34:00Z">
+            <w:rPrChange w:id="26" w:author="Fokkema, M. (Marjolein)" w:date="2023-01-23T22:34:00Z">
               <w:rPr>
                 <w:bCs/>
                 <w:lang w:val="en-AU"/>
@@ -12229,6 +12132,7 @@
         <w:rPr>
           <w:noProof/>
         </w:rPr>
+        <w:lastRenderedPageBreak/>
         <w:drawing>
           <wp:inline distT="0" distB="0" distL="0" distR="0" wp14:anchorId="306BF27B" wp14:editId="38421A19">
             <wp:extent cx="4329105" cy="4011295"/>
@@ -12366,7 +12270,7 @@
       <w:pPr>
         <w:rPr>
           <w:b/>
-          <w:rPrChange w:id="28" w:author="Fokkema, M. (Marjolein)" w:date="2023-01-23T22:34:00Z">
+          <w:rPrChange w:id="27" w:author="Fokkema, M. (Marjolein)" w:date="2023-01-23T22:34:00Z">
             <w:rPr>
               <w:b/>
               <w:lang w:val="en-US"/>
@@ -13322,14 +13226,14 @@
           <w:lang w:val="en-AU"/>
         </w:rPr>
       </w:pPr>
-      <w:bookmarkStart w:id="29" w:name="_Hlk121407005"/>
+      <w:bookmarkStart w:id="28" w:name="_Hlk121407005"/>
       <w:r>
         <w:rPr>
           <w:lang w:val="de-DE"/>
         </w:rPr>
         <w:t>Fokkema, M., Smits, N., Zeileis, A., Hothorn, T., &amp; Kelderman, H. (2018</w:t>
       </w:r>
-      <w:bookmarkEnd w:id="29"/>
+      <w:bookmarkEnd w:id="28"/>
       <w:r>
         <w:rPr>
           <w:lang w:val="de-DE"/>
@@ -14990,7 +14894,7 @@
       </w:r>
     </w:p>
   </w:comment>
-  <w:comment w:id="16" w:author="David Eleveld [2]" w:date="2023-02-09T14:26:00Z" w:initials="DE">
+  <w:comment w:id="15" w:author="David Eleveld [2]" w:date="2023-02-09T14:26:00Z" w:initials="DE">
     <w:p>
       <w:pPr>
         <w:pStyle w:val="CommentText"/>
@@ -15037,6 +14941,28 @@
           <w:lang w:val="en-GB"/>
         </w:rPr>
         <w:t>If N increases, the sample gets less noisy, so smaller trees</w:t>
+      </w:r>
+    </w:p>
+    <w:p>
+      <w:pPr>
+        <w:pStyle w:val="CommentText"/>
+        <w:rPr>
+          <w:lang w:val="en-GB"/>
+        </w:rPr>
+      </w:pPr>
+    </w:p>
+    <w:p>
+      <w:pPr>
+        <w:pStyle w:val="CommentText"/>
+        <w:rPr>
+          <w:lang w:val="en-GB"/>
+        </w:rPr>
+      </w:pPr>
+      <w:r>
+        <w:rPr>
+          <w:lang w:val="en-GB"/>
+        </w:rPr>
+        <w:t>Could have used more accurate models</w:t>
       </w:r>
     </w:p>
   </w:comment>
